--- a/MAX78000_MSBL/MAX78000_Bootloader_UG.docx
+++ b/MAX78000_MSBL/MAX78000_Bootloader_UG.docx
@@ -1,6 +1,6 @@
 
 <file path=word/document.xml><?xml version="1.0" encoding="utf-8"?>
-<w:document xmlns:wpc="http://schemas.microsoft.com/office/word/2010/wordprocessingCanvas" xmlns:cx="http://schemas.microsoft.com/office/drawing/2014/chartex" xmlns:cx1="http://schemas.microsoft.com/office/drawing/2015/9/8/chartex" xmlns:cx2="http://schemas.microsoft.com/office/drawing/2015/10/21/chartex" xmlns:cx3="http://schemas.microsoft.com/office/drawing/2016/5/9/chartex" xmlns:cx4="http://schemas.microsoft.com/office/drawing/2016/5/10/chartex" xmlns:cx5="http://schemas.microsoft.com/office/drawing/2016/5/11/chartex" xmlns:cx6="http://schemas.microsoft.com/office/drawing/2016/5/12/chartex" xmlns:cx7="http://schemas.microsoft.com/office/drawing/2016/5/13/chartex" xmlns:cx8="http://schemas.microsoft.com/office/drawing/2016/5/14/chartex" xmlns:mc="http://schemas.openxmlformats.org/markup-compatibility/2006" xmlns:aink="http://schemas.microsoft.com/office/drawing/2016/ink" xmlns:am3d="http://schemas.microsoft.com/office/drawing/2017/model3d" xmlns:o="urn:schemas-microsoft-com:office:office" xmlns:r="http://schemas.openxmlformats.org/officeDocument/2006/relationships" xmlns:m="http://schemas.openxmlformats.org/officeDocument/2006/math" xmlns:v="urn:schemas-microsoft-com:vml" xmlns:wp14="http://schemas.microsoft.com/office/word/2010/wordprocessingDrawing" xmlns:wp="http://schemas.openxmlformats.org/drawingml/2006/wordprocessingDrawing" xmlns:w10="urn:schemas-microsoft-com:office:word" xmlns:w="http://schemas.openxmlformats.org/wordprocessingml/2006/main" xmlns:w14="http://schemas.microsoft.com/office/word/2010/wordml" xmlns:w15="http://schemas.microsoft.com/office/word/2012/wordml" xmlns:w16cex="http://schemas.microsoft.com/office/word/2018/wordml/cex" xmlns:w16cid="http://schemas.microsoft.com/office/word/2016/wordml/cid" xmlns:w16="http://schemas.microsoft.com/office/word/2018/wordml" xmlns:w16se="http://schemas.microsoft.com/office/word/2015/wordml/symex" xmlns:wpg="http://schemas.microsoft.com/office/word/2010/wordprocessingGroup" xmlns:wpi="http://schemas.microsoft.com/office/word/2010/wordprocessingInk" xmlns:wne="http://schemas.microsoft.com/office/word/2006/wordml" xmlns:wps="http://schemas.microsoft.com/office/word/2010/wordprocessingShape" mc:Ignorable="w14 w15 w16se w16cid w16 w16cex wp14">
+<w:document xmlns:wpc="http://schemas.microsoft.com/office/word/2010/wordprocessingCanvas" xmlns:cx="http://schemas.microsoft.com/office/drawing/2014/chartex" xmlns:cx1="http://schemas.microsoft.com/office/drawing/2015/9/8/chartex" xmlns:cx2="http://schemas.microsoft.com/office/drawing/2015/10/21/chartex" xmlns:cx3="http://schemas.microsoft.com/office/drawing/2016/5/9/chartex" xmlns:cx4="http://schemas.microsoft.com/office/drawing/2016/5/10/chartex" xmlns:cx5="http://schemas.microsoft.com/office/drawing/2016/5/11/chartex" xmlns:cx6="http://schemas.microsoft.com/office/drawing/2016/5/12/chartex" xmlns:cx7="http://schemas.microsoft.com/office/drawing/2016/5/13/chartex" xmlns:cx8="http://schemas.microsoft.com/office/drawing/2016/5/14/chartex" xmlns:mc="http://schemas.openxmlformats.org/markup-compatibility/2006" xmlns:aink="http://schemas.microsoft.com/office/drawing/2016/ink" xmlns:am3d="http://schemas.microsoft.com/office/drawing/2017/model3d" xmlns:o="urn:schemas-microsoft-com:office:office" xmlns:r="http://schemas.openxmlformats.org/officeDocument/2006/relationships" xmlns:m="http://schemas.openxmlformats.org/officeDocument/2006/math" xmlns:v="urn:schemas-microsoft-com:vml" xmlns:wp14="http://schemas.microsoft.com/office/word/2010/wordprocessingDrawing" xmlns:wp="http://schemas.openxmlformats.org/drawingml/2006/wordprocessingDrawing" xmlns:w10="urn:schemas-microsoft-com:office:word" xmlns:w="http://schemas.openxmlformats.org/wordprocessingml/2006/main" xmlns:w14="http://schemas.microsoft.com/office/word/2010/wordml" xmlns:w15="http://schemas.microsoft.com/office/word/2012/wordml" xmlns:w16cex="http://schemas.microsoft.com/office/word/2018/wordml/cex" xmlns:w16cid="http://schemas.microsoft.com/office/word/2016/wordml/cid" xmlns:w16="http://schemas.microsoft.com/office/word/2018/wordml" xmlns:w16sdtdh="http://schemas.microsoft.com/office/word/2020/wordml/sdtdatahash" xmlns:w16se="http://schemas.microsoft.com/office/word/2015/wordml/symex" xmlns:wpg="http://schemas.microsoft.com/office/word/2010/wordprocessingGroup" xmlns:wpi="http://schemas.microsoft.com/office/word/2010/wordprocessingInk" xmlns:wne="http://schemas.microsoft.com/office/word/2006/wordml" xmlns:wps="http://schemas.microsoft.com/office/word/2010/wordprocessingShape" mc:Ignorable="w14 w15 w16se w16cid w16 w16cex w16sdtdh wp14">
   <w:body>
     <w:p>
       <w:pPr>
@@ -159,7 +159,6 @@
           <w:rFonts w:ascii="Arial" w:hAnsi="Arial" w:cs="Arial"/>
         </w:rPr>
       </w:pPr>
-      <w:bookmarkStart w:id="0" w:name="OLE_LINK2"/>
       <w:r>
         <w:rPr>
           <w:rFonts w:ascii="Arial" w:hAnsi="Arial" w:cs="Arial"/>
@@ -176,7 +175,7 @@
         <w:rPr>
           <w:rFonts w:ascii="Arial" w:hAnsi="Arial" w:cs="Arial"/>
         </w:rPr>
-        <w:t>3</w:t>
+        <w:t>1</w:t>
       </w:r>
       <w:r>
         <w:rPr>
@@ -188,26 +187,26 @@
         <w:rPr>
           <w:rFonts w:ascii="Arial" w:hAnsi="Arial" w:cs="Arial"/>
         </w:rPr>
-        <w:t>4</w:t>
+        <w:t>10</w:t>
       </w:r>
       <w:r>
         <w:rPr>
           <w:rFonts w:ascii="Arial" w:hAnsi="Arial" w:cs="Arial"/>
         </w:rPr>
-        <w:t>/20</w:t>
+        <w:t>/2</w:t>
       </w:r>
       <w:r>
         <w:rPr>
           <w:rFonts w:ascii="Arial" w:hAnsi="Arial" w:cs="Arial"/>
         </w:rPr>
+        <w:t>1</w:t>
+      </w:r>
+      <w:r>
+        <w:rPr>
+          <w:rFonts w:ascii="Arial" w:hAnsi="Arial" w:cs="Arial"/>
+        </w:rPr>
         <w:br/>
       </w:r>
-    </w:p>
-    <w:bookmarkEnd w:id="0"/>
-    <w:p>
-      <w:pPr>
-        <w:pStyle w:val="Body"/>
-      </w:pPr>
     </w:p>
     <w:p>
       <w:pPr>
@@ -217,14 +216,14 @@
     <w:p>
       <w:pPr>
         <w:pStyle w:val="Body"/>
-        <w:rPr>
-          <w:rStyle w:val="BodySubscript"/>
-        </w:rPr>
       </w:pPr>
     </w:p>
     <w:p>
       <w:pPr>
         <w:pStyle w:val="Body"/>
+        <w:rPr>
+          <w:rStyle w:val="BodySubscript"/>
+        </w:rPr>
       </w:pPr>
     </w:p>
     <w:p>
@@ -274,13 +273,13 @@
     </w:p>
     <w:p>
       <w:pPr>
-        <w:pStyle w:val="Abstract"/>
-        <w:rPr>
-          <w:rFonts w:ascii="Arial" w:hAnsi="Arial" w:cs="Arial"/>
-        </w:rPr>
-      </w:pPr>
-      <w:bookmarkStart w:id="1" w:name="OLE_LINK10"/>
-      <w:bookmarkStart w:id="2" w:name="OLE_LINK11"/>
+        <w:pStyle w:val="Body"/>
+      </w:pPr>
+    </w:p>
+    <w:p>
+      <w:pPr>
+        <w:pStyle w:val="Body"/>
+      </w:pPr>
     </w:p>
     <w:p>
       <w:pPr>
@@ -393,8 +392,6 @@
       <w:r>
         <w:t xml:space="preserve"> for in-application programming (IAP). </w:t>
       </w:r>
-      <w:bookmarkEnd w:id="1"/>
-      <w:bookmarkEnd w:id="2"/>
     </w:p>
     <w:p>
       <w:pPr>
@@ -437,7 +434,7 @@
         </w:rPr>
         <w:fldChar w:fldCharType="separate"/>
       </w:r>
-      <w:hyperlink w:anchor="_Toc80800160" w:history="1">
+      <w:hyperlink w:anchor="_Toc86363614" w:history="1">
         <w:r>
           <w:rPr>
             <w:rStyle w:val="Hyperlink"/>
@@ -465,7 +462,7 @@
             <w:noProof/>
             <w:webHidden/>
           </w:rPr>
-          <w:instrText xml:space="preserve"> PAGEREF _Toc80800160 \h </w:instrText>
+          <w:instrText xml:space="preserve"> PAGEREF _Toc86363614 \h </w:instrText>
         </w:r>
         <w:r>
           <w:rPr>
@@ -485,7 +482,7 @@
             <w:noProof/>
             <w:webHidden/>
           </w:rPr>
-          <w:t>5</w:t>
+          <w:t>6</w:t>
         </w:r>
         <w:r>
           <w:rPr>
@@ -504,7 +501,7 @@
           <w:noProof/>
         </w:rPr>
       </w:pPr>
-      <w:hyperlink w:anchor="_Toc80800161" w:history="1">
+      <w:hyperlink w:anchor="_Toc86363615" w:history="1">
         <w:r>
           <w:rPr>
             <w:rStyle w:val="Hyperlink"/>
@@ -532,7 +529,7 @@
             <w:noProof/>
             <w:webHidden/>
           </w:rPr>
-          <w:instrText xml:space="preserve"> PAGEREF _Toc80800161 \h </w:instrText>
+          <w:instrText xml:space="preserve"> PAGEREF _Toc86363615 \h </w:instrText>
         </w:r>
         <w:r>
           <w:rPr>
@@ -552,7 +549,7 @@
             <w:noProof/>
             <w:webHidden/>
           </w:rPr>
-          <w:t>6</w:t>
+          <w:t>7</w:t>
         </w:r>
         <w:r>
           <w:rPr>
@@ -571,7 +568,7 @@
           <w:noProof/>
         </w:rPr>
       </w:pPr>
-      <w:hyperlink w:anchor="_Toc80800162" w:history="1">
+      <w:hyperlink w:anchor="_Toc86363616" w:history="1">
         <w:r>
           <w:rPr>
             <w:rStyle w:val="Hyperlink"/>
@@ -599,7 +596,7 @@
             <w:noProof/>
             <w:webHidden/>
           </w:rPr>
-          <w:instrText xml:space="preserve"> PAGEREF _Toc80800162 \h </w:instrText>
+          <w:instrText xml:space="preserve"> PAGEREF _Toc86363616 \h </w:instrText>
         </w:r>
         <w:r>
           <w:rPr>
@@ -619,7 +616,7 @@
             <w:noProof/>
             <w:webHidden/>
           </w:rPr>
-          <w:t>8</w:t>
+          <w:t>9</w:t>
         </w:r>
         <w:r>
           <w:rPr>
@@ -638,7 +635,7 @@
           <w:noProof/>
         </w:rPr>
       </w:pPr>
-      <w:hyperlink w:anchor="_Toc80800163" w:history="1">
+      <w:hyperlink w:anchor="_Toc86363617" w:history="1">
         <w:r>
           <w:rPr>
             <w:rStyle w:val="Hyperlink"/>
@@ -666,7 +663,7 @@
             <w:noProof/>
             <w:webHidden/>
           </w:rPr>
-          <w:instrText xml:space="preserve"> PAGEREF _Toc80800163 \h </w:instrText>
+          <w:instrText xml:space="preserve"> PAGEREF _Toc86363617 \h </w:instrText>
         </w:r>
         <w:r>
           <w:rPr>
@@ -686,7 +683,7 @@
             <w:noProof/>
             <w:webHidden/>
           </w:rPr>
-          <w:t>9</w:t>
+          <w:t>10</w:t>
         </w:r>
         <w:r>
           <w:rPr>
@@ -705,7 +702,7 @@
           <w:noProof/>
         </w:rPr>
       </w:pPr>
-      <w:hyperlink w:anchor="_Toc80800164" w:history="1">
+      <w:hyperlink w:anchor="_Toc86363618" w:history="1">
         <w:r>
           <w:rPr>
             <w:rStyle w:val="Hyperlink"/>
@@ -733,7 +730,7 @@
             <w:noProof/>
             <w:webHidden/>
           </w:rPr>
-          <w:instrText xml:space="preserve"> PAGEREF _Toc80800164 \h </w:instrText>
+          <w:instrText xml:space="preserve"> PAGEREF _Toc86363618 \h </w:instrText>
         </w:r>
         <w:r>
           <w:rPr>
@@ -753,7 +750,7 @@
             <w:noProof/>
             <w:webHidden/>
           </w:rPr>
-          <w:t>9</w:t>
+          <w:t>10</w:t>
         </w:r>
         <w:r>
           <w:rPr>
@@ -775,7 +772,7 @@
           <w:noProof/>
         </w:rPr>
       </w:pPr>
-      <w:hyperlink w:anchor="_Toc80800165" w:history="1">
+      <w:hyperlink w:anchor="_Toc86363619" w:history="1">
         <w:r>
           <w:rPr>
             <w:rStyle w:val="Hyperlink"/>
@@ -803,7 +800,7 @@
             <w:noProof/>
             <w:webHidden/>
           </w:rPr>
-          <w:instrText xml:space="preserve"> PAGEREF _Toc80800165 \h </w:instrText>
+          <w:instrText xml:space="preserve"> PAGEREF _Toc86363619 \h </w:instrText>
         </w:r>
         <w:r>
           <w:rPr>
@@ -823,7 +820,7 @@
             <w:noProof/>
             <w:webHidden/>
           </w:rPr>
-          <w:t>9</w:t>
+          <w:t>10</w:t>
         </w:r>
         <w:r>
           <w:rPr>
@@ -845,7 +842,7 @@
           <w:noProof/>
         </w:rPr>
       </w:pPr>
-      <w:hyperlink w:anchor="_Toc80800166" w:history="1">
+      <w:hyperlink w:anchor="_Toc86363620" w:history="1">
         <w:r>
           <w:rPr>
             <w:rStyle w:val="Hyperlink"/>
@@ -873,7 +870,7 @@
             <w:noProof/>
             <w:webHidden/>
           </w:rPr>
-          <w:instrText xml:space="preserve"> PAGEREF _Toc80800166 \h </w:instrText>
+          <w:instrText xml:space="preserve"> PAGEREF _Toc86363620 \h </w:instrText>
         </w:r>
         <w:r>
           <w:rPr>
@@ -893,7 +890,7 @@
             <w:noProof/>
             <w:webHidden/>
           </w:rPr>
-          <w:t>9</w:t>
+          <w:t>10</w:t>
         </w:r>
         <w:r>
           <w:rPr>
@@ -915,7 +912,7 @@
           <w:noProof/>
         </w:rPr>
       </w:pPr>
-      <w:hyperlink w:anchor="_Toc80800167" w:history="1">
+      <w:hyperlink w:anchor="_Toc86363621" w:history="1">
         <w:r>
           <w:rPr>
             <w:rStyle w:val="Hyperlink"/>
@@ -943,7 +940,7 @@
             <w:noProof/>
             <w:webHidden/>
           </w:rPr>
-          <w:instrText xml:space="preserve"> PAGEREF _Toc80800167 \h </w:instrText>
+          <w:instrText xml:space="preserve"> PAGEREF _Toc86363621 \h </w:instrText>
         </w:r>
         <w:r>
           <w:rPr>
@@ -963,7 +960,7 @@
             <w:noProof/>
             <w:webHidden/>
           </w:rPr>
-          <w:t>9</w:t>
+          <w:t>10</w:t>
         </w:r>
         <w:r>
           <w:rPr>
@@ -985,7 +982,7 @@
           <w:noProof/>
         </w:rPr>
       </w:pPr>
-      <w:hyperlink w:anchor="_Toc80800168" w:history="1">
+      <w:hyperlink w:anchor="_Toc86363622" w:history="1">
         <w:r>
           <w:rPr>
             <w:rStyle w:val="Hyperlink"/>
@@ -1013,7 +1010,7 @@
             <w:noProof/>
             <w:webHidden/>
           </w:rPr>
-          <w:instrText xml:space="preserve"> PAGEREF _Toc80800168 \h </w:instrText>
+          <w:instrText xml:space="preserve"> PAGEREF _Toc86363622 \h </w:instrText>
         </w:r>
         <w:r>
           <w:rPr>
@@ -1033,7 +1030,7 @@
             <w:noProof/>
             <w:webHidden/>
           </w:rPr>
-          <w:t>10</w:t>
+          <w:t>11</w:t>
         </w:r>
         <w:r>
           <w:rPr>
@@ -1055,7 +1052,7 @@
           <w:noProof/>
         </w:rPr>
       </w:pPr>
-      <w:hyperlink w:anchor="_Toc80800169" w:history="1">
+      <w:hyperlink w:anchor="_Toc86363623" w:history="1">
         <w:r>
           <w:rPr>
             <w:rStyle w:val="Hyperlink"/>
@@ -1083,7 +1080,7 @@
             <w:noProof/>
             <w:webHidden/>
           </w:rPr>
-          <w:instrText xml:space="preserve"> PAGEREF _Toc80800169 \h </w:instrText>
+          <w:instrText xml:space="preserve"> PAGEREF _Toc86363623 \h </w:instrText>
         </w:r>
         <w:r>
           <w:rPr>
@@ -1103,7 +1100,7 @@
             <w:noProof/>
             <w:webHidden/>
           </w:rPr>
-          <w:t>11</w:t>
+          <w:t>12</w:t>
         </w:r>
         <w:r>
           <w:rPr>
@@ -1125,7 +1122,7 @@
           <w:noProof/>
         </w:rPr>
       </w:pPr>
-      <w:hyperlink w:anchor="_Toc80800170" w:history="1">
+      <w:hyperlink w:anchor="_Toc86363624" w:history="1">
         <w:r>
           <w:rPr>
             <w:rStyle w:val="Hyperlink"/>
@@ -1153,7 +1150,7 @@
             <w:noProof/>
             <w:webHidden/>
           </w:rPr>
-          <w:instrText xml:space="preserve"> PAGEREF _Toc80800170 \h </w:instrText>
+          <w:instrText xml:space="preserve"> PAGEREF _Toc86363624 \h </w:instrText>
         </w:r>
         <w:r>
           <w:rPr>
@@ -1173,7 +1170,7 @@
             <w:noProof/>
             <w:webHidden/>
           </w:rPr>
-          <w:t>11</w:t>
+          <w:t>12</w:t>
         </w:r>
         <w:r>
           <w:rPr>
@@ -1195,7 +1192,7 @@
           <w:noProof/>
         </w:rPr>
       </w:pPr>
-      <w:hyperlink w:anchor="_Toc80800171" w:history="1">
+      <w:hyperlink w:anchor="_Toc86363625" w:history="1">
         <w:r>
           <w:rPr>
             <w:rStyle w:val="Hyperlink"/>
@@ -1223,7 +1220,7 @@
             <w:noProof/>
             <w:webHidden/>
           </w:rPr>
-          <w:instrText xml:space="preserve"> PAGEREF _Toc80800171 \h </w:instrText>
+          <w:instrText xml:space="preserve"> PAGEREF _Toc86363625 \h </w:instrText>
         </w:r>
         <w:r>
           <w:rPr>
@@ -1243,7 +1240,7 @@
             <w:noProof/>
             <w:webHidden/>
           </w:rPr>
-          <w:t>11</w:t>
+          <w:t>12</w:t>
         </w:r>
         <w:r>
           <w:rPr>
@@ -1262,7 +1259,7 @@
           <w:noProof/>
         </w:rPr>
       </w:pPr>
-      <w:hyperlink w:anchor="_Toc80800172" w:history="1">
+      <w:hyperlink w:anchor="_Toc86363626" w:history="1">
         <w:r>
           <w:rPr>
             <w:rStyle w:val="Hyperlink"/>
@@ -1290,7 +1287,7 @@
             <w:noProof/>
             <w:webHidden/>
           </w:rPr>
-          <w:instrText xml:space="preserve"> PAGEREF _Toc80800172 \h </w:instrText>
+          <w:instrText xml:space="preserve"> PAGEREF _Toc86363626 \h </w:instrText>
         </w:r>
         <w:r>
           <w:rPr>
@@ -1310,7 +1307,7 @@
             <w:noProof/>
             <w:webHidden/>
           </w:rPr>
-          <w:t>12</w:t>
+          <w:t>13</w:t>
         </w:r>
         <w:r>
           <w:rPr>
@@ -1332,7 +1329,7 @@
           <w:noProof/>
         </w:rPr>
       </w:pPr>
-      <w:hyperlink w:anchor="_Toc80800173" w:history="1">
+      <w:hyperlink w:anchor="_Toc86363627" w:history="1">
         <w:r>
           <w:rPr>
             <w:rStyle w:val="Hyperlink"/>
@@ -1360,7 +1357,7 @@
             <w:noProof/>
             <w:webHidden/>
           </w:rPr>
-          <w:instrText xml:space="preserve"> PAGEREF _Toc80800173 \h </w:instrText>
+          <w:instrText xml:space="preserve"> PAGEREF _Toc86363627 \h </w:instrText>
         </w:r>
         <w:r>
           <w:rPr>
@@ -1380,7 +1377,7 @@
             <w:noProof/>
             <w:webHidden/>
           </w:rPr>
-          <w:t>12</w:t>
+          <w:t>13</w:t>
         </w:r>
         <w:r>
           <w:rPr>
@@ -1402,7 +1399,7 @@
           <w:noProof/>
         </w:rPr>
       </w:pPr>
-      <w:hyperlink w:anchor="_Toc80800174" w:history="1">
+      <w:hyperlink w:anchor="_Toc86363628" w:history="1">
         <w:r>
           <w:rPr>
             <w:rStyle w:val="Hyperlink"/>
@@ -1430,7 +1427,7 @@
             <w:noProof/>
             <w:webHidden/>
           </w:rPr>
-          <w:instrText xml:space="preserve"> PAGEREF _Toc80800174 \h </w:instrText>
+          <w:instrText xml:space="preserve"> PAGEREF _Toc86363628 \h </w:instrText>
         </w:r>
         <w:r>
           <w:rPr>
@@ -1450,7 +1447,7 @@
             <w:noProof/>
             <w:webHidden/>
           </w:rPr>
-          <w:t>12</w:t>
+          <w:t>13</w:t>
         </w:r>
         <w:r>
           <w:rPr>
@@ -1472,7 +1469,7 @@
           <w:noProof/>
         </w:rPr>
       </w:pPr>
-      <w:hyperlink w:anchor="_Toc80800175" w:history="1">
+      <w:hyperlink w:anchor="_Toc86363629" w:history="1">
         <w:r>
           <w:rPr>
             <w:rStyle w:val="Hyperlink"/>
@@ -1500,7 +1497,7 @@
             <w:noProof/>
             <w:webHidden/>
           </w:rPr>
-          <w:instrText xml:space="preserve"> PAGEREF _Toc80800175 \h </w:instrText>
+          <w:instrText xml:space="preserve"> PAGEREF _Toc86363629 \h </w:instrText>
         </w:r>
         <w:r>
           <w:rPr>
@@ -1520,7 +1517,7 @@
             <w:noProof/>
             <w:webHidden/>
           </w:rPr>
-          <w:t>12</w:t>
+          <w:t>13</w:t>
         </w:r>
         <w:r>
           <w:rPr>
@@ -1542,7 +1539,7 @@
           <w:noProof/>
         </w:rPr>
       </w:pPr>
-      <w:hyperlink w:anchor="_Toc80800176" w:history="1">
+      <w:hyperlink w:anchor="_Toc86363630" w:history="1">
         <w:r>
           <w:rPr>
             <w:rStyle w:val="Hyperlink"/>
@@ -1570,7 +1567,7 @@
             <w:noProof/>
             <w:webHidden/>
           </w:rPr>
-          <w:instrText xml:space="preserve"> PAGEREF _Toc80800176 \h </w:instrText>
+          <w:instrText xml:space="preserve"> PAGEREF _Toc86363630 \h </w:instrText>
         </w:r>
         <w:r>
           <w:rPr>
@@ -1590,7 +1587,7 @@
             <w:noProof/>
             <w:webHidden/>
           </w:rPr>
-          <w:t>13</w:t>
+          <w:t>14</w:t>
         </w:r>
         <w:r>
           <w:rPr>
@@ -1612,7 +1609,7 @@
           <w:noProof/>
         </w:rPr>
       </w:pPr>
-      <w:hyperlink w:anchor="_Toc80800177" w:history="1">
+      <w:hyperlink w:anchor="_Toc86363631" w:history="1">
         <w:r>
           <w:rPr>
             <w:rStyle w:val="Hyperlink"/>
@@ -1640,7 +1637,7 @@
             <w:noProof/>
             <w:webHidden/>
           </w:rPr>
-          <w:instrText xml:space="preserve"> PAGEREF _Toc80800177 \h </w:instrText>
+          <w:instrText xml:space="preserve"> PAGEREF _Toc86363631 \h </w:instrText>
         </w:r>
         <w:r>
           <w:rPr>
@@ -1660,7 +1657,7 @@
             <w:noProof/>
             <w:webHidden/>
           </w:rPr>
-          <w:t>13</w:t>
+          <w:t>14</w:t>
         </w:r>
         <w:r>
           <w:rPr>
@@ -1682,7 +1679,7 @@
           <w:noProof/>
         </w:rPr>
       </w:pPr>
-      <w:hyperlink w:anchor="_Toc80800178" w:history="1">
+      <w:hyperlink w:anchor="_Toc86363632" w:history="1">
         <w:r>
           <w:rPr>
             <w:rStyle w:val="Hyperlink"/>
@@ -1726,7 +1723,7 @@
             <w:noProof/>
             <w:webHidden/>
           </w:rPr>
-          <w:instrText xml:space="preserve"> PAGEREF _Toc80800178 \h </w:instrText>
+          <w:instrText xml:space="preserve"> PAGEREF _Toc86363632 \h </w:instrText>
         </w:r>
         <w:r>
           <w:rPr>
@@ -1746,7 +1743,7 @@
             <w:noProof/>
             <w:webHidden/>
           </w:rPr>
-          <w:t>13</w:t>
+          <w:t>14</w:t>
         </w:r>
         <w:r>
           <w:rPr>
@@ -1768,7 +1765,7 @@
           <w:noProof/>
         </w:rPr>
       </w:pPr>
-      <w:hyperlink w:anchor="_Toc80800179" w:history="1">
+      <w:hyperlink w:anchor="_Toc86363633" w:history="1">
         <w:r>
           <w:rPr>
             <w:rStyle w:val="Hyperlink"/>
@@ -1796,7 +1793,7 @@
             <w:noProof/>
             <w:webHidden/>
           </w:rPr>
-          <w:instrText xml:space="preserve"> PAGEREF _Toc80800179 \h </w:instrText>
+          <w:instrText xml:space="preserve"> PAGEREF _Toc86363633 \h </w:instrText>
         </w:r>
         <w:r>
           <w:rPr>
@@ -1816,7 +1813,7 @@
             <w:noProof/>
             <w:webHidden/>
           </w:rPr>
-          <w:t>13</w:t>
+          <w:t>14</w:t>
         </w:r>
         <w:r>
           <w:rPr>
@@ -1838,7 +1835,7 @@
           <w:noProof/>
         </w:rPr>
       </w:pPr>
-      <w:hyperlink w:anchor="_Toc80800180" w:history="1">
+      <w:hyperlink w:anchor="_Toc86363634" w:history="1">
         <w:r>
           <w:rPr>
             <w:rStyle w:val="Hyperlink"/>
@@ -1866,7 +1863,7 @@
             <w:noProof/>
             <w:webHidden/>
           </w:rPr>
-          <w:instrText xml:space="preserve"> PAGEREF _Toc80800180 \h </w:instrText>
+          <w:instrText xml:space="preserve"> PAGEREF _Toc86363634 \h </w:instrText>
         </w:r>
         <w:r>
           <w:rPr>
@@ -1886,7 +1883,7 @@
             <w:noProof/>
             <w:webHidden/>
           </w:rPr>
-          <w:t>13</w:t>
+          <w:t>14</w:t>
         </w:r>
         <w:r>
           <w:rPr>
@@ -1908,7 +1905,7 @@
           <w:noProof/>
         </w:rPr>
       </w:pPr>
-      <w:hyperlink w:anchor="_Toc80800181" w:history="1">
+      <w:hyperlink w:anchor="_Toc86363635" w:history="1">
         <w:r>
           <w:rPr>
             <w:rStyle w:val="Hyperlink"/>
@@ -1936,7 +1933,7 @@
             <w:noProof/>
             <w:webHidden/>
           </w:rPr>
-          <w:instrText xml:space="preserve"> PAGEREF _Toc80800181 \h </w:instrText>
+          <w:instrText xml:space="preserve"> PAGEREF _Toc86363635 \h </w:instrText>
         </w:r>
         <w:r>
           <w:rPr>
@@ -1956,7 +1953,7 @@
             <w:noProof/>
             <w:webHidden/>
           </w:rPr>
-          <w:t>14</w:t>
+          <w:t>15</w:t>
         </w:r>
         <w:r>
           <w:rPr>
@@ -1978,7 +1975,7 @@
           <w:noProof/>
         </w:rPr>
       </w:pPr>
-      <w:hyperlink w:anchor="_Toc80800182" w:history="1">
+      <w:hyperlink w:anchor="_Toc86363636" w:history="1">
         <w:r>
           <w:rPr>
             <w:rStyle w:val="Hyperlink"/>
@@ -2006,7 +2003,7 @@
             <w:noProof/>
             <w:webHidden/>
           </w:rPr>
-          <w:instrText xml:space="preserve"> PAGEREF _Toc80800182 \h </w:instrText>
+          <w:instrText xml:space="preserve"> PAGEREF _Toc86363636 \h </w:instrText>
         </w:r>
         <w:r>
           <w:rPr>
@@ -2026,7 +2023,7 @@
             <w:noProof/>
             <w:webHidden/>
           </w:rPr>
-          <w:t>15</w:t>
+          <w:t>16</w:t>
         </w:r>
         <w:r>
           <w:rPr>
@@ -2048,7 +2045,7 @@
           <w:noProof/>
         </w:rPr>
       </w:pPr>
-      <w:hyperlink w:anchor="_Toc80800183" w:history="1">
+      <w:hyperlink w:anchor="_Toc86363637" w:history="1">
         <w:r>
           <w:rPr>
             <w:rStyle w:val="Hyperlink"/>
@@ -2092,7 +2089,7 @@
             <w:noProof/>
             <w:webHidden/>
           </w:rPr>
-          <w:instrText xml:space="preserve"> PAGEREF _Toc80800183 \h </w:instrText>
+          <w:instrText xml:space="preserve"> PAGEREF _Toc86363637 \h </w:instrText>
         </w:r>
         <w:r>
           <w:rPr>
@@ -2112,7 +2109,7 @@
             <w:noProof/>
             <w:webHidden/>
           </w:rPr>
-          <w:t>15</w:t>
+          <w:t>16</w:t>
         </w:r>
         <w:r>
           <w:rPr>
@@ -2134,7 +2131,7 @@
           <w:noProof/>
         </w:rPr>
       </w:pPr>
-      <w:hyperlink w:anchor="_Toc80800184" w:history="1">
+      <w:hyperlink w:anchor="_Toc86363638" w:history="1">
         <w:r>
           <w:rPr>
             <w:rStyle w:val="Hyperlink"/>
@@ -2162,7 +2159,7 @@
             <w:noProof/>
             <w:webHidden/>
           </w:rPr>
-          <w:instrText xml:space="preserve"> PAGEREF _Toc80800184 \h </w:instrText>
+          <w:instrText xml:space="preserve"> PAGEREF _Toc86363638 \h </w:instrText>
         </w:r>
         <w:r>
           <w:rPr>
@@ -2182,7 +2179,7 @@
             <w:noProof/>
             <w:webHidden/>
           </w:rPr>
-          <w:t>16</w:t>
+          <w:t>17</w:t>
         </w:r>
         <w:r>
           <w:rPr>
@@ -2201,7 +2198,7 @@
           <w:noProof/>
         </w:rPr>
       </w:pPr>
-      <w:hyperlink w:anchor="_Toc80800185" w:history="1">
+      <w:hyperlink w:anchor="_Toc86363639" w:history="1">
         <w:r>
           <w:rPr>
             <w:rStyle w:val="Hyperlink"/>
@@ -2229,7 +2226,7 @@
             <w:noProof/>
             <w:webHidden/>
           </w:rPr>
-          <w:instrText xml:space="preserve"> PAGEREF _Toc80800185 \h </w:instrText>
+          <w:instrText xml:space="preserve"> PAGEREF _Toc86363639 \h </w:instrText>
         </w:r>
         <w:r>
           <w:rPr>
@@ -2249,7 +2246,7 @@
             <w:noProof/>
             <w:webHidden/>
           </w:rPr>
-          <w:t>17</w:t>
+          <w:t>18</w:t>
         </w:r>
         <w:r>
           <w:rPr>
@@ -2271,7 +2268,7 @@
           <w:noProof/>
         </w:rPr>
       </w:pPr>
-      <w:hyperlink w:anchor="_Toc80800186" w:history="1">
+      <w:hyperlink w:anchor="_Toc86363640" w:history="1">
         <w:r>
           <w:rPr>
             <w:rStyle w:val="Hyperlink"/>
@@ -2315,7 +2312,7 @@
             <w:noProof/>
             <w:webHidden/>
           </w:rPr>
-          <w:instrText xml:space="preserve"> PAGEREF _Toc80800186 \h </w:instrText>
+          <w:instrText xml:space="preserve"> PAGEREF _Toc86363640 \h </w:instrText>
         </w:r>
         <w:r>
           <w:rPr>
@@ -2335,7 +2332,7 @@
             <w:noProof/>
             <w:webHidden/>
           </w:rPr>
-          <w:t>17</w:t>
+          <w:t>18</w:t>
         </w:r>
         <w:r>
           <w:rPr>
@@ -2357,7 +2354,7 @@
           <w:noProof/>
         </w:rPr>
       </w:pPr>
-      <w:hyperlink w:anchor="_Toc80800187" w:history="1">
+      <w:hyperlink w:anchor="_Toc86363641" w:history="1">
         <w:r>
           <w:rPr>
             <w:rStyle w:val="Hyperlink"/>
@@ -2401,7 +2398,7 @@
             <w:noProof/>
             <w:webHidden/>
           </w:rPr>
-          <w:instrText xml:space="preserve"> PAGEREF _Toc80800187 \h </w:instrText>
+          <w:instrText xml:space="preserve"> PAGEREF _Toc86363641 \h </w:instrText>
         </w:r>
         <w:r>
           <w:rPr>
@@ -2421,7 +2418,7 @@
             <w:noProof/>
             <w:webHidden/>
           </w:rPr>
-          <w:t>17</w:t>
+          <w:t>18</w:t>
         </w:r>
         <w:r>
           <w:rPr>
@@ -2443,7 +2440,7 @@
           <w:noProof/>
         </w:rPr>
       </w:pPr>
-      <w:hyperlink w:anchor="_Toc80800188" w:history="1">
+      <w:hyperlink w:anchor="_Toc86363642" w:history="1">
         <w:r>
           <w:rPr>
             <w:rStyle w:val="Hyperlink"/>
@@ -2487,7 +2484,7 @@
             <w:noProof/>
             <w:webHidden/>
           </w:rPr>
-          <w:instrText xml:space="preserve"> PAGEREF _Toc80800188 \h </w:instrText>
+          <w:instrText xml:space="preserve"> PAGEREF _Toc86363642 \h </w:instrText>
         </w:r>
         <w:r>
           <w:rPr>
@@ -2507,7 +2504,7 @@
             <w:noProof/>
             <w:webHidden/>
           </w:rPr>
-          <w:t>18</w:t>
+          <w:t>19</w:t>
         </w:r>
         <w:r>
           <w:rPr>
@@ -2529,7 +2526,7 @@
           <w:noProof/>
         </w:rPr>
       </w:pPr>
-      <w:hyperlink w:anchor="_Toc80800189" w:history="1">
+      <w:hyperlink w:anchor="_Toc86363643" w:history="1">
         <w:r>
           <w:rPr>
             <w:rStyle w:val="Hyperlink"/>
@@ -2573,7 +2570,7 @@
             <w:noProof/>
             <w:webHidden/>
           </w:rPr>
-          <w:instrText xml:space="preserve"> PAGEREF _Toc80800189 \h </w:instrText>
+          <w:instrText xml:space="preserve"> PAGEREF _Toc86363643 \h </w:instrText>
         </w:r>
         <w:r>
           <w:rPr>
@@ -2593,7 +2590,7 @@
             <w:noProof/>
             <w:webHidden/>
           </w:rPr>
-          <w:t>19</w:t>
+          <w:t>20</w:t>
         </w:r>
         <w:r>
           <w:rPr>
@@ -2612,7 +2609,7 @@
           <w:noProof/>
         </w:rPr>
       </w:pPr>
-      <w:hyperlink w:anchor="_Toc80800190" w:history="1">
+      <w:hyperlink w:anchor="_Toc86363644" w:history="1">
         <w:r>
           <w:rPr>
             <w:rStyle w:val="Hyperlink"/>
@@ -2640,7 +2637,7 @@
             <w:noProof/>
             <w:webHidden/>
           </w:rPr>
-          <w:instrText xml:space="preserve"> PAGEREF _Toc80800190 \h </w:instrText>
+          <w:instrText xml:space="preserve"> PAGEREF _Toc86363644 \h </w:instrText>
         </w:r>
         <w:r>
           <w:rPr>
@@ -2660,7 +2657,7 @@
             <w:noProof/>
             <w:webHidden/>
           </w:rPr>
-          <w:t>20</w:t>
+          <w:t>21</w:t>
         </w:r>
         <w:r>
           <w:rPr>
@@ -2682,7 +2679,7 @@
           <w:noProof/>
         </w:rPr>
       </w:pPr>
-      <w:hyperlink w:anchor="_Toc80800191" w:history="1">
+      <w:hyperlink w:anchor="_Toc86363645" w:history="1">
         <w:r>
           <w:rPr>
             <w:rStyle w:val="Hyperlink"/>
@@ -2710,7 +2707,7 @@
             <w:noProof/>
             <w:webHidden/>
           </w:rPr>
-          <w:instrText xml:space="preserve"> PAGEREF _Toc80800191 \h </w:instrText>
+          <w:instrText xml:space="preserve"> PAGEREF _Toc86363645 \h </w:instrText>
         </w:r>
         <w:r>
           <w:rPr>
@@ -2730,7 +2727,7 @@
             <w:noProof/>
             <w:webHidden/>
           </w:rPr>
-          <w:t>20</w:t>
+          <w:t>21</w:t>
         </w:r>
         <w:r>
           <w:rPr>
@@ -2752,7 +2749,7 @@
           <w:noProof/>
         </w:rPr>
       </w:pPr>
-      <w:hyperlink w:anchor="_Toc80800192" w:history="1">
+      <w:hyperlink w:anchor="_Toc86363646" w:history="1">
         <w:r>
           <w:rPr>
             <w:rStyle w:val="Hyperlink"/>
@@ -2780,7 +2777,7 @@
             <w:noProof/>
             <w:webHidden/>
           </w:rPr>
-          <w:instrText xml:space="preserve"> PAGEREF _Toc80800192 \h </w:instrText>
+          <w:instrText xml:space="preserve"> PAGEREF _Toc86363646 \h </w:instrText>
         </w:r>
         <w:r>
           <w:rPr>
@@ -2800,7 +2797,7 @@
             <w:noProof/>
             <w:webHidden/>
           </w:rPr>
-          <w:t>28</w:t>
+          <w:t>29</w:t>
         </w:r>
         <w:r>
           <w:rPr>
@@ -2819,7 +2816,7 @@
           <w:noProof/>
         </w:rPr>
       </w:pPr>
-      <w:hyperlink w:anchor="_Toc80800193" w:history="1">
+      <w:hyperlink w:anchor="_Toc86363647" w:history="1">
         <w:r>
           <w:rPr>
             <w:rStyle w:val="Hyperlink"/>
@@ -2847,7 +2844,7 @@
             <w:noProof/>
             <w:webHidden/>
           </w:rPr>
-          <w:instrText xml:space="preserve"> PAGEREF _Toc80800193 \h </w:instrText>
+          <w:instrText xml:space="preserve"> PAGEREF _Toc86363647 \h </w:instrText>
         </w:r>
         <w:r>
           <w:rPr>
@@ -2867,7 +2864,7 @@
             <w:noProof/>
             <w:webHidden/>
           </w:rPr>
-          <w:t>32</w:t>
+          <w:t>33</w:t>
         </w:r>
         <w:r>
           <w:rPr>
@@ -2886,7 +2883,7 @@
           <w:noProof/>
         </w:rPr>
       </w:pPr>
-      <w:hyperlink w:anchor="_Toc80800194" w:history="1">
+      <w:hyperlink w:anchor="_Toc86363648" w:history="1">
         <w:r>
           <w:rPr>
             <w:rStyle w:val="Hyperlink"/>
@@ -2914,7 +2911,7 @@
             <w:noProof/>
             <w:webHidden/>
           </w:rPr>
-          <w:instrText xml:space="preserve"> PAGEREF _Toc80800194 \h </w:instrText>
+          <w:instrText xml:space="preserve"> PAGEREF _Toc86363648 \h </w:instrText>
         </w:r>
         <w:r>
           <w:rPr>
@@ -2953,7 +2950,7 @@
           <w:noProof/>
         </w:rPr>
       </w:pPr>
-      <w:hyperlink w:anchor="_Toc80800195" w:history="1">
+      <w:hyperlink w:anchor="_Toc86363649" w:history="1">
         <w:r>
           <w:rPr>
             <w:rStyle w:val="Hyperlink"/>
@@ -2981,7 +2978,7 @@
             <w:noProof/>
             <w:webHidden/>
           </w:rPr>
-          <w:instrText xml:space="preserve"> PAGEREF _Toc80800195 \h </w:instrText>
+          <w:instrText xml:space="preserve"> PAGEREF _Toc86363649 \h </w:instrText>
         </w:r>
         <w:r>
           <w:rPr>
@@ -3014,20 +3011,27 @@
     </w:p>
     <w:p>
       <w:pPr>
-        <w:pStyle w:val="TableofContents"/>
-        <w:rPr>
-          <w:rFonts w:ascii="Arial" w:hAnsi="Arial" w:cs="Arial"/>
-        </w:rPr>
-      </w:pPr>
-      <w:r>
-        <w:rPr>
-          <w:rFonts w:ascii="Arial" w:hAnsi="Arial" w:cs="Arial"/>
-        </w:rPr>
+        <w:pStyle w:val="Body"/>
+      </w:pPr>
+      <w:r>
         <w:fldChar w:fldCharType="end"/>
       </w:r>
     </w:p>
     <w:p>
       <w:pPr>
+        <w:rPr>
+          <w:rFonts w:ascii="Arial" w:hAnsi="Arial" w:cs="Arial"/>
+          <w:snapToGrid w:val="0"/>
+          <w:szCs w:val="19"/>
+          <w:lang w:eastAsia="zh-CN"/>
+        </w:rPr>
+      </w:pPr>
+      <w:r>
+        <w:br w:type="page"/>
+      </w:r>
+    </w:p>
+    <w:p>
+      <w:pPr>
         <w:pStyle w:val="TableofContents"/>
         <w:rPr>
           <w:rFonts w:ascii="Arial" w:hAnsi="Arial" w:cs="Arial"/>
@@ -3037,6 +3041,7 @@
         <w:rPr>
           <w:rFonts w:ascii="Arial" w:hAnsi="Arial" w:cs="Arial"/>
         </w:rPr>
+        <w:lastRenderedPageBreak/>
         <w:t>List of Figures</w:t>
       </w:r>
     </w:p>
@@ -3046,7 +3051,6 @@
         <w:tabs>
           <w:tab w:val="right" w:leader="dot" w:pos="9350"/>
         </w:tabs>
-        <w:spacing w:line="360" w:lineRule="auto"/>
         <w:rPr>
           <w:rFonts w:asciiTheme="minorHAnsi" w:eastAsiaTheme="minorEastAsia" w:hAnsiTheme="minorHAnsi"/>
           <w:noProof/>
@@ -3070,7 +3074,7 @@
         </w:rPr>
         <w:fldChar w:fldCharType="separate"/>
       </w:r>
-      <w:hyperlink w:anchor="_Toc80800204" w:history="1">
+      <w:hyperlink w:anchor="_Toc86363650" w:history="1">
         <w:r>
           <w:rPr>
             <w:rStyle w:val="Hyperlink"/>
@@ -3097,7 +3101,7 @@
             <w:noProof/>
             <w:webHidden/>
           </w:rPr>
-          <w:instrText xml:space="preserve"> PAGEREF _Toc80800204 \h </w:instrText>
+          <w:instrText xml:space="preserve"> PAGEREF _Toc86363650 \h </w:instrText>
         </w:r>
         <w:r>
           <w:rPr>
@@ -3117,7 +3121,7 @@
             <w:noProof/>
             <w:webHidden/>
           </w:rPr>
-          <w:t>6</w:t>
+          <w:t>7</w:t>
         </w:r>
         <w:r>
           <w:rPr>
@@ -3134,13 +3138,12 @@
         <w:tabs>
           <w:tab w:val="right" w:leader="dot" w:pos="9350"/>
         </w:tabs>
-        <w:spacing w:line="360" w:lineRule="auto"/>
         <w:rPr>
           <w:rFonts w:asciiTheme="minorHAnsi" w:eastAsiaTheme="minorEastAsia" w:hAnsiTheme="minorHAnsi"/>
           <w:noProof/>
         </w:rPr>
       </w:pPr>
-      <w:hyperlink w:anchor="_Toc80800205" w:history="1">
+      <w:hyperlink w:anchor="_Toc86363651" w:history="1">
         <w:r>
           <w:rPr>
             <w:rStyle w:val="Hyperlink"/>
@@ -3167,7 +3170,7 @@
             <w:noProof/>
             <w:webHidden/>
           </w:rPr>
-          <w:instrText xml:space="preserve"> PAGEREF _Toc80800205 \h </w:instrText>
+          <w:instrText xml:space="preserve"> PAGEREF _Toc86363651 \h </w:instrText>
         </w:r>
         <w:r>
           <w:rPr>
@@ -3187,7 +3190,7 @@
             <w:noProof/>
             <w:webHidden/>
           </w:rPr>
-          <w:t>7</w:t>
+          <w:t>8</w:t>
         </w:r>
         <w:r>
           <w:rPr>
@@ -3204,19 +3207,18 @@
         <w:tabs>
           <w:tab w:val="right" w:leader="dot" w:pos="9350"/>
         </w:tabs>
-        <w:spacing w:line="360" w:lineRule="auto"/>
         <w:rPr>
           <w:rFonts w:asciiTheme="minorHAnsi" w:eastAsiaTheme="minorEastAsia" w:hAnsiTheme="minorHAnsi"/>
           <w:noProof/>
         </w:rPr>
       </w:pPr>
-      <w:hyperlink w:anchor="_Toc80800206" w:history="1">
+      <w:hyperlink w:anchor="_Toc86363652" w:history="1">
         <w:r>
           <w:rPr>
             <w:rStyle w:val="Hyperlink"/>
             <w:noProof/>
           </w:rPr>
-          <w:t>Figure 4. Entering bootloader mode through the EBL GPIO and RSTN pins.</w:t>
+          <w:t>Figure 3. Entering bootloader mode through the EBL GPIO and RSTN pins.</w:t>
         </w:r>
         <w:r>
           <w:rPr>
@@ -3237,7 +3239,7 @@
             <w:noProof/>
             <w:webHidden/>
           </w:rPr>
-          <w:instrText xml:space="preserve"> PAGEREF _Toc80800206 \h </w:instrText>
+          <w:instrText xml:space="preserve"> PAGEREF _Toc86363652 \h </w:instrText>
         </w:r>
         <w:r>
           <w:rPr>
@@ -3257,7 +3259,7 @@
             <w:noProof/>
             <w:webHidden/>
           </w:rPr>
-          <w:t>10</w:t>
+          <w:t>11</w:t>
         </w:r>
         <w:r>
           <w:rPr>
@@ -3274,19 +3276,18 @@
         <w:tabs>
           <w:tab w:val="right" w:leader="dot" w:pos="9350"/>
         </w:tabs>
-        <w:spacing w:line="360" w:lineRule="auto"/>
         <w:rPr>
           <w:rFonts w:asciiTheme="minorHAnsi" w:eastAsiaTheme="minorEastAsia" w:hAnsiTheme="minorHAnsi"/>
           <w:noProof/>
         </w:rPr>
       </w:pPr>
-      <w:hyperlink w:anchor="_Toc80800207" w:history="1">
+      <w:hyperlink w:anchor="_Toc86363653" w:history="1">
         <w:r>
           <w:rPr>
             <w:rStyle w:val="Hyperlink"/>
             <w:noProof/>
           </w:rPr>
-          <w:t>Figure 5. Entering application mode through the EBL GPIO and RSTN pins.</w:t>
+          <w:t>Figure 4. Entering application mode through the EBL GPIO and RSTN pins.</w:t>
         </w:r>
         <w:r>
           <w:rPr>
@@ -3307,7 +3308,7 @@
             <w:noProof/>
             <w:webHidden/>
           </w:rPr>
-          <w:instrText xml:space="preserve"> PAGEREF _Toc80800207 \h </w:instrText>
+          <w:instrText xml:space="preserve"> PAGEREF _Toc86363653 \h </w:instrText>
         </w:r>
         <w:r>
           <w:rPr>
@@ -3327,7 +3328,7 @@
             <w:noProof/>
             <w:webHidden/>
           </w:rPr>
-          <w:t>11</w:t>
+          <w:t>12</w:t>
         </w:r>
         <w:r>
           <w:rPr>
@@ -3344,19 +3345,18 @@
         <w:tabs>
           <w:tab w:val="right" w:leader="dot" w:pos="9350"/>
         </w:tabs>
-        <w:spacing w:line="360" w:lineRule="auto"/>
         <w:rPr>
           <w:rFonts w:asciiTheme="minorHAnsi" w:eastAsiaTheme="minorEastAsia" w:hAnsiTheme="minorHAnsi"/>
           <w:noProof/>
         </w:rPr>
       </w:pPr>
-      <w:hyperlink w:anchor="_Toc80800208" w:history="1">
+      <w:hyperlink w:anchor="_Toc86363654" w:history="1">
         <w:r>
           <w:rPr>
             <w:rStyle w:val="Hyperlink"/>
             <w:noProof/>
           </w:rPr>
-          <w:t>Figure 6. Bootloader CRC checking.</w:t>
+          <w:t>Figure 5. Bootloader CRC checking.</w:t>
         </w:r>
         <w:r>
           <w:rPr>
@@ -3377,7 +3377,7 @@
             <w:noProof/>
             <w:webHidden/>
           </w:rPr>
-          <w:instrText xml:space="preserve"> PAGEREF _Toc80800208 \h </w:instrText>
+          <w:instrText xml:space="preserve"> PAGEREF _Toc86363654 \h </w:instrText>
         </w:r>
         <w:r>
           <w:rPr>
@@ -3397,7 +3397,7 @@
             <w:noProof/>
             <w:webHidden/>
           </w:rPr>
-          <w:t>16</w:t>
+          <w:t>17</w:t>
         </w:r>
         <w:r>
           <w:rPr>
@@ -3414,19 +3414,18 @@
         <w:tabs>
           <w:tab w:val="right" w:leader="dot" w:pos="9350"/>
         </w:tabs>
-        <w:spacing w:line="360" w:lineRule="auto"/>
         <w:rPr>
           <w:rFonts w:asciiTheme="minorHAnsi" w:eastAsiaTheme="minorEastAsia" w:hAnsiTheme="minorHAnsi"/>
           <w:noProof/>
         </w:rPr>
       </w:pPr>
-      <w:hyperlink w:anchor="_Toc80800209" w:history="1">
+      <w:hyperlink w:anchor="_Toc86363655" w:history="1">
         <w:r>
           <w:rPr>
             <w:rStyle w:val="Hyperlink"/>
             <w:noProof/>
           </w:rPr>
-          <w:t>Figure 7. I</w:t>
+          <w:t>Figure 6. I</w:t>
         </w:r>
         <w:r>
           <w:rPr>
@@ -3463,7 +3462,7 @@
             <w:noProof/>
             <w:webHidden/>
           </w:rPr>
-          <w:instrText xml:space="preserve"> PAGEREF _Toc80800209 \h </w:instrText>
+          <w:instrText xml:space="preserve"> PAGEREF _Toc86363655 \h </w:instrText>
         </w:r>
         <w:r>
           <w:rPr>
@@ -3483,7 +3482,7 @@
             <w:noProof/>
             <w:webHidden/>
           </w:rPr>
-          <w:t>17</w:t>
+          <w:t>18</w:t>
         </w:r>
         <w:r>
           <w:rPr>
@@ -3500,19 +3499,18 @@
         <w:tabs>
           <w:tab w:val="right" w:leader="dot" w:pos="9350"/>
         </w:tabs>
-        <w:spacing w:line="360" w:lineRule="auto"/>
         <w:rPr>
           <w:rFonts w:asciiTheme="minorHAnsi" w:eastAsiaTheme="minorEastAsia" w:hAnsiTheme="minorHAnsi"/>
           <w:noProof/>
         </w:rPr>
       </w:pPr>
-      <w:hyperlink r:id="rId12" w:anchor="_Toc80800210" w:history="1">
+      <w:hyperlink r:id="rId12" w:anchor="_Toc86363656" w:history="1">
         <w:r>
           <w:rPr>
             <w:rStyle w:val="Hyperlink"/>
             <w:noProof/>
           </w:rPr>
-          <w:t>Figure 12. MAX78000 Bootloader Communication Protocol.</w:t>
+          <w:t>Figure 7. MAX78000 Bootloader Communication Protocol.</w:t>
         </w:r>
         <w:r>
           <w:rPr>
@@ -3533,7 +3531,7 @@
             <w:noProof/>
             <w:webHidden/>
           </w:rPr>
-          <w:instrText xml:space="preserve"> PAGEREF _Toc80800210 \h </w:instrText>
+          <w:instrText xml:space="preserve"> PAGEREF _Toc86363656 \h </w:instrText>
         </w:r>
         <w:r>
           <w:rPr>
@@ -3553,7 +3551,7 @@
             <w:noProof/>
             <w:webHidden/>
           </w:rPr>
-          <w:t>20</w:t>
+          <w:t>21</w:t>
         </w:r>
         <w:r>
           <w:rPr>
@@ -3570,19 +3568,18 @@
         <w:tabs>
           <w:tab w:val="right" w:leader="dot" w:pos="9350"/>
         </w:tabs>
-        <w:spacing w:line="360" w:lineRule="auto"/>
         <w:rPr>
           <w:rFonts w:asciiTheme="minorHAnsi" w:eastAsiaTheme="minorEastAsia" w:hAnsiTheme="minorHAnsi"/>
           <w:noProof/>
         </w:rPr>
       </w:pPr>
-      <w:hyperlink w:anchor="_Toc80800211" w:history="1">
+      <w:hyperlink w:anchor="_Toc86363657" w:history="1">
         <w:r>
           <w:rPr>
             <w:rStyle w:val="Hyperlink"/>
             <w:noProof/>
           </w:rPr>
-          <w:t>Figure 13. Hex header data in the .msbl.</w:t>
+          <w:t>Figure 8. Hex header data in the .msbl.</w:t>
         </w:r>
         <w:r>
           <w:rPr>
@@ -3603,7 +3600,7 @@
             <w:noProof/>
             <w:webHidden/>
           </w:rPr>
-          <w:instrText xml:space="preserve"> PAGEREF _Toc80800211 \h </w:instrText>
+          <w:instrText xml:space="preserve"> PAGEREF _Toc86363657 \h </w:instrText>
         </w:r>
         <w:r>
           <w:rPr>
@@ -3623,7 +3620,7 @@
             <w:noProof/>
             <w:webHidden/>
           </w:rPr>
-          <w:t>32</w:t>
+          <w:t>33</w:t>
         </w:r>
         <w:r>
           <w:rPr>
@@ -3672,7 +3669,6 @@
         <w:tabs>
           <w:tab w:val="right" w:leader="dot" w:pos="9350"/>
         </w:tabs>
-        <w:spacing w:line="360" w:lineRule="auto"/>
         <w:rPr>
           <w:rFonts w:asciiTheme="minorHAnsi" w:eastAsiaTheme="minorEastAsia" w:hAnsiTheme="minorHAnsi"/>
           <w:noProof/>
@@ -3696,7 +3692,7 @@
         </w:rPr>
         <w:fldChar w:fldCharType="separate"/>
       </w:r>
-      <w:hyperlink w:anchor="_Toc80800212" w:history="1">
+      <w:hyperlink w:anchor="_Toc86363658" w:history="1">
         <w:r>
           <w:rPr>
             <w:rStyle w:val="Hyperlink"/>
@@ -3724,7 +3720,7 @@
             <w:noProof/>
             <w:webHidden/>
           </w:rPr>
-          <w:instrText xml:space="preserve"> PAGEREF _Toc80800212 \h </w:instrText>
+          <w:instrText xml:space="preserve"> PAGEREF _Toc86363658 \h </w:instrText>
         </w:r>
         <w:r>
           <w:rPr>
@@ -3744,7 +3740,7 @@
             <w:noProof/>
             <w:webHidden/>
           </w:rPr>
-          <w:t>8</w:t>
+          <w:t>9</w:t>
         </w:r>
         <w:r>
           <w:rPr>
@@ -3761,13 +3757,12 @@
         <w:tabs>
           <w:tab w:val="right" w:leader="dot" w:pos="9350"/>
         </w:tabs>
-        <w:spacing w:line="360" w:lineRule="auto"/>
         <w:rPr>
           <w:rFonts w:asciiTheme="minorHAnsi" w:eastAsiaTheme="minorEastAsia" w:hAnsiTheme="minorHAnsi"/>
           <w:noProof/>
         </w:rPr>
       </w:pPr>
-      <w:hyperlink w:anchor="_Toc80800213" w:history="1">
+      <w:hyperlink w:anchor="_Toc86363659" w:history="1">
         <w:r>
           <w:rPr>
             <w:rStyle w:val="Hyperlink"/>
@@ -3795,7 +3790,7 @@
             <w:noProof/>
             <w:webHidden/>
           </w:rPr>
-          <w:instrText xml:space="preserve"> PAGEREF _Toc80800213 \h </w:instrText>
+          <w:instrText xml:space="preserve"> PAGEREF _Toc86363659 \h </w:instrText>
         </w:r>
         <w:r>
           <w:rPr>
@@ -3815,7 +3810,7 @@
             <w:noProof/>
             <w:webHidden/>
           </w:rPr>
-          <w:t>8</w:t>
+          <w:t>9</w:t>
         </w:r>
         <w:r>
           <w:rPr>
@@ -3832,20 +3827,19 @@
         <w:tabs>
           <w:tab w:val="right" w:leader="dot" w:pos="9350"/>
         </w:tabs>
-        <w:spacing w:line="360" w:lineRule="auto"/>
         <w:rPr>
           <w:rFonts w:asciiTheme="minorHAnsi" w:eastAsiaTheme="minorEastAsia" w:hAnsiTheme="minorHAnsi"/>
           <w:noProof/>
         </w:rPr>
       </w:pPr>
-      <w:hyperlink w:anchor="_Toc80800214" w:history="1">
+      <w:hyperlink w:anchor="_Toc86363660" w:history="1">
         <w:r>
           <w:rPr>
             <w:rStyle w:val="Hyperlink"/>
             <w:rFonts w:cs="Arial"/>
             <w:noProof/>
           </w:rPr>
-          <w:t>Table 2. GPIO and RSTN Pin Descriptions</w:t>
+          <w:t>Table 3. GPIO and RSTN Pin Descriptions</w:t>
         </w:r>
         <w:r>
           <w:rPr>
@@ -3866,7 +3860,7 @@
             <w:noProof/>
             <w:webHidden/>
           </w:rPr>
-          <w:instrText xml:space="preserve"> PAGEREF _Toc80800214 \h </w:instrText>
+          <w:instrText xml:space="preserve"> PAGEREF _Toc86363660 \h </w:instrText>
         </w:r>
         <w:r>
           <w:rPr>
@@ -3886,7 +3880,7 @@
             <w:noProof/>
             <w:webHidden/>
           </w:rPr>
-          <w:t>9</w:t>
+          <w:t>10</w:t>
         </w:r>
         <w:r>
           <w:rPr>
@@ -3903,20 +3897,19 @@
         <w:tabs>
           <w:tab w:val="right" w:leader="dot" w:pos="9350"/>
         </w:tabs>
-        <w:spacing w:line="360" w:lineRule="auto"/>
         <w:rPr>
           <w:rFonts w:asciiTheme="minorHAnsi" w:eastAsiaTheme="minorEastAsia" w:hAnsiTheme="minorHAnsi"/>
           <w:noProof/>
         </w:rPr>
       </w:pPr>
-      <w:hyperlink w:anchor="_Toc80800215" w:history="1">
+      <w:hyperlink w:anchor="_Toc86363661" w:history="1">
         <w:r>
           <w:rPr>
             <w:rStyle w:val="Hyperlink"/>
             <w:rFonts w:cs="Arial"/>
             <w:noProof/>
           </w:rPr>
-          <w:t>Table 3. Read Status Byte Values</w:t>
+          <w:t>Table 4. Read Status Byte Values</w:t>
         </w:r>
         <w:r>
           <w:rPr>
@@ -3937,7 +3930,7 @@
             <w:noProof/>
             <w:webHidden/>
           </w:rPr>
-          <w:instrText xml:space="preserve"> PAGEREF _Toc80800215 \h </w:instrText>
+          <w:instrText xml:space="preserve"> PAGEREF _Toc86363661 \h </w:instrText>
         </w:r>
         <w:r>
           <w:rPr>
@@ -3957,7 +3950,7 @@
             <w:noProof/>
             <w:webHidden/>
           </w:rPr>
-          <w:t>18</w:t>
+          <w:t>19</w:t>
         </w:r>
         <w:r>
           <w:rPr>
@@ -3974,20 +3967,19 @@
         <w:tabs>
           <w:tab w:val="right" w:leader="dot" w:pos="9350"/>
         </w:tabs>
-        <w:spacing w:line="360" w:lineRule="auto"/>
         <w:rPr>
           <w:rFonts w:asciiTheme="minorHAnsi" w:eastAsiaTheme="minorEastAsia" w:hAnsiTheme="minorHAnsi"/>
           <w:noProof/>
         </w:rPr>
       </w:pPr>
-      <w:hyperlink w:anchor="_Toc80800216" w:history="1">
+      <w:hyperlink w:anchor="_Toc86363662" w:history="1">
         <w:r>
           <w:rPr>
             <w:rStyle w:val="Hyperlink"/>
             <w:rFonts w:cs="Arial"/>
             <w:noProof/>
           </w:rPr>
-          <w:t>Table 4. MAX78000 Bootloader Message Protocol Definitions</w:t>
+          <w:t>Table 5. MAX78000 Bootloader Message Protocol Definitions</w:t>
         </w:r>
         <w:r>
           <w:rPr>
@@ -4008,7 +4000,7 @@
             <w:noProof/>
             <w:webHidden/>
           </w:rPr>
-          <w:instrText xml:space="preserve"> PAGEREF _Toc80800216 \h </w:instrText>
+          <w:instrText xml:space="preserve"> PAGEREF _Toc86363662 \h </w:instrText>
         </w:r>
         <w:r>
           <w:rPr>
@@ -4028,7 +4020,7 @@
             <w:noProof/>
             <w:webHidden/>
           </w:rPr>
-          <w:t>20</w:t>
+          <w:t>21</w:t>
         </w:r>
         <w:r>
           <w:rPr>
@@ -4045,20 +4037,19 @@
         <w:tabs>
           <w:tab w:val="right" w:leader="dot" w:pos="9350"/>
         </w:tabs>
-        <w:spacing w:line="360" w:lineRule="auto"/>
         <w:rPr>
           <w:rFonts w:asciiTheme="minorHAnsi" w:eastAsiaTheme="minorEastAsia" w:hAnsiTheme="minorHAnsi"/>
           <w:noProof/>
         </w:rPr>
       </w:pPr>
-      <w:hyperlink w:anchor="_Toc80800217" w:history="1">
+      <w:hyperlink w:anchor="_Toc86363663" w:history="1">
         <w:r>
           <w:rPr>
             <w:rStyle w:val="Hyperlink"/>
             <w:rFonts w:cs="Arial"/>
             <w:noProof/>
           </w:rPr>
-          <w:t>Table 5. Application Programming Example by Using the .msbl File</w:t>
+          <w:t>Table 6. Application Programming Example by Using the .msbl File</w:t>
         </w:r>
         <w:r>
           <w:rPr>
@@ -4079,7 +4070,7 @@
             <w:noProof/>
             <w:webHidden/>
           </w:rPr>
-          <w:instrText xml:space="preserve"> PAGEREF _Toc80800217 \h </w:instrText>
+          <w:instrText xml:space="preserve"> PAGEREF _Toc86363663 \h </w:instrText>
         </w:r>
         <w:r>
           <w:rPr>
@@ -4099,7 +4090,7 @@
             <w:noProof/>
             <w:webHidden/>
           </w:rPr>
-          <w:t>28</w:t>
+          <w:t>29</w:t>
         </w:r>
         <w:r>
           <w:rPr>
@@ -4116,20 +4107,19 @@
         <w:tabs>
           <w:tab w:val="right" w:leader="dot" w:pos="9350"/>
         </w:tabs>
-        <w:spacing w:line="360" w:lineRule="auto"/>
         <w:rPr>
           <w:rFonts w:asciiTheme="minorHAnsi" w:eastAsiaTheme="minorEastAsia" w:hAnsiTheme="minorHAnsi"/>
           <w:noProof/>
         </w:rPr>
       </w:pPr>
-      <w:hyperlink w:anchor="_Toc80800218" w:history="1">
+      <w:hyperlink w:anchor="_Toc86363664" w:history="1">
         <w:r>
           <w:rPr>
             <w:rStyle w:val="Hyperlink"/>
             <w:rFonts w:cs="Arial"/>
             <w:noProof/>
           </w:rPr>
-          <w:t>Table 6. Application Programming Example by U</w:t>
+          <w:t>Table 7. Application Programming Example by U</w:t>
         </w:r>
         <w:r>
           <w:rPr>
@@ -4157,7 +4147,7 @@
             <w:noProof/>
             <w:webHidden/>
           </w:rPr>
-          <w:instrText xml:space="preserve"> PAGEREF _Toc80800218 \h </w:instrText>
+          <w:instrText xml:space="preserve"> PAGEREF _Toc86363664 \h </w:instrText>
         </w:r>
         <w:r>
           <w:rPr>
@@ -4177,7 +4167,7 @@
             <w:noProof/>
             <w:webHidden/>
           </w:rPr>
-          <w:t>30</w:t>
+          <w:t>31</w:t>
         </w:r>
         <w:r>
           <w:rPr>
@@ -4194,20 +4184,19 @@
         <w:tabs>
           <w:tab w:val="right" w:leader="dot" w:pos="9350"/>
         </w:tabs>
-        <w:spacing w:line="360" w:lineRule="auto"/>
         <w:rPr>
           <w:rFonts w:asciiTheme="minorHAnsi" w:eastAsiaTheme="minorEastAsia" w:hAnsiTheme="minorHAnsi"/>
           <w:noProof/>
         </w:rPr>
       </w:pPr>
-      <w:hyperlink w:anchor="_Toc80800219" w:history="1">
+      <w:hyperlink w:anchor="_Toc86363665" w:history="1">
         <w:r>
           <w:rPr>
             <w:rStyle w:val="Hyperlink"/>
             <w:rFonts w:cs="Arial"/>
             <w:noProof/>
           </w:rPr>
-          <w:t>Table 7. Example .msbl File Format</w:t>
+          <w:t>Table 8. Example .msbl File Format</w:t>
         </w:r>
         <w:r>
           <w:rPr>
@@ -4228,7 +4217,7 @@
             <w:noProof/>
             <w:webHidden/>
           </w:rPr>
-          <w:instrText xml:space="preserve"> PAGEREF _Toc80800219 \h </w:instrText>
+          <w:instrText xml:space="preserve"> PAGEREF _Toc86363665 \h </w:instrText>
         </w:r>
         <w:r>
           <w:rPr>
@@ -4248,7 +4237,7 @@
             <w:noProof/>
             <w:webHidden/>
           </w:rPr>
-          <w:t>33</w:t>
+          <w:t>34</w:t>
         </w:r>
         <w:r>
           <w:rPr>
@@ -4265,20 +4254,19 @@
         <w:tabs>
           <w:tab w:val="right" w:leader="dot" w:pos="9350"/>
         </w:tabs>
-        <w:spacing w:line="360" w:lineRule="auto"/>
         <w:rPr>
           <w:rFonts w:asciiTheme="minorHAnsi" w:eastAsiaTheme="minorEastAsia" w:hAnsiTheme="minorHAnsi"/>
           <w:noProof/>
         </w:rPr>
       </w:pPr>
-      <w:hyperlink w:anchor="_Toc80800220" w:history="1">
+      <w:hyperlink w:anchor="_Toc86363666" w:history="1">
         <w:r>
           <w:rPr>
             <w:rStyle w:val="Hyperlink"/>
             <w:rFonts w:cs="Arial"/>
             <w:noProof/>
           </w:rPr>
-          <w:t>Table 8. Binary File Application Programming Example</w:t>
+          <w:t>Table 9. Binary File Application Programming Example</w:t>
         </w:r>
         <w:r>
           <w:rPr>
@@ -4299,7 +4287,7 @@
             <w:noProof/>
             <w:webHidden/>
           </w:rPr>
-          <w:instrText xml:space="preserve"> PAGEREF _Toc80800220 \h </w:instrText>
+          <w:instrText xml:space="preserve"> PAGEREF _Toc86363666 \h </w:instrText>
         </w:r>
         <w:r>
           <w:rPr>
@@ -4336,20 +4324,19 @@
         <w:tabs>
           <w:tab w:val="right" w:leader="dot" w:pos="9350"/>
         </w:tabs>
-        <w:spacing w:line="360" w:lineRule="auto"/>
         <w:rPr>
           <w:rFonts w:asciiTheme="minorHAnsi" w:eastAsiaTheme="minorEastAsia" w:hAnsiTheme="minorHAnsi"/>
           <w:noProof/>
         </w:rPr>
       </w:pPr>
-      <w:hyperlink w:anchor="_Toc80800221" w:history="1">
+      <w:hyperlink w:anchor="_Toc86363667" w:history="1">
         <w:r>
           <w:rPr>
             <w:rStyle w:val="Hyperlink"/>
             <w:rFonts w:cs="Arial"/>
             <w:noProof/>
           </w:rPr>
-          <w:t>Table 9. Binary File Partial Application Programming Example</w:t>
+          <w:t>Table 10. Binary File Partial Application Programming Example</w:t>
         </w:r>
         <w:r>
           <w:rPr>
@@ -4370,7 +4357,7 @@
             <w:noProof/>
             <w:webHidden/>
           </w:rPr>
-          <w:instrText xml:space="preserve"> PAGEREF _Toc80800221 \h </w:instrText>
+          <w:instrText xml:space="preserve"> PAGEREF _Toc86363667 \h </w:instrText>
         </w:r>
         <w:r>
           <w:rPr>
@@ -4428,7 +4415,7 @@
         </w:rPr>
         <w:br w:type="page"/>
       </w:r>
-      <w:bookmarkStart w:id="3" w:name="_Toc80800160"/>
+      <w:bookmarkStart w:id="0" w:name="_Toc86363614"/>
       <w:r>
         <w:rPr>
           <w:rFonts w:ascii="Arial" w:hAnsi="Arial" w:cs="Arial"/>
@@ -4436,13 +4423,13 @@
         <w:lastRenderedPageBreak/>
         <w:t>Overview</w:t>
       </w:r>
-      <w:bookmarkEnd w:id="3"/>
+      <w:bookmarkEnd w:id="0"/>
     </w:p>
     <w:p>
       <w:pPr>
         <w:pStyle w:val="Body"/>
       </w:pPr>
-      <w:bookmarkStart w:id="4" w:name="_Hlk526859354"/>
+      <w:bookmarkStart w:id="1" w:name="_Hlk526859354"/>
       <w:r>
         <w:t xml:space="preserve">The </w:t>
       </w:r>
@@ -4468,18 +4455,12 @@
         <w:rPr>
           <w:bCs/>
         </w:rPr>
-        <w:t>MAX</w:t>
+        <w:t>MAX78000</w:t>
       </w:r>
       <w:r>
         <w:rPr>
           <w:bCs/>
         </w:rPr>
-        <w:t>78000</w:t>
-      </w:r>
-      <w:r>
-        <w:rPr>
-          <w:bCs/>
-        </w:rPr>
         <w:fldChar w:fldCharType="end"/>
       </w:r>
       <w:r>
@@ -4499,10 +4480,7 @@
       </w:r>
       <w:fldSimple w:instr=" DOCPROPERTY  PartNumber  \* MERGEFORMAT ">
         <w:r>
-          <w:t>MAX</w:t>
-        </w:r>
-        <w:r>
-          <w:t>78000</w:t>
+          <w:t>MAX78000</w:t>
         </w:r>
       </w:fldSimple>
       <w:r>
@@ -4535,14 +4513,15 @@
         </w:rPr>
         <w:t>2</w:t>
       </w:r>
-      <w:proofErr w:type="spellStart"/>
       <w:r>
         <w:t>C</w:t>
       </w:r>
       <w:r>
+        <w:t xml:space="preserve"> </w:t>
+      </w:r>
+      <w:r>
         <w:t>interface</w:t>
       </w:r>
-      <w:proofErr w:type="spellEnd"/>
       <w:r>
         <w:t xml:space="preserve">. </w:t>
       </w:r>
@@ -4566,10 +4545,7 @@
       </w:r>
       <w:fldSimple w:instr=" DOCPROPERTY  PartNumber  \* MERGEFORMAT ">
         <w:r>
-          <w:t>MAX</w:t>
-        </w:r>
-        <w:r>
-          <w:t>78000</w:t>
+          <w:t>MAX78000</w:t>
         </w:r>
       </w:fldSimple>
       <w:r>
@@ -4601,10 +4577,7 @@
       </w:r>
       <w:fldSimple w:instr=" DOCPROPERTY  PartNumber  \* MERGEFORMAT ">
         <w:r>
-          <w:t>MAX</w:t>
-        </w:r>
-        <w:r>
-          <w:t>78000</w:t>
+          <w:t>MAX78000</w:t>
         </w:r>
       </w:fldSimple>
       <w:r>
@@ -4612,17 +4585,14 @@
       </w:r>
       <w:fldSimple w:instr=" DOCPROPERTY  PartNumber  \* MERGEFORMAT ">
         <w:r>
-          <w:t>MAX</w:t>
-        </w:r>
-        <w:r>
-          <w:t>78000</w:t>
+          <w:t>MAX78000</w:t>
         </w:r>
       </w:fldSimple>
       <w:r>
         <w:t xml:space="preserve"> to enter bootloader mode.</w:t>
       </w:r>
     </w:p>
-    <w:bookmarkEnd w:id="4"/>
+    <w:bookmarkEnd w:id="1"/>
     <w:p>
       <w:pPr>
         <w:spacing w:after="0" w:line="240" w:lineRule="auto"/>
@@ -4644,7 +4614,7 @@
           <w:rFonts w:ascii="Arial" w:hAnsi="Arial" w:cs="Arial"/>
         </w:rPr>
       </w:pPr>
-      <w:bookmarkStart w:id="5" w:name="_Toc80800161"/>
+      <w:bookmarkStart w:id="2" w:name="_Toc86363615"/>
       <w:r>
         <w:rPr>
           <w:rFonts w:ascii="Arial" w:hAnsi="Arial" w:cs="Arial"/>
@@ -4652,7 +4622,7 @@
         <w:lastRenderedPageBreak/>
         <w:t>Detailed Description</w:t>
       </w:r>
-      <w:bookmarkEnd w:id="5"/>
+      <w:bookmarkEnd w:id="2"/>
     </w:p>
     <w:p>
       <w:pPr>
@@ -4848,31 +4818,41 @@
       <w:pPr>
         <w:pStyle w:val="Caption-Figure"/>
       </w:pPr>
-      <w:bookmarkStart w:id="6" w:name="_Ref9341014"/>
-      <w:bookmarkStart w:id="7" w:name="_Toc80800204"/>
+      <w:bookmarkStart w:id="3" w:name="_Ref9341014"/>
+      <w:bookmarkStart w:id="4" w:name="_Toc86363650"/>
       <w:r>
         <w:t xml:space="preserve">Figure </w:t>
       </w:r>
-      <w:fldSimple w:instr=" SEQ Figure \* ARABIC ">
-        <w:r>
-          <w:rPr>
-            <w:noProof/>
-          </w:rPr>
-          <w:t>1</w:t>
+      <w:r>
+        <w:fldChar w:fldCharType="begin"/>
+      </w:r>
+      <w:r>
+        <w:instrText xml:space="preserve"> SEQ Figure \* ARABIC </w:instrText>
+      </w:r>
+      <w:r>
+        <w:fldChar w:fldCharType="separate"/>
+      </w:r>
+      <w:r>
+        <w:rPr>
+          <w:noProof/>
+        </w:rPr>
+        <w:t>1</w:t>
+      </w:r>
+      <w:r>
+        <w:rPr>
+          <w:noProof/>
+        </w:rPr>
+        <w:fldChar w:fldCharType="end"/>
+      </w:r>
+      <w:bookmarkEnd w:id="3"/>
+      <w:r>
+        <w:t xml:space="preserve">. </w:t>
+      </w:r>
+      <w:fldSimple w:instr=" DOCPROPERTY  PartNumber  \* MERGEFORMAT ">
+        <w:r>
+          <w:t>MAX78000</w:t>
         </w:r>
       </w:fldSimple>
-      <w:bookmarkEnd w:id="6"/>
-      <w:r>
-        <w:t xml:space="preserve">. </w:t>
-      </w:r>
-      <w:fldSimple w:instr=" DOCPROPERTY  PartNumber  \* MERGEFORMAT ">
-        <w:r>
-          <w:t>MAX</w:t>
-        </w:r>
-        <w:r>
-          <w:t>78000</w:t>
-        </w:r>
-      </w:fldSimple>
       <w:r>
         <w:t xml:space="preserve"> bootloader </w:t>
       </w:r>
@@ -4882,7 +4862,7 @@
       <w:r>
         <w:t>level flow chart.</w:t>
       </w:r>
-      <w:bookmarkEnd w:id="7"/>
+      <w:bookmarkEnd w:id="4"/>
     </w:p>
     <w:p>
       <w:r>
@@ -4934,38 +4914,48 @@
           </wp:inline>
         </w:drawing>
       </w:r>
-      <w:bookmarkStart w:id="8" w:name="_Ref9341029"/>
+      <w:bookmarkStart w:id="5" w:name="_Ref9341029"/>
     </w:p>
     <w:p>
       <w:pPr>
         <w:pStyle w:val="Caption-Figure"/>
       </w:pPr>
-      <w:bookmarkStart w:id="9" w:name="_Ref29806402"/>
-      <w:bookmarkStart w:id="10" w:name="_Toc80800205"/>
+      <w:bookmarkStart w:id="6" w:name="_Ref29806402"/>
+      <w:bookmarkStart w:id="7" w:name="_Toc86363651"/>
       <w:r>
         <w:t xml:space="preserve">Figure </w:t>
       </w:r>
-      <w:fldSimple w:instr=" SEQ Figure \* ARABIC \s 2 ">
-        <w:r>
-          <w:rPr>
-            <w:noProof/>
-          </w:rPr>
-          <w:t>2</w:t>
+      <w:r>
+        <w:fldChar w:fldCharType="begin"/>
+      </w:r>
+      <w:r>
+        <w:instrText xml:space="preserve"> SEQ Figure \* ARABIC </w:instrText>
+      </w:r>
+      <w:r>
+        <w:fldChar w:fldCharType="separate"/>
+      </w:r>
+      <w:r>
+        <w:rPr>
+          <w:noProof/>
+        </w:rPr>
+        <w:t>2</w:t>
+      </w:r>
+      <w:r>
+        <w:rPr>
+          <w:noProof/>
+        </w:rPr>
+        <w:fldChar w:fldCharType="end"/>
+      </w:r>
+      <w:bookmarkEnd w:id="5"/>
+      <w:bookmarkEnd w:id="6"/>
+      <w:r>
+        <w:t xml:space="preserve">. </w:t>
+      </w:r>
+      <w:fldSimple w:instr=" DOCPROPERTY  PartNumber  \* MERGEFORMAT ">
+        <w:r>
+          <w:t>MAX78000</w:t>
         </w:r>
       </w:fldSimple>
-      <w:bookmarkEnd w:id="8"/>
-      <w:bookmarkEnd w:id="9"/>
-      <w:r>
-        <w:t xml:space="preserve">. </w:t>
-      </w:r>
-      <w:fldSimple w:instr=" DOCPROPERTY  PartNumber  \* MERGEFORMAT ">
-        <w:r>
-          <w:t>MAX</w:t>
-        </w:r>
-        <w:r>
-          <w:t>78000</w:t>
-        </w:r>
-      </w:fldSimple>
       <w:r>
         <w:t xml:space="preserve"> bootloader application loader flow char</w:t>
       </w:r>
@@ -4975,7 +4965,7 @@
       <w:r>
         <w:t>.</w:t>
       </w:r>
-      <w:bookmarkEnd w:id="10"/>
+      <w:bookmarkEnd w:id="7"/>
     </w:p>
     <w:p>
       <w:pPr>
@@ -4984,7 +4974,7 @@
           <w:rFonts w:ascii="Arial" w:hAnsi="Arial" w:cs="Arial"/>
         </w:rPr>
       </w:pPr>
-      <w:bookmarkStart w:id="11" w:name="_Toc80800162"/>
+      <w:bookmarkStart w:id="8" w:name="_Toc86363616"/>
       <w:r>
         <w:rPr>
           <w:rFonts w:ascii="Arial" w:hAnsi="Arial" w:cs="Arial"/>
@@ -5004,7 +4994,7 @@
         </w:rPr>
         <w:t xml:space="preserve"> Bootloader Memory Map</w:t>
       </w:r>
-      <w:bookmarkEnd w:id="11"/>
+      <w:bookmarkEnd w:id="8"/>
     </w:p>
     <w:p>
       <w:pPr>
@@ -5051,8 +5041,8 @@
       <w:pPr>
         <w:pStyle w:val="TableTitle"/>
       </w:pPr>
-      <w:bookmarkStart w:id="12" w:name="_Ref65767313"/>
-      <w:bookmarkStart w:id="13" w:name="_Toc80800212"/>
+      <w:bookmarkStart w:id="9" w:name="_Ref65767313"/>
+      <w:bookmarkStart w:id="10" w:name="_Toc86363658"/>
       <w:r>
         <w:rPr>
           <w:rFonts w:cs="Arial"/>
@@ -5094,7 +5084,7 @@
         </w:rPr>
         <w:fldChar w:fldCharType="end"/>
       </w:r>
-      <w:bookmarkEnd w:id="12"/>
+      <w:bookmarkEnd w:id="9"/>
       <w:r>
         <w:rPr>
           <w:rFonts w:cs="Arial"/>
@@ -5107,7 +5097,7 @@
         </w:rPr>
         <w:t>Memory Map</w:t>
       </w:r>
-      <w:bookmarkEnd w:id="13"/>
+      <w:bookmarkEnd w:id="10"/>
     </w:p>
     <w:tbl>
       <w:tblPr>
@@ -5378,46 +5368,13 @@
     </w:p>
     <w:p>
       <w:pPr>
-        <w:pStyle w:val="Body"/>
-        <w:spacing w:line="240" w:lineRule="auto"/>
-      </w:pPr>
-      <w:bookmarkStart w:id="14" w:name="_Ref9341117"/>
-      <w:r>
-        <w:t xml:space="preserve">Figure </w:t>
-      </w:r>
-      <w:fldSimple w:instr=" SEQ Figure \* ARABIC ">
-        <w:r>
-          <w:rPr>
-            <w:noProof/>
-          </w:rPr>
-          <w:t>3</w:t>
-        </w:r>
-      </w:fldSimple>
-      <w:bookmarkEnd w:id="14"/>
-      <w:r>
-        <w:t xml:space="preserve">. </w:t>
-      </w:r>
-      <w:fldSimple w:instr=" DOCPROPERTY  PartNumber  \* MERGEFORMAT ">
-        <w:r>
-          <w:t>MAX</w:t>
-        </w:r>
-        <w:r>
-          <w:t>78000</w:t>
-        </w:r>
-      </w:fldSimple>
-      <w:r>
-        <w:t xml:space="preserve"> bootloader memory map.</w:t>
-      </w:r>
-    </w:p>
-    <w:p>
-      <w:pPr>
         <w:pStyle w:val="TableTitle"/>
         <w:rPr>
           <w:rFonts w:cs="Arial"/>
         </w:rPr>
       </w:pPr>
-      <w:bookmarkStart w:id="15" w:name="_Ref9341157"/>
-      <w:bookmarkStart w:id="16" w:name="_Toc80800213"/>
+      <w:bookmarkStart w:id="11" w:name="_Ref9341157"/>
+      <w:bookmarkStart w:id="12" w:name="_Toc86363659"/>
       <w:r>
         <w:rPr>
           <w:rFonts w:cs="Arial"/>
@@ -5459,7 +5416,7 @@
         </w:rPr>
         <w:fldChar w:fldCharType="end"/>
       </w:r>
-      <w:bookmarkEnd w:id="15"/>
+      <w:bookmarkEnd w:id="11"/>
       <w:r>
         <w:rPr>
           <w:rFonts w:cs="Arial"/>
@@ -5478,7 +5435,7 @@
         </w:rPr>
         <w:t>Bootloader Data Section Description</w:t>
       </w:r>
-      <w:bookmarkEnd w:id="16"/>
+      <w:bookmarkEnd w:id="12"/>
     </w:p>
     <w:tbl>
       <w:tblPr>
@@ -5921,7 +5878,7 @@
           <w:rFonts w:ascii="Arial" w:hAnsi="Arial" w:cs="Arial"/>
         </w:rPr>
       </w:pPr>
-      <w:bookmarkStart w:id="17" w:name="_Toc80800163"/>
+      <w:bookmarkStart w:id="13" w:name="_Toc86363617"/>
       <w:r>
         <w:rPr>
           <w:rFonts w:ascii="Arial" w:hAnsi="Arial" w:cs="Arial"/>
@@ -5929,7 +5886,7 @@
         <w:lastRenderedPageBreak/>
         <w:t>Bootloader Pin Definitions</w:t>
       </w:r>
-      <w:bookmarkEnd w:id="17"/>
+      <w:bookmarkEnd w:id="13"/>
     </w:p>
     <w:p>
       <w:pPr>
@@ -5982,7 +5939,7 @@
           <w:bCs/>
           <w:noProof/>
         </w:rPr>
-        <w:t>2</w:t>
+        <w:t>3</w:t>
       </w:r>
       <w:r>
         <w:rPr>
@@ -6029,8 +5986,8 @@
           <w:rFonts w:cs="Arial"/>
         </w:rPr>
       </w:pPr>
-      <w:bookmarkStart w:id="18" w:name="_Ref9341197"/>
-      <w:bookmarkStart w:id="19" w:name="_Toc80800214"/>
+      <w:bookmarkStart w:id="14" w:name="_Ref9341197"/>
+      <w:bookmarkStart w:id="15" w:name="_Toc86363660"/>
       <w:r>
         <w:rPr>
           <w:rFonts w:cs="Arial"/>
@@ -6063,7 +6020,7 @@
           <w:rFonts w:cs="Arial"/>
           <w:noProof/>
         </w:rPr>
-        <w:t>2</w:t>
+        <w:t>3</w:t>
       </w:r>
       <w:r>
         <w:rPr>
@@ -6072,7 +6029,7 @@
         </w:rPr>
         <w:fldChar w:fldCharType="end"/>
       </w:r>
-      <w:bookmarkEnd w:id="18"/>
+      <w:bookmarkEnd w:id="14"/>
       <w:r>
         <w:rPr>
           <w:rFonts w:cs="Arial"/>
@@ -6085,7 +6042,7 @@
         </w:rPr>
         <w:t xml:space="preserve"> GPIO and RSTN Pin Descriptions</w:t>
       </w:r>
-      <w:bookmarkEnd w:id="19"/>
+      <w:bookmarkEnd w:id="15"/>
     </w:p>
     <w:tbl>
       <w:tblPr>
@@ -6173,11 +6130,9 @@
             <w:pPr>
               <w:pStyle w:val="TableTextCenter"/>
             </w:pPr>
-            <w:proofErr w:type="spellStart"/>
             <w:r>
               <w:t>Reset_N</w:t>
             </w:r>
-            <w:proofErr w:type="spellEnd"/>
           </w:p>
         </w:tc>
         <w:tc>
@@ -6311,14 +6266,14 @@
           <w:rFonts w:ascii="Arial" w:hAnsi="Arial" w:cs="Arial"/>
         </w:rPr>
       </w:pPr>
-      <w:bookmarkStart w:id="20" w:name="_Toc80800164"/>
+      <w:bookmarkStart w:id="16" w:name="_Toc86363618"/>
       <w:r>
         <w:rPr>
           <w:rFonts w:ascii="Arial" w:hAnsi="Arial" w:cs="Arial"/>
         </w:rPr>
         <w:t>Activating the Bootloader</w:t>
       </w:r>
-      <w:bookmarkEnd w:id="20"/>
+      <w:bookmarkEnd w:id="16"/>
     </w:p>
     <w:p>
       <w:pPr>
@@ -6327,14 +6282,14 @@
           <w:rFonts w:ascii="Arial" w:hAnsi="Arial" w:cs="Arial"/>
         </w:rPr>
       </w:pPr>
-      <w:bookmarkStart w:id="21" w:name="_Toc80800165"/>
+      <w:bookmarkStart w:id="17" w:name="_Toc86363619"/>
       <w:r>
         <w:rPr>
           <w:rFonts w:ascii="Arial" w:hAnsi="Arial" w:cs="Arial"/>
         </w:rPr>
         <w:t>Entering Bootloader Mode from Application Mode</w:t>
       </w:r>
-      <w:bookmarkEnd w:id="21"/>
+      <w:bookmarkEnd w:id="17"/>
     </w:p>
     <w:p>
       <w:pPr>
@@ -6369,8 +6324,7 @@
           <w:rFonts w:ascii="Arial" w:hAnsi="Arial" w:cs="Arial"/>
         </w:rPr>
       </w:pPr>
-      <w:bookmarkStart w:id="22" w:name="OLE_LINK1"/>
-      <w:bookmarkStart w:id="23" w:name="_Toc80800166"/>
+      <w:bookmarkStart w:id="18" w:name="_Toc86363620"/>
       <w:r>
         <w:rPr>
           <w:rFonts w:ascii="Arial" w:hAnsi="Arial" w:cs="Arial"/>
@@ -6389,65 +6343,41 @@
         </w:rPr>
         <w:t>sing Power-On or Hard Reset</w:t>
       </w:r>
-      <w:bookmarkEnd w:id="23"/>
-    </w:p>
-    <w:bookmarkEnd w:id="22"/>
-    <w:p>
-      <w:pPr>
-        <w:pStyle w:val="Body"/>
-      </w:pPr>
-      <w:r>
-        <w:t>The MAX</w:t>
-      </w:r>
-      <w:r>
-        <w:t>78000</w:t>
-      </w:r>
-      <w:r>
-        <w:t xml:space="preserve"> </w:t>
-      </w:r>
-      <w:r>
-        <w:t xml:space="preserve">can </w:t>
-      </w:r>
-      <w:r>
-        <w:t>enter</w:t>
-      </w:r>
-      <w:r>
-        <w:t xml:space="preserve"> </w:t>
-      </w:r>
-      <w:r>
-        <w:t xml:space="preserve">bootloader mode </w:t>
-      </w:r>
-      <w:r>
-        <w:t xml:space="preserve">by </w:t>
-      </w:r>
-      <w:r>
-        <w:t xml:space="preserve">performing the following </w:t>
-      </w:r>
-      <w:r>
-        <w:t>steps:</w:t>
-      </w:r>
+      <w:bookmarkEnd w:id="18"/>
     </w:p>
     <w:p>
       <w:pPr>
-        <w:pStyle w:val="Bullet-Numbers"/>
-      </w:pPr>
-      <w:r>
-        <w:t>Power cycle t</w:t>
-      </w:r>
-      <w:r>
-        <w:t>he MAX</w:t>
+        <w:pStyle w:val="Body"/>
+      </w:pPr>
+      <w:r>
+        <w:t>The MAX</w:t>
       </w:r>
       <w:r>
         <w:t>78000</w:t>
       </w:r>
       <w:r>
-        <w:t xml:space="preserve"> or </w:t>
-      </w:r>
-      <w:r>
-        <w:t xml:space="preserve">perform </w:t>
-      </w:r>
-      <w:r>
-        <w:t>a hard reset with the RSTN pin.</w:t>
+        <w:t xml:space="preserve"> </w:t>
+      </w:r>
+      <w:r>
+        <w:t xml:space="preserve">can </w:t>
+      </w:r>
+      <w:r>
+        <w:t>enter</w:t>
+      </w:r>
+      <w:r>
+        <w:t xml:space="preserve"> </w:t>
+      </w:r>
+      <w:r>
+        <w:t xml:space="preserve">bootloader mode </w:t>
+      </w:r>
+      <w:r>
+        <w:t xml:space="preserve">by </w:t>
+      </w:r>
+      <w:r>
+        <w:t xml:space="preserve">performing the following </w:t>
+      </w:r>
+      <w:r>
+        <w:t>steps:</w:t>
       </w:r>
     </w:p>
     <w:p>
@@ -6455,180 +6385,174 @@
         <w:pStyle w:val="Bullet-Numbers"/>
       </w:pPr>
       <w:r>
-        <w:t>T</w:t>
-      </w:r>
-      <w:r>
-        <w:t>he host microcontroller send</w:t>
-      </w:r>
-      <w:r>
-        <w:t>s</w:t>
-      </w:r>
-      <w:r>
-        <w:t xml:space="preserve"> the command 0x01, 0x00, 0x08 </w:t>
-      </w:r>
-      <w:r>
-        <w:t xml:space="preserve">over the selected interface </w:t>
-      </w:r>
-      <w:r>
-        <w:t>to the MAX</w:t>
+        <w:t>Power cycle t</w:t>
+      </w:r>
+      <w:r>
+        <w:t>he MAX</w:t>
       </w:r>
       <w:r>
         <w:t>78000</w:t>
       </w:r>
       <w:r>
-        <w:t xml:space="preserve"> within </w:t>
-      </w:r>
-      <w:r>
-        <w:t>20ms</w:t>
-      </w:r>
-      <w:r>
-        <w:t xml:space="preserve"> of the reset operation. This is a signal to the cold boot process to enter</w:t>
-      </w:r>
-      <w:r>
-        <w:t xml:space="preserve"> bootloader mode</w:t>
-      </w:r>
-      <w:r>
-        <w:t>.</w:t>
+        <w:t xml:space="preserve"> or </w:t>
+      </w:r>
+      <w:r>
+        <w:t xml:space="preserve">perform </w:t>
+      </w:r>
+      <w:r>
+        <w:t>a hard reset with the RSTN pin.</w:t>
       </w:r>
     </w:p>
     <w:p>
       <w:pPr>
-        <w:pStyle w:val="H4-Heading"/>
-        <w:rPr>
-          <w:rFonts w:ascii="Arial" w:hAnsi="Arial" w:cs="Arial"/>
-        </w:rPr>
-      </w:pPr>
-      <w:bookmarkStart w:id="24" w:name="_Toc80800167"/>
-      <w:r>
-        <w:rPr>
-          <w:rFonts w:ascii="Arial" w:hAnsi="Arial" w:cs="Arial"/>
-        </w:rPr>
-        <w:t xml:space="preserve">Without Using </w:t>
-      </w:r>
-      <w:r>
-        <w:rPr>
-          <w:rFonts w:ascii="Arial" w:hAnsi="Arial" w:cs="Arial"/>
-        </w:rPr>
-        <w:t xml:space="preserve">the RSTN </w:t>
-      </w:r>
-      <w:r>
-        <w:rPr>
-          <w:rFonts w:ascii="Arial" w:hAnsi="Arial" w:cs="Arial"/>
-        </w:rPr>
-        <w:t xml:space="preserve">Pin </w:t>
-      </w:r>
-      <w:r>
-        <w:rPr>
-          <w:rFonts w:ascii="Arial" w:hAnsi="Arial" w:cs="Arial"/>
-        </w:rPr>
-        <w:t>or GPIO</w:t>
-      </w:r>
-      <w:r>
-        <w:rPr>
-          <w:rFonts w:ascii="Arial" w:hAnsi="Arial" w:cs="Arial"/>
-        </w:rPr>
-        <w:t xml:space="preserve"> Pin</w:t>
-      </w:r>
-      <w:r>
-        <w:rPr>
-          <w:rFonts w:ascii="Arial" w:hAnsi="Arial" w:cs="Arial"/>
-        </w:rPr>
+        <w:pStyle w:val="Bullet-Numbers"/>
+      </w:pPr>
+      <w:r>
+        <w:t>T</w:t>
+      </w:r>
+      <w:r>
+        <w:t>he host microcontroller send</w:t>
+      </w:r>
+      <w:r>
         <w:t>s</w:t>
       </w:r>
-      <w:bookmarkEnd w:id="24"/>
+      <w:r>
+        <w:t xml:space="preserve"> the command 0x01, 0x00, 0x08 </w:t>
+      </w:r>
+      <w:r>
+        <w:t xml:space="preserve">over the selected interface </w:t>
+      </w:r>
+      <w:r>
+        <w:t>to the MAX</w:t>
+      </w:r>
+      <w:r>
+        <w:t>78000</w:t>
+      </w:r>
+      <w:r>
+        <w:t xml:space="preserve"> within </w:t>
+      </w:r>
+      <w:r>
+        <w:t>20ms</w:t>
+      </w:r>
+      <w:r>
+        <w:t xml:space="preserve"> of the reset operation. This is a signal to the cold boot process to enter</w:t>
+      </w:r>
+      <w:r>
+        <w:t xml:space="preserve"> bootloader mode</w:t>
+      </w:r>
+      <w:r>
+        <w:t>.</w:t>
+      </w:r>
     </w:p>
     <w:p>
       <w:pPr>
-        <w:pStyle w:val="Body"/>
-      </w:pPr>
-      <w:r>
-        <w:t>“</w:t>
-      </w:r>
-      <w:proofErr w:type="spellStart"/>
-      <w:r>
-        <w:t>Boot_mode</w:t>
-      </w:r>
-      <w:proofErr w:type="spellEnd"/>
-      <w:r>
-        <w:t xml:space="preserve">” is a 4-byte flag located at 0x3FFCC. </w:t>
-      </w:r>
-      <w:r>
-        <w:t>Change t</w:t>
-      </w:r>
-      <w:r>
-        <w:t xml:space="preserve">he </w:t>
-      </w:r>
-      <w:r>
-        <w:t>“</w:t>
-      </w:r>
-      <w:proofErr w:type="spellStart"/>
-      <w:r>
-        <w:t>boot_mode</w:t>
-      </w:r>
-      <w:proofErr w:type="spellEnd"/>
-      <w:r>
-        <w:t>” flag in the flash memory</w:t>
-      </w:r>
-      <w:r>
-        <w:t xml:space="preserve"> to 0xAAAAAAAA for staying </w:t>
-      </w:r>
-      <w:r>
-        <w:t xml:space="preserve">in the </w:t>
-      </w:r>
-      <w:r>
-        <w:t>bootloader even</w:t>
-      </w:r>
-      <w:r>
-        <w:t xml:space="preserve"> when</w:t>
-      </w:r>
-      <w:r>
-        <w:t xml:space="preserve"> there is a valid application in the memory</w:t>
-      </w:r>
-      <w:r>
-        <w:t xml:space="preserve">. The number of write cycles to flash </w:t>
-      </w:r>
-      <w:r>
-        <w:t xml:space="preserve">the </w:t>
-      </w:r>
-      <w:r>
-        <w:t xml:space="preserve">memory is limited to 10,000 cycles. Consequently, this method should be not be used frequently. In addition, the </w:t>
-      </w:r>
-      <w:r>
-        <w:t>b</w:t>
-      </w:r>
-      <w:r>
-        <w:t xml:space="preserve">ootloader firmware </w:t>
-      </w:r>
-      <w:r>
-        <w:t>can</w:t>
-      </w:r>
-      <w:r>
-        <w:t xml:space="preserve"> </w:t>
-      </w:r>
-      <w:r>
-        <w:t>become inoperable if power is lost during this operation or if the code is not implemented correctly.</w:t>
-      </w:r>
+        <w:pStyle w:val="H4-Heading"/>
+        <w:rPr>
+          <w:rFonts w:ascii="Arial" w:hAnsi="Arial" w:cs="Arial"/>
+        </w:rPr>
+      </w:pPr>
+      <w:bookmarkStart w:id="19" w:name="_Toc86363621"/>
+      <w:r>
+        <w:rPr>
+          <w:rFonts w:ascii="Arial" w:hAnsi="Arial" w:cs="Arial"/>
+        </w:rPr>
+        <w:t xml:space="preserve">Without Using </w:t>
+      </w:r>
+      <w:r>
+        <w:rPr>
+          <w:rFonts w:ascii="Arial" w:hAnsi="Arial" w:cs="Arial"/>
+        </w:rPr>
+        <w:t xml:space="preserve">the RSTN </w:t>
+      </w:r>
+      <w:r>
+        <w:rPr>
+          <w:rFonts w:ascii="Arial" w:hAnsi="Arial" w:cs="Arial"/>
+        </w:rPr>
+        <w:t xml:space="preserve">Pin </w:t>
+      </w:r>
+      <w:r>
+        <w:rPr>
+          <w:rFonts w:ascii="Arial" w:hAnsi="Arial" w:cs="Arial"/>
+        </w:rPr>
+        <w:t>or GPIO</w:t>
+      </w:r>
+      <w:r>
+        <w:rPr>
+          <w:rFonts w:ascii="Arial" w:hAnsi="Arial" w:cs="Arial"/>
+        </w:rPr>
+        <w:t xml:space="preserve"> Pin</w:t>
+      </w:r>
+      <w:r>
+        <w:rPr>
+          <w:rFonts w:ascii="Arial" w:hAnsi="Arial" w:cs="Arial"/>
+        </w:rPr>
+        <w:t>s</w:t>
+      </w:r>
+      <w:bookmarkEnd w:id="19"/>
     </w:p>
     <w:p>
       <w:pPr>
         <w:pStyle w:val="Body"/>
       </w:pPr>
       <w:r>
-        <w:t>The example code to implement this method is in the “</w:t>
-      </w:r>
-      <w:proofErr w:type="spellStart"/>
-      <w:r>
-        <w:t>main.c</w:t>
-      </w:r>
-      <w:proofErr w:type="spellEnd"/>
-      <w:r>
-        <w:t>” file in the folder “example\</w:t>
-      </w:r>
-      <w:proofErr w:type="spellStart"/>
-      <w:r>
-        <w:t>Enter_Bootloader</w:t>
-      </w:r>
-      <w:proofErr w:type="spellEnd"/>
+        <w:t xml:space="preserve">“Boot_mode” is a 4-byte flag located at 0x3FFCC. </w:t>
+      </w:r>
+      <w:r>
+        <w:t>Change t</w:t>
+      </w:r>
+      <w:r>
+        <w:t xml:space="preserve">he </w:t>
+      </w:r>
+      <w:r>
+        <w:t>“boot_mode” flag in the flash memory</w:t>
+      </w:r>
+      <w:r>
+        <w:t xml:space="preserve"> to 0xAAAAAAAA for staying </w:t>
+      </w:r>
+      <w:r>
+        <w:t xml:space="preserve">in the </w:t>
+      </w:r>
+      <w:r>
+        <w:t>bootloader even</w:t>
+      </w:r>
+      <w:r>
+        <w:t xml:space="preserve"> when</w:t>
+      </w:r>
+      <w:r>
+        <w:t xml:space="preserve"> there is a valid application in the memory</w:t>
+      </w:r>
+      <w:r>
+        <w:t xml:space="preserve">. The number of write cycles to flash </w:t>
+      </w:r>
+      <w:r>
+        <w:t xml:space="preserve">the </w:t>
+      </w:r>
+      <w:r>
+        <w:t xml:space="preserve">memory is limited to 10,000 cycles. Consequently, this method should be not be used frequently. In addition, the </w:t>
+      </w:r>
+      <w:r>
+        <w:t>b</w:t>
+      </w:r>
+      <w:r>
+        <w:t xml:space="preserve">ootloader firmware </w:t>
+      </w:r>
+      <w:r>
+        <w:t>can</w:t>
+      </w:r>
+      <w:r>
+        <w:t xml:space="preserve"> </w:t>
+      </w:r>
+      <w:r>
+        <w:t>become inoperable if power is lost during this operation or if the code is not implemented correctly.</w:t>
+      </w:r>
+    </w:p>
+    <w:p>
+      <w:pPr>
+        <w:pStyle w:val="Body"/>
+      </w:pPr>
+      <w:r>
+        <w:t>The example code to implement this method is in the “main.c” file in the folder “example\Enter_Bootloader</w:t>
+      </w:r>
       <w:r>
         <w:t>.</w:t>
       </w:r>
@@ -6680,7 +6604,7 @@
           <w:rFonts w:ascii="Arial" w:hAnsi="Arial" w:cs="Arial"/>
         </w:rPr>
       </w:pPr>
-      <w:bookmarkStart w:id="25" w:name="_Toc80800168"/>
+      <w:bookmarkStart w:id="20" w:name="_Toc86363622"/>
       <w:r>
         <w:rPr>
           <w:rFonts w:ascii="Arial" w:hAnsi="Arial" w:cs="Arial"/>
@@ -6724,7 +6648,7 @@
         </w:rPr>
         <w:t>Pin</w:t>
       </w:r>
-      <w:bookmarkEnd w:id="25"/>
+      <w:bookmarkEnd w:id="20"/>
     </w:p>
     <w:p>
       <w:pPr>
@@ -7000,18 +6924,31 @@
       <w:pPr>
         <w:pStyle w:val="Caption-Figure"/>
       </w:pPr>
-      <w:bookmarkStart w:id="26" w:name="_Toc80800206"/>
+      <w:bookmarkStart w:id="21" w:name="_Toc86363652"/>
       <w:r>
         <w:t xml:space="preserve">Figure </w:t>
       </w:r>
-      <w:fldSimple w:instr=" SEQ Figure \* ARABIC ">
-        <w:r>
-          <w:rPr>
-            <w:noProof/>
-          </w:rPr>
-          <w:t>4</w:t>
-        </w:r>
-      </w:fldSimple>
+      <w:r>
+        <w:fldChar w:fldCharType="begin"/>
+      </w:r>
+      <w:r>
+        <w:instrText xml:space="preserve"> SEQ Figure \* ARABIC </w:instrText>
+      </w:r>
+      <w:r>
+        <w:fldChar w:fldCharType="separate"/>
+      </w:r>
+      <w:r>
+        <w:rPr>
+          <w:noProof/>
+        </w:rPr>
+        <w:t>3</w:t>
+      </w:r>
+      <w:r>
+        <w:rPr>
+          <w:noProof/>
+        </w:rPr>
+        <w:fldChar w:fldCharType="end"/>
+      </w:r>
       <w:r>
         <w:t>.</w:t>
       </w:r>
@@ -7030,7 +6967,7 @@
       <w:r>
         <w:t>.</w:t>
       </w:r>
-      <w:bookmarkEnd w:id="26"/>
+      <w:bookmarkEnd w:id="21"/>
     </w:p>
     <w:p>
       <w:pPr>
@@ -7055,7 +6992,7 @@
           <w:rFonts w:ascii="Arial" w:hAnsi="Arial" w:cs="Arial"/>
         </w:rPr>
       </w:pPr>
-      <w:bookmarkStart w:id="27" w:name="_Toc80800169"/>
+      <w:bookmarkStart w:id="22" w:name="_Toc86363623"/>
       <w:r>
         <w:rPr>
           <w:rFonts w:ascii="Arial" w:hAnsi="Arial" w:cs="Arial"/>
@@ -7063,7 +7000,7 @@
         <w:lastRenderedPageBreak/>
         <w:t>Entering Application Mode from Bootloader Mode</w:t>
       </w:r>
-      <w:bookmarkEnd w:id="27"/>
+      <w:bookmarkEnd w:id="22"/>
     </w:p>
     <w:p>
       <w:pPr>
@@ -7086,7 +7023,7 @@
           <w:rFonts w:ascii="Arial" w:hAnsi="Arial" w:cs="Arial"/>
         </w:rPr>
       </w:pPr>
-      <w:bookmarkStart w:id="28" w:name="_Toc80800170"/>
+      <w:bookmarkStart w:id="23" w:name="_Toc86363624"/>
       <w:r>
         <w:rPr>
           <w:rFonts w:ascii="Arial" w:hAnsi="Arial" w:cs="Arial"/>
@@ -7123,7 +7060,7 @@
         </w:rPr>
         <w:t>Programmed</w:t>
       </w:r>
-      <w:bookmarkEnd w:id="28"/>
+      <w:bookmarkEnd w:id="23"/>
     </w:p>
     <w:p>
       <w:pPr>
@@ -7194,7 +7131,7 @@
           <w:rFonts w:ascii="Arial" w:hAnsi="Arial" w:cs="Arial"/>
         </w:rPr>
       </w:pPr>
-      <w:bookmarkStart w:id="29" w:name="_Toc80800171"/>
+      <w:bookmarkStart w:id="24" w:name="_Toc86363625"/>
       <w:r>
         <w:rPr>
           <w:rFonts w:ascii="Arial" w:hAnsi="Arial" w:cs="Arial"/>
@@ -7231,7 +7168,7 @@
         </w:rPr>
         <w:t>Pin</w:t>
       </w:r>
-      <w:bookmarkEnd w:id="29"/>
+      <w:bookmarkEnd w:id="24"/>
     </w:p>
     <w:p>
       <w:pPr>
@@ -7498,18 +7435,31 @@
       <w:pPr>
         <w:pStyle w:val="Caption-Figure"/>
       </w:pPr>
-      <w:bookmarkStart w:id="30" w:name="_Toc80800207"/>
+      <w:bookmarkStart w:id="25" w:name="_Toc86363653"/>
       <w:r>
         <w:t xml:space="preserve">Figure </w:t>
       </w:r>
-      <w:fldSimple w:instr=" SEQ Figure \* ARABIC ">
-        <w:r>
-          <w:rPr>
-            <w:noProof/>
-          </w:rPr>
-          <w:t>5</w:t>
-        </w:r>
-      </w:fldSimple>
+      <w:r>
+        <w:fldChar w:fldCharType="begin"/>
+      </w:r>
+      <w:r>
+        <w:instrText xml:space="preserve"> SEQ Figure \* ARABIC </w:instrText>
+      </w:r>
+      <w:r>
+        <w:fldChar w:fldCharType="separate"/>
+      </w:r>
+      <w:r>
+        <w:rPr>
+          <w:noProof/>
+        </w:rPr>
+        <w:t>4</w:t>
+      </w:r>
+      <w:r>
+        <w:rPr>
+          <w:noProof/>
+        </w:rPr>
+        <w:fldChar w:fldCharType="end"/>
+      </w:r>
       <w:r>
         <w:t xml:space="preserve">. Entering application mode through </w:t>
       </w:r>
@@ -7525,7 +7475,7 @@
       <w:r>
         <w:t>.</w:t>
       </w:r>
-      <w:bookmarkEnd w:id="30"/>
+      <w:bookmarkEnd w:id="25"/>
     </w:p>
     <w:p>
       <w:pPr>
@@ -7550,7 +7500,7 @@
           <w:rFonts w:ascii="Arial" w:hAnsi="Arial" w:cs="Arial"/>
         </w:rPr>
       </w:pPr>
-      <w:bookmarkStart w:id="31" w:name="_Toc80800172"/>
+      <w:bookmarkStart w:id="26" w:name="_Toc86363626"/>
       <w:r>
         <w:rPr>
           <w:rFonts w:ascii="Arial" w:hAnsi="Arial" w:cs="Arial"/>
@@ -7558,7 +7508,7 @@
         <w:lastRenderedPageBreak/>
         <w:t>Configuring the Bootloader</w:t>
       </w:r>
-      <w:bookmarkEnd w:id="31"/>
+      <w:bookmarkEnd w:id="26"/>
     </w:p>
     <w:p>
       <w:pPr>
@@ -7567,14 +7517,14 @@
           <w:rFonts w:ascii="Arial" w:hAnsi="Arial" w:cs="Arial"/>
         </w:rPr>
       </w:pPr>
-      <w:bookmarkStart w:id="32" w:name="_Toc80800173"/>
+      <w:bookmarkStart w:id="27" w:name="_Toc86363627"/>
       <w:r>
         <w:rPr>
           <w:rFonts w:ascii="Arial" w:hAnsi="Arial" w:cs="Arial"/>
         </w:rPr>
         <w:t>Bootloader Configuration Parameters</w:t>
       </w:r>
-      <w:bookmarkEnd w:id="32"/>
+      <w:bookmarkEnd w:id="27"/>
     </w:p>
     <w:p>
       <w:pPr>
@@ -8249,7 +8199,6 @@
       <w:tr>
         <w:trPr>
           <w:trHeight w:val="275"/>
-          <w:ins w:id="33" w:author="Dogukan Ergun" w:date="2020-04-10T14:24:00Z"/>
         </w:trPr>
         <w:tc>
           <w:tcPr>
@@ -8260,18 +8209,13 @@
           <w:p>
             <w:pPr>
               <w:pStyle w:val="TableHeader"/>
-              <w:rPr>
-                <w:ins w:id="34" w:author="Dogukan Ergun" w:date="2020-04-10T14:24:00Z"/>
-              </w:rPr>
-            </w:pPr>
-            <w:ins w:id="35" w:author="Dogukan Ergun" w:date="2020-04-10T14:24:00Z">
-              <w:r>
-                <w:t xml:space="preserve">BYTE </w:t>
-              </w:r>
-              <w:r>
-                <w:t>4</w:t>
-              </w:r>
-            </w:ins>
+            </w:pPr>
+            <w:r>
+              <w:t xml:space="preserve">BYTE </w:t>
+            </w:r>
+            <w:r>
+              <w:t>4</w:t>
+            </w:r>
           </w:p>
         </w:tc>
         <w:tc>
@@ -8282,9 +8226,6 @@
           <w:p>
             <w:pPr>
               <w:pStyle w:val="TableTextCenter"/>
-              <w:rPr>
-                <w:ins w:id="36" w:author="Dogukan Ergun" w:date="2020-04-10T14:24:00Z"/>
-              </w:rPr>
             </w:pPr>
             <w:r>
               <w:t>RFU</w:t>
@@ -8300,9 +8241,6 @@
           <w:p>
             <w:pPr>
               <w:pStyle w:val="TableTextCenter"/>
-              <w:rPr>
-                <w:ins w:id="37" w:author="Dogukan Ergun" w:date="2020-04-10T14:24:00Z"/>
-              </w:rPr>
             </w:pPr>
             <w:r>
               <w:t>I</w:t>
@@ -8723,8 +8661,8 @@
           <w:rFonts w:ascii="Arial" w:hAnsi="Arial" w:cs="Arial"/>
         </w:rPr>
       </w:pPr>
-      <w:bookmarkStart w:id="38" w:name="_Toc532305539"/>
-      <w:bookmarkStart w:id="39" w:name="_Toc80800174"/>
+      <w:bookmarkStart w:id="28" w:name="_Toc532305539"/>
+      <w:bookmarkStart w:id="29" w:name="_Toc86363628"/>
       <w:r>
         <w:rPr>
           <w:rFonts w:ascii="Arial" w:hAnsi="Arial" w:cs="Arial"/>
@@ -8761,8 +8699,8 @@
         </w:rPr>
         <w:t>heck (1 bit)</w:t>
       </w:r>
-      <w:bookmarkEnd w:id="38"/>
-      <w:bookmarkEnd w:id="39"/>
+      <w:bookmarkEnd w:id="28"/>
+      <w:bookmarkEnd w:id="29"/>
     </w:p>
     <w:p>
       <w:pPr>
@@ -8774,13 +8712,8 @@
       <w:r>
         <w:t xml:space="preserve">the </w:t>
       </w:r>
-      <w:proofErr w:type="spellStart"/>
-      <w:r>
-        <w:t>enter_bl_check</w:t>
-      </w:r>
-      <w:proofErr w:type="spellEnd"/>
-      <w:r>
-        <w:t xml:space="preserve"> </w:t>
+      <w:r>
+        <w:t xml:space="preserve">enter_bl_check </w:t>
       </w:r>
       <w:r>
         <w:t>bit</w:t>
@@ -8959,8 +8892,8 @@
           <w:rFonts w:ascii="Arial" w:hAnsi="Arial" w:cs="Arial"/>
         </w:rPr>
       </w:pPr>
-      <w:bookmarkStart w:id="40" w:name="_Toc532305538"/>
-      <w:bookmarkStart w:id="41" w:name="_Toc80800175"/>
+      <w:bookmarkStart w:id="30" w:name="_Toc532305538"/>
+      <w:bookmarkStart w:id="31" w:name="_Toc86363629"/>
       <w:r>
         <w:rPr>
           <w:rFonts w:ascii="Arial" w:hAnsi="Arial" w:cs="Arial"/>
@@ -8991,8 +8924,8 @@
         </w:rPr>
         <w:t>ssignment (4 bits)</w:t>
       </w:r>
-      <w:bookmarkEnd w:id="40"/>
-      <w:bookmarkEnd w:id="41"/>
+      <w:bookmarkEnd w:id="30"/>
+      <w:bookmarkEnd w:id="31"/>
     </w:p>
     <w:p>
       <w:pPr>
@@ -9001,134 +8934,113 @@
       <w:r>
         <w:t xml:space="preserve">The </w:t>
       </w:r>
-      <w:proofErr w:type="spellStart"/>
-      <w:r>
-        <w:t>ebl_pin</w:t>
-      </w:r>
-      <w:proofErr w:type="spellEnd"/>
+      <w:r>
+        <w:t xml:space="preserve">ebl_pin </w:t>
+      </w:r>
+      <w:r>
+        <w:t xml:space="preserve">bits </w:t>
+      </w:r>
+      <w:r>
+        <w:t xml:space="preserve">are </w:t>
+      </w:r>
+      <w:r>
+        <w:t xml:space="preserve">used to </w:t>
+      </w:r>
+      <w:r>
+        <w:t xml:space="preserve">choose </w:t>
+      </w:r>
+      <w:r>
+        <w:t xml:space="preserve">the </w:t>
+      </w:r>
+      <w:r>
+        <w:t>EBL</w:t>
+      </w:r>
       <w:r>
         <w:t xml:space="preserve"> </w:t>
       </w:r>
       <w:r>
-        <w:t xml:space="preserve">bits </w:t>
-      </w:r>
-      <w:r>
-        <w:t xml:space="preserve">are </w:t>
-      </w:r>
-      <w:r>
-        <w:t xml:space="preserve">used to </w:t>
-      </w:r>
-      <w:r>
-        <w:t xml:space="preserve">choose </w:t>
+        <w:rPr>
+          <w:rFonts w:eastAsia="Times New Roman"/>
+        </w:rPr>
+        <w:t xml:space="preserve">GPIO </w:t>
+      </w:r>
+      <w:r>
+        <w:t>pin</w:t>
+      </w:r>
+      <w:r>
+        <w:t>.</w:t>
+      </w:r>
+      <w:r>
+        <w:t xml:space="preserve"> </w:t>
+      </w:r>
+      <w:r>
+        <w:t>T</w:t>
+      </w:r>
+      <w:r>
+        <w:t xml:space="preserve">he </w:t>
+      </w:r>
+      <w:r>
+        <w:t>selected pin is checked at bootl</w:t>
+      </w:r>
+      <w:r>
+        <w:t xml:space="preserve">oader startup to make </w:t>
+      </w:r>
+      <w:r>
+        <w:t xml:space="preserve">a </w:t>
+      </w:r>
+      <w:r>
+        <w:t xml:space="preserve">decision for </w:t>
+      </w:r>
+      <w:r>
+        <w:t>stay</w:t>
+      </w:r>
+      <w:r>
+        <w:t>ing in</w:t>
+      </w:r>
+      <w:r>
+        <w:t xml:space="preserve"> </w:t>
       </w:r>
       <w:r>
         <w:t xml:space="preserve">the </w:t>
       </w:r>
       <w:r>
-        <w:t>EBL</w:t>
-      </w:r>
-      <w:r>
-        <w:t xml:space="preserve"> </w:t>
+        <w:t>bootloader or jump</w:t>
+      </w:r>
+      <w:r>
+        <w:t>ing</w:t>
+      </w:r>
+      <w:r>
+        <w:t xml:space="preserve"> to </w:t>
+      </w:r>
+      <w:r>
+        <w:t xml:space="preserve">the </w:t>
+      </w:r>
+      <w:r>
+        <w:t>application</w:t>
+      </w:r>
+      <w:r>
+        <w:t xml:space="preserve"> if </w:t>
+      </w:r>
+      <w:r>
+        <w:t xml:space="preserve">the </w:t>
+      </w:r>
+      <w:r>
+        <w:t xml:space="preserve">EBL GPIO pin check </w:t>
+      </w:r>
+      <w:r>
+        <w:t xml:space="preserve">is </w:t>
+      </w:r>
+      <w:r>
+        <w:t xml:space="preserve">enabled by </w:t>
+      </w:r>
+      <w:r>
+        <w:t xml:space="preserve">the </w:t>
       </w:r>
       <w:r>
         <w:rPr>
           <w:rFonts w:eastAsia="Times New Roman"/>
         </w:rPr>
-        <w:t xml:space="preserve">GPIO </w:t>
-      </w:r>
-      <w:r>
-        <w:t>pin</w:t>
-      </w:r>
-      <w:r>
-        <w:t>.</w:t>
-      </w:r>
-      <w:r>
-        <w:t xml:space="preserve"> </w:t>
-      </w:r>
-      <w:r>
-        <w:t>T</w:t>
-      </w:r>
-      <w:r>
-        <w:t xml:space="preserve">he </w:t>
-      </w:r>
-      <w:r>
-        <w:t>selected pin is checked at bootl</w:t>
-      </w:r>
-      <w:r>
-        <w:t xml:space="preserve">oader startup to </w:t>
-      </w:r>
-      <w:proofErr w:type="gramStart"/>
-      <w:r>
-        <w:t xml:space="preserve">make </w:t>
-      </w:r>
-      <w:r>
-        <w:t xml:space="preserve">a </w:t>
-      </w:r>
-      <w:r>
-        <w:t>decision</w:t>
-      </w:r>
-      <w:proofErr w:type="gramEnd"/>
-      <w:r>
-        <w:t xml:space="preserve"> for </w:t>
-      </w:r>
-      <w:r>
-        <w:t>stay</w:t>
-      </w:r>
-      <w:r>
-        <w:t>ing in</w:t>
-      </w:r>
-      <w:r>
-        <w:t xml:space="preserve"> </w:t>
-      </w:r>
-      <w:r>
-        <w:t xml:space="preserve">the </w:t>
-      </w:r>
-      <w:r>
-        <w:t>bootloader or jump</w:t>
-      </w:r>
-      <w:r>
-        <w:t>ing</w:t>
-      </w:r>
-      <w:r>
-        <w:t xml:space="preserve"> to </w:t>
-      </w:r>
-      <w:r>
-        <w:t xml:space="preserve">the </w:t>
-      </w:r>
-      <w:r>
-        <w:t>application</w:t>
-      </w:r>
-      <w:r>
-        <w:t xml:space="preserve"> if </w:t>
-      </w:r>
-      <w:r>
-        <w:t xml:space="preserve">the </w:t>
-      </w:r>
-      <w:r>
-        <w:t xml:space="preserve">EBL GPIO pin check </w:t>
-      </w:r>
-      <w:r>
-        <w:t xml:space="preserve">is </w:t>
-      </w:r>
-      <w:r>
-        <w:t xml:space="preserve">enabled by </w:t>
-      </w:r>
-      <w:r>
-        <w:t xml:space="preserve">the </w:t>
-      </w:r>
-      <w:proofErr w:type="spellStart"/>
-      <w:r>
-        <w:rPr>
-          <w:rFonts w:eastAsia="Times New Roman"/>
-        </w:rPr>
-        <w:t>enter_bl_check</w:t>
-      </w:r>
-      <w:proofErr w:type="spellEnd"/>
-      <w:r>
-        <w:rPr>
-          <w:rFonts w:eastAsia="Times New Roman"/>
-        </w:rPr>
-        <w:t xml:space="preserve"> bit</w:t>
+        <w:t>enter_bl_check bit</w:t>
       </w:r>
       <w:r>
         <w:t>.</w:t>
@@ -9647,8 +9559,8 @@
           <w:rFonts w:ascii="Arial" w:hAnsi="Arial" w:cs="Arial"/>
         </w:rPr>
       </w:pPr>
-      <w:bookmarkStart w:id="42" w:name="_Toc532305537"/>
-      <w:bookmarkStart w:id="43" w:name="_Toc80800176"/>
+      <w:bookmarkStart w:id="32" w:name="_Toc532305537"/>
+      <w:bookmarkStart w:id="33" w:name="_Toc86363630"/>
       <w:r>
         <w:rPr>
           <w:rFonts w:ascii="Arial" w:hAnsi="Arial" w:cs="Arial"/>
@@ -9691,8 +9603,8 @@
         </w:rPr>
         <w:t>(1 bit)</w:t>
       </w:r>
-      <w:bookmarkEnd w:id="42"/>
-      <w:bookmarkEnd w:id="43"/>
+      <w:bookmarkEnd w:id="32"/>
+      <w:bookmarkEnd w:id="33"/>
     </w:p>
     <w:p>
       <w:pPr>
@@ -9722,19 +9634,11 @@
       <w:r>
         <w:t xml:space="preserve"> if </w:t>
       </w:r>
-      <w:proofErr w:type="spellStart"/>
       <w:r>
         <w:rPr>
           <w:rFonts w:eastAsia="Times New Roman"/>
         </w:rPr>
-        <w:t>enter_bl_check</w:t>
-      </w:r>
-      <w:proofErr w:type="spellEnd"/>
-      <w:r>
-        <w:rPr>
-          <w:rFonts w:eastAsia="Times New Roman"/>
-        </w:rPr>
-        <w:t xml:space="preserve"> is enabled</w:t>
+        <w:t>enter_bl_check is enabled</w:t>
       </w:r>
       <w:r>
         <w:t xml:space="preserve">. </w:t>
@@ -9742,13 +9646,8 @@
       <w:r>
         <w:t xml:space="preserve">The </w:t>
       </w:r>
-      <w:proofErr w:type="spellStart"/>
-      <w:r>
-        <w:t>ebl_pol</w:t>
-      </w:r>
-      <w:proofErr w:type="spellEnd"/>
-      <w:r>
-        <w:t xml:space="preserve"> </w:t>
+      <w:r>
+        <w:t xml:space="preserve">ebl_pol </w:t>
       </w:r>
       <w:r>
         <w:t>bit</w:t>
@@ -9940,8 +9839,8 @@
           <w:rFonts w:ascii="Arial" w:hAnsi="Arial" w:cs="Arial"/>
         </w:rPr>
       </w:pPr>
-      <w:bookmarkStart w:id="44" w:name="_Toc532305534"/>
-      <w:bookmarkStart w:id="45" w:name="_Toc80800177"/>
+      <w:bookmarkStart w:id="34" w:name="_Toc532305534"/>
+      <w:bookmarkStart w:id="35" w:name="_Toc86363631"/>
       <w:r>
         <w:rPr>
           <w:rFonts w:ascii="Arial" w:hAnsi="Arial" w:cs="Arial"/>
@@ -9978,8 +9877,8 @@
         </w:rPr>
         <w:t>(1 bit)</w:t>
       </w:r>
-      <w:bookmarkEnd w:id="44"/>
-      <w:bookmarkEnd w:id="45"/>
+      <w:bookmarkEnd w:id="34"/>
+      <w:bookmarkEnd w:id="35"/>
     </w:p>
     <w:p>
       <w:pPr>
@@ -10241,7 +10140,7 @@
           <w:rFonts w:ascii="Arial" w:hAnsi="Arial" w:cs="Arial"/>
         </w:rPr>
       </w:pPr>
-      <w:bookmarkStart w:id="46" w:name="_Toc80800178"/>
+      <w:bookmarkStart w:id="36" w:name="_Toc86363632"/>
       <w:r>
         <w:rPr>
           <w:rFonts w:ascii="Arial" w:hAnsi="Arial" w:cs="Arial"/>
@@ -10272,7 +10171,7 @@
         </w:rPr>
         <w:t>election (1 bit)</w:t>
       </w:r>
-      <w:bookmarkEnd w:id="46"/>
+      <w:bookmarkEnd w:id="36"/>
     </w:p>
     <w:p>
       <w:pPr>
@@ -10410,8 +10309,8 @@
           <w:rFonts w:ascii="Arial" w:hAnsi="Arial" w:cs="Arial"/>
         </w:rPr>
       </w:pPr>
-      <w:bookmarkStart w:id="47" w:name="_Toc532305535"/>
-      <w:bookmarkStart w:id="48" w:name="_Toc80800179"/>
+      <w:bookmarkStart w:id="37" w:name="_Toc532305535"/>
+      <w:bookmarkStart w:id="38" w:name="_Toc86363633"/>
       <w:r>
         <w:rPr>
           <w:rFonts w:ascii="Arial" w:hAnsi="Arial" w:cs="Arial"/>
@@ -10436,8 +10335,8 @@
         </w:rPr>
         <w:t>(1 bit)</w:t>
       </w:r>
-      <w:bookmarkEnd w:id="47"/>
-      <w:bookmarkEnd w:id="48"/>
+      <w:bookmarkEnd w:id="37"/>
+      <w:bookmarkEnd w:id="38"/>
     </w:p>
     <w:p>
       <w:pPr>
@@ -10479,13 +10378,8 @@
       <w:r>
         <w:t xml:space="preserve">the </w:t>
       </w:r>
-      <w:proofErr w:type="spellStart"/>
-      <w:r>
-        <w:t>crc_check</w:t>
-      </w:r>
-      <w:proofErr w:type="spellEnd"/>
-      <w:r>
-        <w:t xml:space="preserve"> bit, </w:t>
+      <w:r>
+        <w:t xml:space="preserve">crc_check bit, </w:t>
       </w:r>
       <w:r>
         <w:t xml:space="preserve">the </w:t>
@@ -10625,14 +10519,14 @@
           <w:rFonts w:ascii="Arial" w:hAnsi="Arial" w:cs="Arial"/>
         </w:rPr>
       </w:pPr>
-      <w:bookmarkStart w:id="49" w:name="_Toc80800180"/>
+      <w:bookmarkStart w:id="39" w:name="_Toc86363634"/>
       <w:r>
         <w:rPr>
           <w:rFonts w:ascii="Arial" w:hAnsi="Arial" w:cs="Arial"/>
         </w:rPr>
         <w:t>SWD Lock (1 bit)</w:t>
       </w:r>
-      <w:bookmarkEnd w:id="49"/>
+      <w:bookmarkEnd w:id="39"/>
     </w:p>
     <w:p>
       <w:pPr>
@@ -10812,7 +10706,7 @@
           <w:rFonts w:ascii="Arial" w:hAnsi="Arial" w:cs="Arial"/>
         </w:rPr>
       </w:pPr>
-      <w:bookmarkStart w:id="50" w:name="_Toc80800181"/>
+      <w:bookmarkStart w:id="40" w:name="_Toc86363635"/>
       <w:r>
         <w:rPr>
           <w:rFonts w:ascii="Arial" w:hAnsi="Arial" w:cs="Arial"/>
@@ -10849,7 +10743,7 @@
         </w:rPr>
         <w:t>(2 bits)</w:t>
       </w:r>
-      <w:bookmarkEnd w:id="50"/>
+      <w:bookmarkEnd w:id="40"/>
     </w:p>
     <w:p>
       <w:pPr>
@@ -10858,13 +10752,8 @@
       <w:r>
         <w:t xml:space="preserve">The </w:t>
       </w:r>
-      <w:proofErr w:type="spellStart"/>
-      <w:r>
-        <w:t>exit_bl_mode</w:t>
-      </w:r>
-      <w:proofErr w:type="spellEnd"/>
-      <w:r>
-        <w:t xml:space="preserve"> </w:t>
+      <w:r>
+        <w:t xml:space="preserve">exit_bl_mode </w:t>
       </w:r>
       <w:r>
         <w:t xml:space="preserve">bits </w:t>
@@ -10985,15 +10874,7 @@
               <w:pStyle w:val="TableText"/>
             </w:pPr>
             <w:r>
-              <w:t>Wait for programmable delay (</w:t>
-            </w:r>
-            <w:proofErr w:type="spellStart"/>
-            <w:r>
-              <w:t>ebl_timeout</w:t>
-            </w:r>
-            <w:proofErr w:type="spellEnd"/>
-            <w:r>
-              <w:t>)</w:t>
+              <w:t>Wait for programmable delay (ebl_timeout)</w:t>
             </w:r>
             <w:r>
               <w:t xml:space="preserve"> (Default)</w:t>
@@ -11073,14 +10954,6 @@
         </w:tc>
       </w:tr>
     </w:tbl>
-    <w:p>
-      <w:pPr>
-        <w:pStyle w:val="H4-Heading"/>
-        <w:rPr>
-          <w:rFonts w:ascii="Arial" w:hAnsi="Arial" w:cs="Arial"/>
-        </w:rPr>
-      </w:pPr>
-    </w:p>
     <w:p>
       <w:pPr>
         <w:rPr>
@@ -11104,8 +10977,8 @@
           <w:rFonts w:ascii="Arial" w:hAnsi="Arial" w:cs="Arial"/>
         </w:rPr>
       </w:pPr>
-      <w:bookmarkStart w:id="51" w:name="_Toc532305540"/>
-      <w:bookmarkStart w:id="52" w:name="_Toc80800182"/>
+      <w:bookmarkStart w:id="41" w:name="_Toc532305540"/>
+      <w:bookmarkStart w:id="42" w:name="_Toc86363636"/>
       <w:r>
         <w:rPr>
           <w:rFonts w:ascii="Arial" w:hAnsi="Arial" w:cs="Arial"/>
@@ -11125,8 +10998,8 @@
         </w:rPr>
         <w:t>indow (4 bits)</w:t>
       </w:r>
-      <w:bookmarkEnd w:id="51"/>
-      <w:bookmarkEnd w:id="52"/>
+      <w:bookmarkEnd w:id="41"/>
+      <w:bookmarkEnd w:id="42"/>
     </w:p>
     <w:p>
       <w:pPr>
@@ -11197,11 +11070,9 @@
         </w:rPr>
         <w:t>EBL_TIMEOUT</w:t>
       </w:r>
-      <w:proofErr w:type="spellStart"/>
       <w:r>
         <w:t>ms</w:t>
       </w:r>
-      <w:proofErr w:type="spellEnd"/>
     </w:p>
     <w:p>
       <w:pPr>
@@ -11256,15 +11127,7 @@
               <w:t xml:space="preserve"> </w:t>
             </w:r>
             <w:r>
-              <w:t>(</w:t>
-            </w:r>
-            <w:proofErr w:type="spellStart"/>
-            <w:r>
-              <w:t>ms</w:t>
-            </w:r>
-            <w:proofErr w:type="spellEnd"/>
-            <w:r>
-              <w:t>)</w:t>
+              <w:t>(ms)</w:t>
             </w:r>
           </w:p>
         </w:tc>
@@ -11730,15 +11593,7 @@
         <w:pStyle w:val="Body"/>
       </w:pPr>
       <w:r>
-        <w:t xml:space="preserve">As an example, if </w:t>
-      </w:r>
-      <w:proofErr w:type="spellStart"/>
-      <w:r>
-        <w:t>ebl_timeout</w:t>
-      </w:r>
-      <w:proofErr w:type="spellEnd"/>
-      <w:r>
-        <w:t xml:space="preserve"> is selected as </w:t>
+        <w:t xml:space="preserve">As an example, if ebl_timeout is selected as </w:t>
       </w:r>
       <w:r>
         <w:t>0b0000</w:t>
@@ -11784,13 +11639,8 @@
         </w:rPr>
         <w:t>0</w:t>
       </w:r>
-      <w:proofErr w:type="spellStart"/>
-      <w:r>
-        <w:t>ms</w:t>
-      </w:r>
-      <w:proofErr w:type="spellEnd"/>
-      <w:r>
-        <w:t xml:space="preserve"> = 21ms</w:t>
+      <w:r>
+        <w:t>ms = 21ms</w:t>
       </w:r>
     </w:p>
     <w:p>
@@ -11807,7 +11657,7 @@
           <w:rFonts w:ascii="Arial" w:hAnsi="Arial" w:cs="Arial"/>
         </w:rPr>
       </w:pPr>
-      <w:bookmarkStart w:id="53" w:name="_Toc80800183"/>
+      <w:bookmarkStart w:id="43" w:name="_Toc86363637"/>
       <w:r>
         <w:rPr>
           <w:rFonts w:ascii="Arial" w:hAnsi="Arial" w:cs="Arial"/>
@@ -11850,7 +11700,7 @@
         </w:rPr>
         <w:t xml:space="preserve"> bits)</w:t>
       </w:r>
-      <w:bookmarkEnd w:id="53"/>
+      <w:bookmarkEnd w:id="43"/>
     </w:p>
     <w:p>
       <w:pPr>
@@ -11887,15 +11737,7 @@
         <w:t xml:space="preserve"> address is 0x55</w:t>
       </w:r>
       <w:r>
-        <w:t xml:space="preserve"> (which is equal to 0xAA as </w:t>
-      </w:r>
-      <w:proofErr w:type="gramStart"/>
-      <w:r>
-        <w:t>8 bit</w:t>
-      </w:r>
-      <w:proofErr w:type="gramEnd"/>
-      <w:r>
-        <w:t xml:space="preserve"> address including RW bit)</w:t>
+        <w:t xml:space="preserve"> (which is equal to 0xAA as 8 bit address including RW bit)</w:t>
       </w:r>
       <w:r>
         <w:t>. Note that the address representation is in 7 bits</w:t>
@@ -11904,23 +11746,7 @@
         <w:t xml:space="preserve">. </w:t>
       </w:r>
       <w:r>
-        <w:t xml:space="preserve">Valid slave addresses are between 0x08 and 0x77. Both 0x08 and 0x77 are also valid addresses. It is not possible to configure the address to an invalid value from </w:t>
-      </w:r>
-      <w:proofErr w:type="gramStart"/>
-      <w:r>
-        <w:t>host</w:t>
-      </w:r>
-      <w:proofErr w:type="gramEnd"/>
-      <w:r>
-        <w:t xml:space="preserve"> but it is possible for configuration changes from the application software itself. In case of invalid configurations, bootloader ignores the value and uses its default slave address 0x55. To restore the functionality, a correct value </w:t>
-      </w:r>
-      <w:proofErr w:type="gramStart"/>
-      <w:r>
-        <w:t>has to</w:t>
-      </w:r>
-      <w:proofErr w:type="gramEnd"/>
-      <w:r>
-        <w:t xml:space="preserve"> be rewritten to </w:t>
+        <w:t xml:space="preserve">Valid slave addresses are between 0x08 and 0x77. Both 0x08 and 0x77 are also valid addresses. It is not possible to configure the address to an invalid value from host but it is possible for configuration changes from the application software itself. In case of invalid configurations, bootloader ignores the value and uses its default slave address 0x55. To restore the functionality, a correct value has to be rewritten to </w:t>
       </w:r>
       <w:r>
         <w:t>I</w:t>
@@ -12169,11 +11995,16 @@
     </w:p>
     <w:p>
       <w:pPr>
-        <w:pStyle w:val="H3-Heading"/>
         <w:rPr>
           <w:rFonts w:ascii="Arial" w:hAnsi="Arial" w:cs="Arial"/>
-        </w:rPr>
-      </w:pPr>
+          <w:snapToGrid w:val="0"/>
+          <w:szCs w:val="19"/>
+          <w:lang w:eastAsia="zh-CN"/>
+        </w:rPr>
+      </w:pPr>
+      <w:r>
+        <w:br w:type="page"/>
+      </w:r>
     </w:p>
     <w:p>
       <w:pPr>
@@ -12182,23 +12013,7 @@
           <w:rFonts w:ascii="Arial" w:hAnsi="Arial" w:cs="Arial"/>
         </w:rPr>
       </w:pPr>
-    </w:p>
-    <w:p>
-      <w:pPr>
-        <w:pStyle w:val="H3-Heading"/>
-        <w:rPr>
-          <w:rFonts w:ascii="Arial" w:hAnsi="Arial" w:cs="Arial"/>
-        </w:rPr>
-      </w:pPr>
-    </w:p>
-    <w:p>
-      <w:pPr>
-        <w:pStyle w:val="H3-Heading"/>
-        <w:rPr>
-          <w:rFonts w:ascii="Arial" w:hAnsi="Arial" w:cs="Arial"/>
-        </w:rPr>
-      </w:pPr>
-      <w:bookmarkStart w:id="54" w:name="_Toc80800184"/>
+      <w:bookmarkStart w:id="44" w:name="_Toc86363638"/>
       <w:r>
         <w:rPr>
           <w:rFonts w:ascii="Arial" w:hAnsi="Arial" w:cs="Arial"/>
@@ -12206,7 +12021,7 @@
         <w:lastRenderedPageBreak/>
         <w:t>Bootloader Configuration Error Detection</w:t>
       </w:r>
-      <w:bookmarkEnd w:id="54"/>
+      <w:bookmarkEnd w:id="44"/>
     </w:p>
     <w:p>
       <w:pPr>
@@ -12352,7 +12167,7 @@
           <w:bCs/>
           <w:noProof/>
         </w:rPr>
-        <w:t>6</w:t>
+        <w:t>5</w:t>
       </w:r>
       <w:r>
         <w:rPr>
@@ -12426,20 +12241,33 @@
           <w:noProof/>
         </w:rPr>
       </w:pPr>
-      <w:bookmarkStart w:id="55" w:name="_Ref29371320"/>
-      <w:bookmarkStart w:id="56" w:name="_Toc80800208"/>
+      <w:bookmarkStart w:id="45" w:name="_Ref29371320"/>
+      <w:bookmarkStart w:id="46" w:name="_Toc86363654"/>
       <w:r>
         <w:t xml:space="preserve">Figure </w:t>
       </w:r>
-      <w:fldSimple w:instr=" SEQ Figure \* ARABIC ">
-        <w:r>
-          <w:rPr>
-            <w:noProof/>
-          </w:rPr>
-          <w:t>6</w:t>
-        </w:r>
-      </w:fldSimple>
-      <w:bookmarkEnd w:id="55"/>
+      <w:r>
+        <w:fldChar w:fldCharType="begin"/>
+      </w:r>
+      <w:r>
+        <w:instrText xml:space="preserve"> SEQ Figure \* ARABIC </w:instrText>
+      </w:r>
+      <w:r>
+        <w:fldChar w:fldCharType="separate"/>
+      </w:r>
+      <w:r>
+        <w:rPr>
+          <w:noProof/>
+        </w:rPr>
+        <w:t>5</w:t>
+      </w:r>
+      <w:r>
+        <w:rPr>
+          <w:noProof/>
+        </w:rPr>
+        <w:fldChar w:fldCharType="end"/>
+      </w:r>
+      <w:bookmarkEnd w:id="45"/>
       <w:r>
         <w:t>.</w:t>
       </w:r>
@@ -12455,7 +12283,7 @@
       <w:r>
         <w:t>.</w:t>
       </w:r>
-      <w:bookmarkEnd w:id="56"/>
+      <w:bookmarkEnd w:id="46"/>
     </w:p>
     <w:p>
       <w:pPr>
@@ -12480,7 +12308,7 @@
           <w:rFonts w:ascii="Arial" w:hAnsi="Arial" w:cs="Arial"/>
         </w:rPr>
       </w:pPr>
-      <w:bookmarkStart w:id="57" w:name="_Toc80800185"/>
+      <w:bookmarkStart w:id="47" w:name="_Toc86363639"/>
       <w:r>
         <w:rPr>
           <w:rFonts w:ascii="Arial" w:hAnsi="Arial" w:cs="Arial"/>
@@ -12488,7 +12316,7 @@
         <w:lastRenderedPageBreak/>
         <w:t>Bootloader Interfaces</w:t>
       </w:r>
-      <w:bookmarkEnd w:id="57"/>
+      <w:bookmarkEnd w:id="47"/>
     </w:p>
     <w:p>
       <w:pPr>
@@ -12497,7 +12325,7 @@
           <w:rFonts w:ascii="Arial" w:hAnsi="Arial" w:cs="Arial"/>
         </w:rPr>
       </w:pPr>
-      <w:bookmarkStart w:id="58" w:name="_Toc80800186"/>
+      <w:bookmarkStart w:id="48" w:name="_Toc86363640"/>
       <w:r>
         <w:rPr>
           <w:rFonts w:ascii="Arial" w:hAnsi="Arial" w:cs="Arial"/>
@@ -12516,7 +12344,7 @@
         </w:rPr>
         <w:t>C Interface</w:t>
       </w:r>
-      <w:bookmarkEnd w:id="58"/>
+      <w:bookmarkEnd w:id="48"/>
     </w:p>
     <w:p>
       <w:pPr>
@@ -12605,7 +12433,7 @@
           <w:rFonts w:ascii="Arial" w:hAnsi="Arial" w:cs="Arial"/>
         </w:rPr>
       </w:pPr>
-      <w:bookmarkStart w:id="59" w:name="_Toc80800187"/>
+      <w:bookmarkStart w:id="49" w:name="_Toc86363641"/>
       <w:r>
         <w:rPr>
           <w:rFonts w:ascii="Arial" w:hAnsi="Arial" w:cs="Arial"/>
@@ -12630,7 +12458,7 @@
         </w:rPr>
         <w:t>Bit Transfer Process</w:t>
       </w:r>
-      <w:bookmarkEnd w:id="59"/>
+      <w:bookmarkEnd w:id="49"/>
     </w:p>
     <w:p>
       <w:pPr>
@@ -12749,7 +12577,7 @@
           <w:bCs/>
           <w:noProof/>
         </w:rPr>
-        <w:t>7</w:t>
+        <w:t>6</w:t>
       </w:r>
       <w:r>
         <w:rPr>
@@ -12836,20 +12664,33 @@
       <w:pPr>
         <w:pStyle w:val="Caption-Figure"/>
       </w:pPr>
-      <w:bookmarkStart w:id="60" w:name="_Ref9341365"/>
-      <w:bookmarkStart w:id="61" w:name="_Toc80800209"/>
+      <w:bookmarkStart w:id="50" w:name="_Ref9341365"/>
+      <w:bookmarkStart w:id="51" w:name="_Toc86363655"/>
       <w:r>
         <w:t xml:space="preserve">Figure </w:t>
       </w:r>
-      <w:fldSimple w:instr=" SEQ Figure \* ARABIC ">
-        <w:r>
-          <w:rPr>
-            <w:noProof/>
-          </w:rPr>
-          <w:t>7</w:t>
-        </w:r>
-      </w:fldSimple>
-      <w:bookmarkEnd w:id="60"/>
+      <w:r>
+        <w:fldChar w:fldCharType="begin"/>
+      </w:r>
+      <w:r>
+        <w:instrText xml:space="preserve"> SEQ Figure \* ARABIC </w:instrText>
+      </w:r>
+      <w:r>
+        <w:fldChar w:fldCharType="separate"/>
+      </w:r>
+      <w:r>
+        <w:rPr>
+          <w:noProof/>
+        </w:rPr>
+        <w:t>6</w:t>
+      </w:r>
+      <w:r>
+        <w:rPr>
+          <w:noProof/>
+        </w:rPr>
+        <w:fldChar w:fldCharType="end"/>
+      </w:r>
+      <w:bookmarkEnd w:id="50"/>
       <w:r>
         <w:t>. I</w:t>
       </w:r>
@@ -12862,7 +12703,7 @@
       <w:r>
         <w:t>C write/read data transfer from host microcontroller.</w:t>
       </w:r>
-      <w:bookmarkEnd w:id="61"/>
+      <w:bookmarkEnd w:id="51"/>
     </w:p>
     <w:p>
       <w:pPr>
@@ -12981,7 +12822,7 @@
           <w:bCs/>
           <w:noProof/>
         </w:rPr>
-        <w:t>3</w:t>
+        <w:t>4</w:t>
       </w:r>
       <w:r>
         <w:rPr>
@@ -13003,8 +12844,8 @@
           <w:szCs w:val="18"/>
         </w:rPr>
       </w:pPr>
-      <w:bookmarkStart w:id="62" w:name="_Toc525161325"/>
-      <w:bookmarkStart w:id="63" w:name="_Toc526864698"/>
+      <w:bookmarkStart w:id="52" w:name="_Toc525161325"/>
+      <w:bookmarkStart w:id="53" w:name="_Toc526864698"/>
       <w:r>
         <w:rPr>
           <w:rFonts w:ascii="Arial" w:hAnsi="Arial" w:cs="Arial"/>
@@ -13019,9 +12860,9 @@
           <w:rFonts w:cs="Arial"/>
         </w:rPr>
       </w:pPr>
-      <w:bookmarkStart w:id="64" w:name="_Ref9341409"/>
-      <w:bookmarkStart w:id="65" w:name="_Ref54353463"/>
-      <w:bookmarkStart w:id="66" w:name="_Toc80800215"/>
+      <w:bookmarkStart w:id="54" w:name="_Ref9341409"/>
+      <w:bookmarkStart w:id="55" w:name="_Ref54353463"/>
+      <w:bookmarkStart w:id="56" w:name="_Toc86363661"/>
       <w:r>
         <w:rPr>
           <w:rFonts w:cs="Arial"/>
@@ -13055,7 +12896,7 @@
           <w:rFonts w:cs="Arial"/>
           <w:noProof/>
         </w:rPr>
-        <w:t>3</w:t>
+        <w:t>4</w:t>
       </w:r>
       <w:r>
         <w:rPr>
@@ -13064,7 +12905,7 @@
         </w:rPr>
         <w:fldChar w:fldCharType="end"/>
       </w:r>
-      <w:bookmarkEnd w:id="64"/>
+      <w:bookmarkEnd w:id="54"/>
       <w:r>
         <w:rPr>
           <w:rFonts w:cs="Arial"/>
@@ -13096,10 +12937,10 @@
         </w:rPr>
         <w:t>s</w:t>
       </w:r>
-      <w:bookmarkEnd w:id="62"/>
-      <w:bookmarkEnd w:id="63"/>
-      <w:bookmarkEnd w:id="65"/>
-      <w:bookmarkEnd w:id="66"/>
+      <w:bookmarkEnd w:id="52"/>
+      <w:bookmarkEnd w:id="53"/>
+      <w:bookmarkEnd w:id="55"/>
+      <w:bookmarkEnd w:id="56"/>
     </w:p>
     <w:tbl>
       <w:tblPr>
@@ -13700,7 +13541,7 @@
           <w:rFonts w:ascii="Arial" w:hAnsi="Arial" w:cs="Arial"/>
         </w:rPr>
       </w:pPr>
-      <w:bookmarkStart w:id="67" w:name="_Toc80800188"/>
+      <w:bookmarkStart w:id="57" w:name="_Toc86363642"/>
       <w:r>
         <w:rPr>
           <w:rFonts w:ascii="Arial" w:hAnsi="Arial" w:cs="Arial"/>
@@ -13719,7 +13560,7 @@
         </w:rPr>
         <w:t>C Write</w:t>
       </w:r>
-      <w:bookmarkEnd w:id="67"/>
+      <w:bookmarkEnd w:id="57"/>
     </w:p>
     <w:p>
       <w:pPr>
@@ -13800,10 +13641,7 @@
         <w:fldChar w:fldCharType="separate"/>
       </w:r>
       <w:r>
-        <w:t>MAX</w:t>
-      </w:r>
-      <w:r>
-        <w:t>78000</w:t>
+        <w:t>MAX78000</w:t>
       </w:r>
       <w:r>
         <w:rPr>
@@ -14044,7 +13882,7 @@
           <w:rFonts w:ascii="Arial" w:hAnsi="Arial" w:cs="Arial"/>
         </w:rPr>
       </w:pPr>
-      <w:bookmarkStart w:id="68" w:name="_Toc80800189"/>
+      <w:bookmarkStart w:id="58" w:name="_Toc86363643"/>
       <w:r>
         <w:rPr>
           <w:rFonts w:ascii="Arial" w:hAnsi="Arial" w:cs="Arial"/>
@@ -14063,7 +13901,7 @@
         </w:rPr>
         <w:t>C Read</w:t>
       </w:r>
-      <w:bookmarkEnd w:id="68"/>
+      <w:bookmarkEnd w:id="58"/>
     </w:p>
     <w:p>
       <w:pPr>
@@ -14127,10 +13965,7 @@
       </w:r>
       <w:fldSimple w:instr=" DOCPROPERTY  PartNumber  \* MERGEFORMAT ">
         <w:r>
-          <w:t>MAX</w:t>
-        </w:r>
-        <w:r>
-          <w:t>78000</w:t>
+          <w:t>MAX78000</w:t>
         </w:r>
       </w:fldSimple>
       <w:r>
@@ -14235,15 +14070,7 @@
         <w:pStyle w:val="Bullet-Numbers"/>
       </w:pPr>
       <w:r>
-        <w:t xml:space="preserve">The master senses the ACK condition and begins to transfer the Write Data Byte if </w:t>
-      </w:r>
-      <w:proofErr w:type="gramStart"/>
-      <w:r>
-        <w:t>necessary</w:t>
-      </w:r>
-      <w:proofErr w:type="gramEnd"/>
-      <w:r>
-        <w:t xml:space="preserve"> for the read instruction. The master drives data on the SDA circuit for each of the </w:t>
+        <w:t xml:space="preserve">The master senses the ACK condition and begins to transfer the Write Data Byte if necessary for the read instruction. The master drives data on the SDA circuit for each of the </w:t>
       </w:r>
       <w:r>
         <w:t>8</w:t>
@@ -14364,14 +14191,14 @@
           <w:rFonts w:ascii="Arial" w:hAnsi="Arial" w:cs="Arial"/>
         </w:rPr>
       </w:pPr>
-      <w:bookmarkStart w:id="69" w:name="_Toc80800190"/>
+      <w:bookmarkStart w:id="59" w:name="_Toc86363644"/>
       <w:r>
         <w:rPr>
           <w:rFonts w:ascii="Arial" w:hAnsi="Arial" w:cs="Arial"/>
         </w:rPr>
         <w:t>Communicating with the Bootloader</w:t>
       </w:r>
-      <w:bookmarkEnd w:id="69"/>
+      <w:bookmarkEnd w:id="59"/>
     </w:p>
     <w:p>
       <w:pPr>
@@ -14380,7 +14207,7 @@
           <w:rFonts w:ascii="Arial" w:hAnsi="Arial" w:cs="Arial"/>
         </w:rPr>
       </w:pPr>
-      <w:bookmarkStart w:id="70" w:name="_Toc80800191"/>
+      <w:bookmarkStart w:id="60" w:name="_Toc86363645"/>
       <w:r>
         <w:rPr>
           <w:rFonts w:ascii="Arial" w:hAnsi="Arial" w:cs="Arial"/>
@@ -14429,7 +14256,7 @@
         </w:rPr>
         <w:t>s</w:t>
       </w:r>
-      <w:bookmarkEnd w:id="70"/>
+      <w:bookmarkEnd w:id="60"/>
     </w:p>
     <w:p>
       <w:pPr>
@@ -14442,15 +14269,15 @@
         <mc:AlternateContent>
           <mc:Choice Requires="wps">
             <w:drawing>
-              <wp:anchor distT="0" distB="0" distL="114300" distR="114300" simplePos="0" relativeHeight="251661312" behindDoc="0" locked="0" layoutInCell="1" allowOverlap="1" wp14:anchorId="4C6A338B" wp14:editId="570AA293">
+              <wp:anchor distT="0" distB="0" distL="114300" distR="114300" simplePos="0" relativeHeight="251661312" behindDoc="0" locked="0" layoutInCell="1" allowOverlap="0" wp14:anchorId="4C6A338B" wp14:editId="37F36995">
                 <wp:simplePos x="0" y="0"/>
                 <wp:positionH relativeFrom="column">
-                  <wp:posOffset>266700</wp:posOffset>
+                  <wp:posOffset>149005</wp:posOffset>
                 </wp:positionH>
                 <wp:positionV relativeFrom="paragraph">
-                  <wp:posOffset>1609090</wp:posOffset>
+                  <wp:posOffset>1659664</wp:posOffset>
                 </wp:positionV>
-                <wp:extent cx="5200650" cy="635"/>
+                <wp:extent cx="5202936" cy="201168"/>
                 <wp:effectExtent l="0" t="0" r="0" b="0"/>
                 <wp:wrapTopAndBottom/>
                 <wp:docPr id="9" name="Text Box 9"/>
@@ -14462,7 +14289,7 @@
                       <wps:spPr>
                         <a:xfrm>
                           <a:off x="0" y="0"/>
-                          <a:ext cx="5200650" cy="635"/>
+                          <a:ext cx="5202936" cy="201168"/>
                         </a:xfrm>
                         <a:prstGeom prst="rect">
                           <a:avLst/>
@@ -14487,19 +14314,32 @@
                                 <w:lang w:eastAsia="zh-CN"/>
                               </w:rPr>
                             </w:pPr>
-                            <w:bookmarkStart w:id="71" w:name="_Ref54353097"/>
-                            <w:bookmarkStart w:id="72" w:name="_Toc80800210"/>
+                            <w:bookmarkStart w:id="61" w:name="_Ref54353097"/>
+                            <w:bookmarkStart w:id="62" w:name="_Toc86363656"/>
                             <w:r>
                               <w:t xml:space="preserve">Figure </w:t>
                             </w:r>
-                            <w:fldSimple w:instr=" SEQ Figure \* ARABIC ">
-                              <w:r>
-                                <w:rPr>
-                                  <w:noProof/>
-                                </w:rPr>
-                                <w:t>12</w:t>
-                              </w:r>
-                            </w:fldSimple>
+                            <w:r>
+                              <w:fldChar w:fldCharType="begin"/>
+                            </w:r>
+                            <w:r>
+                              <w:instrText xml:space="preserve"> SEQ Figure \* ARABIC </w:instrText>
+                            </w:r>
+                            <w:r>
+                              <w:fldChar w:fldCharType="separate"/>
+                            </w:r>
+                            <w:r>
+                              <w:rPr>
+                                <w:noProof/>
+                              </w:rPr>
+                              <w:t>7</w:t>
+                            </w:r>
+                            <w:r>
+                              <w:rPr>
+                                <w:noProof/>
+                              </w:rPr>
+                              <w:fldChar w:fldCharType="end"/>
+                            </w:r>
                             <w:r>
                               <w:rPr>
                                 <w:noProof/>
@@ -14518,8 +14358,8 @@
                               </w:rPr>
                               <w:t xml:space="preserve"> Bootloader Communication Protocol.</w:t>
                             </w:r>
-                            <w:bookmarkEnd w:id="71"/>
-                            <w:bookmarkEnd w:id="72"/>
+                            <w:bookmarkEnd w:id="61"/>
+                            <w:bookmarkEnd w:id="62"/>
                           </w:p>
                         </w:txbxContent>
                       </wps:txbx>
@@ -14532,6 +14372,12 @@
                     </wps:wsp>
                   </a:graphicData>
                 </a:graphic>
+                <wp14:sizeRelH relativeFrom="margin">
+                  <wp14:pctWidth>0</wp14:pctWidth>
+                </wp14:sizeRelH>
+                <wp14:sizeRelV relativeFrom="margin">
+                  <wp14:pctHeight>0</wp14:pctHeight>
+                </wp14:sizeRelV>
               </wp:anchor>
             </w:drawing>
           </mc:Choice>
@@ -14541,7 +14387,7 @@
                 <v:stroke joinstyle="miter"/>
                 <v:path gradientshapeok="t" o:connecttype="rect"/>
               </v:shapetype>
-              <v:shape id="Text Box 9" o:spid="_x0000_s1026" type="#_x0000_t202" style="position:absolute;left:0;text-align:left;margin-left:21pt;margin-top:126.7pt;width:409.5pt;height:.05pt;z-index:251661312;visibility:visible;mso-wrap-style:square;mso-wrap-distance-left:9pt;mso-wrap-distance-top:0;mso-wrap-distance-right:9pt;mso-wrap-distance-bottom:0;mso-position-horizontal:absolute;mso-position-horizontal-relative:text;mso-position-vertical:absolute;mso-position-vertical-relative:text;v-text-anchor:top" o:gfxdata="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" stroked="f">
+              <v:shape id="Text Box 9" o:spid="_x0000_s1026" type="#_x0000_t202" style="position:absolute;left:0;text-align:left;margin-left:11.75pt;margin-top:130.7pt;width:409.7pt;height:15.85pt;z-index:251661312;visibility:visible;mso-wrap-style:square;mso-width-percent:0;mso-height-percent:0;mso-wrap-distance-left:9pt;mso-wrap-distance-top:0;mso-wrap-distance-right:9pt;mso-wrap-distance-bottom:0;mso-position-horizontal:absolute;mso-position-horizontal-relative:text;mso-position-vertical:absolute;mso-position-vertical-relative:text;mso-width-percent:0;mso-height-percent:0;mso-width-relative:margin;mso-height-relative:margin;v-text-anchor:top" o:gfxdata="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" o:allowoverlap="f" stroked="f">
                 <v:textbox style="mso-fit-shape-to-text:t" inset="0,0,0,0">
                   <w:txbxContent>
                     <w:p>
@@ -14555,19 +14401,32 @@
                           <w:lang w:eastAsia="zh-CN"/>
                         </w:rPr>
                       </w:pPr>
-                      <w:bookmarkStart w:id="73" w:name="_Ref54353097"/>
-                      <w:bookmarkStart w:id="74" w:name="_Toc80800210"/>
+                      <w:bookmarkStart w:id="63" w:name="_Ref54353097"/>
+                      <w:bookmarkStart w:id="64" w:name="_Toc86363656"/>
                       <w:r>
                         <w:t xml:space="preserve">Figure </w:t>
                       </w:r>
-                      <w:fldSimple w:instr=" SEQ Figure \* ARABIC ">
-                        <w:r>
-                          <w:rPr>
-                            <w:noProof/>
-                          </w:rPr>
-                          <w:t>12</w:t>
-                        </w:r>
-                      </w:fldSimple>
+                      <w:r>
+                        <w:fldChar w:fldCharType="begin"/>
+                      </w:r>
+                      <w:r>
+                        <w:instrText xml:space="preserve"> SEQ Figure \* ARABIC </w:instrText>
+                      </w:r>
+                      <w:r>
+                        <w:fldChar w:fldCharType="separate"/>
+                      </w:r>
+                      <w:r>
+                        <w:rPr>
+                          <w:noProof/>
+                        </w:rPr>
+                        <w:t>7</w:t>
+                      </w:r>
+                      <w:r>
+                        <w:rPr>
+                          <w:noProof/>
+                        </w:rPr>
+                        <w:fldChar w:fldCharType="end"/>
+                      </w:r>
                       <w:r>
                         <w:rPr>
                           <w:noProof/>
@@ -14586,8 +14445,8 @@
                         </w:rPr>
                         <w:t xml:space="preserve"> Bootloader Communication Protocol.</w:t>
                       </w:r>
-                      <w:bookmarkEnd w:id="73"/>
-                      <w:bookmarkEnd w:id="74"/>
+                      <w:bookmarkEnd w:id="63"/>
+                      <w:bookmarkEnd w:id="64"/>
                     </w:p>
                   </w:txbxContent>
                 </v:textbox>
@@ -14602,15 +14461,15 @@
           <w:noProof/>
         </w:rPr>
         <w:drawing>
-          <wp:anchor distT="0" distB="0" distL="114300" distR="114300" simplePos="0" relativeHeight="251659264" behindDoc="0" locked="0" layoutInCell="1" allowOverlap="1" wp14:anchorId="36F09A63" wp14:editId="71256771">
+          <wp:anchor distT="0" distB="0" distL="114300" distR="114300" simplePos="0" relativeHeight="251659264" behindDoc="0" locked="0" layoutInCell="1" allowOverlap="0" wp14:anchorId="36F09A63" wp14:editId="76192542">
             <wp:simplePos x="0" y="0"/>
             <wp:positionH relativeFrom="margin">
-              <wp:posOffset>266700</wp:posOffset>
+              <wp:posOffset>48895</wp:posOffset>
             </wp:positionH>
             <wp:positionV relativeFrom="paragraph">
-              <wp:posOffset>655320</wp:posOffset>
+              <wp:posOffset>759460</wp:posOffset>
             </wp:positionV>
-            <wp:extent cx="5200650" cy="896620"/>
+            <wp:extent cx="5202555" cy="895985"/>
             <wp:effectExtent l="0" t="0" r="0" b="0"/>
             <wp:wrapTopAndBottom/>
             <wp:docPr id="8" name="Picture 8"/>
@@ -14642,7 +14501,7 @@
                   <pic:spPr bwMode="auto">
                     <a:xfrm>
                       <a:off x="0" y="0"/>
-                      <a:ext cx="5200650" cy="896620"/>
+                      <a:ext cx="5202555" cy="895985"/>
                     </a:xfrm>
                     <a:prstGeom prst="rect">
                       <a:avLst/>
@@ -14711,13 +14570,13 @@
           <w:bCs/>
           <w:noProof/>
         </w:rPr>
-        <w:t>12</w:t>
+        <w:t>7.</w:t>
       </w:r>
       <w:r>
         <w:rPr>
           <w:noProof/>
         </w:rPr>
-        <w:t>.</w:t>
+        <w:t xml:space="preserve"> MAX78000 Bootloader Communication Protocol.</w:t>
       </w:r>
       <w:r>
         <w:fldChar w:fldCharType="end"/>
@@ -14779,7 +14638,10 @@
           <w:bCs/>
           <w:noProof/>
         </w:rPr>
-        <w:t>3</w:t>
+        <w:t>4.</w:t>
+      </w:r>
+      <w:r>
+        <w:t xml:space="preserve"> Read Status Byte Values</w:t>
       </w:r>
       <w:r>
         <w:rPr>
@@ -14845,7 +14707,7 @@
           <w:bCs/>
           <w:noProof/>
         </w:rPr>
-        <w:t>4</w:t>
+        <w:t>5</w:t>
       </w:r>
       <w:r>
         <w:rPr>
@@ -14937,10 +14799,10 @@
           <w:rFonts w:cs="Arial"/>
         </w:rPr>
       </w:pPr>
-      <w:bookmarkStart w:id="75" w:name="_Ref9341541"/>
-      <w:bookmarkStart w:id="76" w:name="_Toc525161326"/>
-      <w:bookmarkStart w:id="77" w:name="_Toc526864699"/>
-      <w:bookmarkStart w:id="78" w:name="_Toc80800216"/>
+      <w:bookmarkStart w:id="65" w:name="_Ref9341541"/>
+      <w:bookmarkStart w:id="66" w:name="_Toc525161326"/>
+      <w:bookmarkStart w:id="67" w:name="_Toc526864699"/>
+      <w:bookmarkStart w:id="68" w:name="_Toc86363662"/>
       <w:r>
         <w:rPr>
           <w:rFonts w:cs="Arial"/>
@@ -14973,7 +14835,7 @@
           <w:rFonts w:cs="Arial"/>
           <w:noProof/>
         </w:rPr>
-        <w:t>4</w:t>
+        <w:t>5</w:t>
       </w:r>
       <w:r>
         <w:rPr>
@@ -14982,7 +14844,7 @@
         </w:rPr>
         <w:fldChar w:fldCharType="end"/>
       </w:r>
-      <w:bookmarkEnd w:id="75"/>
+      <w:bookmarkEnd w:id="65"/>
       <w:r>
         <w:rPr>
           <w:rFonts w:cs="Arial"/>
@@ -15032,15 +14894,15 @@
         </w:rPr>
         <w:t>Protocol Definition</w:t>
       </w:r>
-      <w:bookmarkEnd w:id="76"/>
-      <w:bookmarkEnd w:id="77"/>
+      <w:bookmarkEnd w:id="66"/>
+      <w:bookmarkEnd w:id="67"/>
       <w:r>
         <w:rPr>
           <w:rFonts w:cs="Arial"/>
         </w:rPr>
         <w:t>s</w:t>
       </w:r>
-      <w:bookmarkEnd w:id="78"/>
+      <w:bookmarkEnd w:id="68"/>
     </w:p>
     <w:tbl>
       <w:tblPr>
@@ -15642,15 +15504,7 @@
               <w:pStyle w:val="TableText"/>
             </w:pPr>
             <w:r>
-              <w:t>Use the 11 bytes 0x28 to 0x32 from the .</w:t>
-            </w:r>
-            <w:proofErr w:type="spellStart"/>
-            <w:r>
-              <w:t>msbl</w:t>
-            </w:r>
-            <w:proofErr w:type="spellEnd"/>
-            <w:r>
-              <w:t xml:space="preserve"> file.</w:t>
+              <w:t>Use the 11 bytes 0x28 to 0x32 from the .msbl file.</w:t>
             </w:r>
           </w:p>
         </w:tc>
@@ -15802,15 +15656,7 @@
               <w:pStyle w:val="TableText"/>
             </w:pPr>
             <w:r>
-              <w:t>Use the 16 bytes 0x34 to 0x43 from the .</w:t>
-            </w:r>
-            <w:proofErr w:type="spellStart"/>
-            <w:r>
-              <w:t>msbl</w:t>
-            </w:r>
-            <w:proofErr w:type="spellEnd"/>
-            <w:r>
-              <w:t xml:space="preserve"> file.</w:t>
+              <w:t>Use the 16 bytes 0x34 to 0x43 from the .msbl file.</w:t>
             </w:r>
           </w:p>
         </w:tc>
@@ -15930,15 +15776,7 @@
               <w:t>0x00:</w:t>
             </w:r>
             <w:r>
-              <w:t xml:space="preserve"> Number of pages specified by byte 0x44 from the .</w:t>
-            </w:r>
-            <w:proofErr w:type="spellStart"/>
-            <w:r>
-              <w:t>msbl</w:t>
-            </w:r>
-            <w:proofErr w:type="spellEnd"/>
-            <w:r>
-              <w:t xml:space="preserve"> file. (Total</w:t>
+              <w:t xml:space="preserve"> Number of pages specified by byte 0x44 from the .msbl file. (Total</w:t>
             </w:r>
             <w:r>
               <w:t xml:space="preserve"> of</w:t>
@@ -16217,23 +16055,7 @@
               <w:pStyle w:val="TableText"/>
             </w:pPr>
             <w:r>
-              <w:t>The first page is specified by byte 0x4C from the .</w:t>
-            </w:r>
-            <w:proofErr w:type="spellStart"/>
-            <w:r>
-              <w:t>msbl</w:t>
-            </w:r>
-            <w:proofErr w:type="spellEnd"/>
-            <w:r>
-              <w:t xml:space="preserve"> file. The total bytes for each message protocol </w:t>
-            </w:r>
-            <w:proofErr w:type="gramStart"/>
-            <w:r>
-              <w:t>is</w:t>
-            </w:r>
-            <w:proofErr w:type="gramEnd"/>
-            <w:r>
-              <w:t xml:space="preserve"> the page size + 16 bytes (consisting</w:t>
+              <w:t>The first page is specified by byte 0x4C from the .msbl file. The total bytes for each message protocol is the page size + 16 bytes (consisting</w:t>
             </w:r>
             <w:r>
               <w:t xml:space="preserve"> of</w:t>
@@ -16279,15 +16101,7 @@
               <w:jc w:val="center"/>
             </w:pPr>
             <w:r>
-              <w:t xml:space="preserve">If waiting for final page and </w:t>
-            </w:r>
-            <w:proofErr w:type="spellStart"/>
-            <w:r>
-              <w:t>crc</w:t>
-            </w:r>
-            <w:proofErr w:type="spellEnd"/>
-            <w:r>
-              <w:t xml:space="preserve"> check enabled 550</w:t>
+              <w:t>If waiting for final page and crc check enabled 550</w:t>
             </w:r>
             <w:r>
               <w:t>ms</w:t>
@@ -16415,15 +16229,7 @@
               <w:t>0x00:</w:t>
             </w:r>
             <w:r>
-              <w:t xml:space="preserve"> Number of </w:t>
-            </w:r>
-            <w:proofErr w:type="gramStart"/>
-            <w:r>
-              <w:t>page</w:t>
-            </w:r>
-            <w:proofErr w:type="gramEnd"/>
-            <w:r>
-              <w:t xml:space="preserve"> to be erased. (Total</w:t>
+              <w:t xml:space="preserve"> Number of page to be erased. (Total</w:t>
             </w:r>
             <w:r>
               <w:t xml:space="preserve"> of</w:t>
@@ -16720,13 +16526,8 @@
             <w:pPr>
               <w:pStyle w:val="TableText"/>
             </w:pPr>
-            <w:proofErr w:type="gramStart"/>
-            <w:r>
-              <w:t>1 byte</w:t>
-            </w:r>
-            <w:proofErr w:type="gramEnd"/>
-            <w:r>
-              <w:t xml:space="preserve"> Valid AES Key Length</w:t>
+            <w:r>
+              <w:t>1 byte Valid AES Key Length</w:t>
             </w:r>
             <w:r>
               <w:t>,</w:t>
@@ -17423,13 +17224,8 @@
               <w:t>unlocked from locked state, otherwise</w:t>
             </w:r>
             <w:r>
-              <w:t xml:space="preserve"> 300 </w:t>
-            </w:r>
-            <w:proofErr w:type="spellStart"/>
-            <w:r>
-              <w:t>ms</w:t>
-            </w:r>
-            <w:proofErr w:type="spellEnd"/>
+              <w:t xml:space="preserve"> 300 ms</w:t>
+            </w:r>
           </w:p>
         </w:tc>
       </w:tr>
@@ -17474,15 +17270,7 @@
               <w:jc w:val="left"/>
             </w:pPr>
             <w:r>
-              <w:t xml:space="preserve">Select </w:t>
-            </w:r>
-            <w:proofErr w:type="spellStart"/>
-            <w:r>
-              <w:t>enter_bl_check</w:t>
-            </w:r>
-            <w:proofErr w:type="spellEnd"/>
-            <w:r>
-              <w:t>.</w:t>
+              <w:t>Select enter_bl_check.</w:t>
             </w:r>
           </w:p>
           <w:p>
@@ -17652,15 +17440,7 @@
               <w:jc w:val="left"/>
             </w:pPr>
             <w:r>
-              <w:t>Select the EBL GPIO pin (</w:t>
-            </w:r>
-            <w:proofErr w:type="spellStart"/>
-            <w:r>
-              <w:t>ebl_pin</w:t>
-            </w:r>
-            <w:proofErr w:type="spellEnd"/>
-            <w:r>
-              <w:t>).</w:t>
+              <w:t>Select the EBL GPIO pin (ebl_pin).</w:t>
             </w:r>
           </w:p>
           <w:p>
@@ -17834,15 +17614,7 @@
               <w:jc w:val="left"/>
             </w:pPr>
             <w:r>
-              <w:t>Select the active state for the EBL GPIO pin (</w:t>
-            </w:r>
-            <w:proofErr w:type="spellStart"/>
-            <w:r>
-              <w:t>ebl_pol</w:t>
-            </w:r>
-            <w:proofErr w:type="spellEnd"/>
-            <w:r>
-              <w:t>). This command is only used if the Bootloader Configuration enter bootloader check</w:t>
+              <w:t>Select the active state for the EBL GPIO pin (ebl_pol). This command is only used if the Bootloader Configuration enter bootloader check</w:t>
             </w:r>
             <w:r>
               <w:rPr>
@@ -18009,7 +17781,7 @@
             <w:pPr>
               <w:pStyle w:val="TableText"/>
             </w:pPr>
-            <w:bookmarkStart w:id="79" w:name="_Hlk532904151"/>
+            <w:bookmarkStart w:id="69" w:name="_Hlk532904151"/>
             <w:r>
               <w:lastRenderedPageBreak/>
               <w:t>Bootloader Configuration</w:t>
@@ -18032,15 +17804,7 @@
               <w:jc w:val="left"/>
             </w:pPr>
             <w:r>
-              <w:t>Enable or Disable Valid Mark Check (</w:t>
-            </w:r>
-            <w:proofErr w:type="spellStart"/>
-            <w:r>
-              <w:t>valid_mark_check</w:t>
-            </w:r>
-            <w:proofErr w:type="spellEnd"/>
-            <w:r>
-              <w:t>)</w:t>
+              <w:t>Enable or Disable Valid Mark Check (valid_mark_check)</w:t>
             </w:r>
           </w:p>
         </w:tc>
@@ -18629,15 +18393,7 @@
               <w:jc w:val="left"/>
             </w:pPr>
             <w:r>
-              <w:t>Enable or Disable CRC Check before jumping application (</w:t>
-            </w:r>
-            <w:proofErr w:type="spellStart"/>
-            <w:r>
-              <w:t>crc_check</w:t>
-            </w:r>
-            <w:proofErr w:type="spellEnd"/>
-            <w:r>
-              <w:t>)</w:t>
+              <w:t>Enable or Disable CRC Check before jumping application (crc_check)</w:t>
             </w:r>
           </w:p>
         </w:tc>
@@ -18769,7 +18525,7 @@
           </w:p>
         </w:tc>
       </w:tr>
-      <w:bookmarkEnd w:id="79"/>
+      <w:bookmarkEnd w:id="69"/>
       <w:tr>
         <w:trPr>
           <w:cantSplit/>
@@ -18811,15 +18567,7 @@
               <w:jc w:val="left"/>
             </w:pPr>
             <w:r>
-              <w:t>Enable SWD Lock (</w:t>
-            </w:r>
-            <w:proofErr w:type="spellStart"/>
-            <w:r>
-              <w:t>swd_lock</w:t>
-            </w:r>
-            <w:proofErr w:type="spellEnd"/>
-            <w:r>
-              <w:t>)</w:t>
+              <w:t>Enable SWD Lock (swd_lock)</w:t>
             </w:r>
           </w:p>
         </w:tc>
@@ -18891,15 +18639,7 @@
               <w:t>l</w:t>
             </w:r>
             <w:r>
-              <w:t xml:space="preserve">ocked (Default, </w:t>
-            </w:r>
-            <w:proofErr w:type="spellStart"/>
-            <w:r>
-              <w:t>cmd</w:t>
-            </w:r>
-            <w:proofErr w:type="spellEnd"/>
-            <w:r>
-              <w:t xml:space="preserve"> has no effect)</w:t>
+              <w:t>ocked (Default, cmd has no effect)</w:t>
             </w:r>
             <w:r>
               <w:t>.</w:t>
@@ -19009,15 +18749,7 @@
               <w:jc w:val="left"/>
             </w:pPr>
             <w:r>
-              <w:t>Exit bootloader mode (</w:t>
-            </w:r>
-            <w:proofErr w:type="spellStart"/>
-            <w:r>
-              <w:t>exit_bl_mode</w:t>
-            </w:r>
-            <w:proofErr w:type="spellEnd"/>
-            <w:r>
-              <w:t>).</w:t>
+              <w:t>Exit bootloader mode (exit_bl_mode).</w:t>
             </w:r>
           </w:p>
           <w:p>
@@ -19029,39 +18761,7 @@
               <w:t>Determine how the bootloader enters application mode.</w:t>
             </w:r>
             <w:r>
-              <w:t xml:space="preserve"> Note that: if </w:t>
-            </w:r>
-            <w:proofErr w:type="spellStart"/>
-            <w:r>
-              <w:t>crc</w:t>
-            </w:r>
-            <w:proofErr w:type="spellEnd"/>
-            <w:r>
-              <w:t xml:space="preserve"> check is enabled, it may take up to 350 </w:t>
-            </w:r>
-            <w:proofErr w:type="spellStart"/>
-            <w:r>
-              <w:t>ms</w:t>
-            </w:r>
-            <w:proofErr w:type="spellEnd"/>
-            <w:r>
-              <w:t xml:space="preserve"> to check app </w:t>
-            </w:r>
-            <w:proofErr w:type="spellStart"/>
-            <w:r>
-              <w:t>crc</w:t>
-            </w:r>
-            <w:proofErr w:type="spellEnd"/>
-            <w:r>
-              <w:t xml:space="preserve">. Until the </w:t>
-            </w:r>
-            <w:proofErr w:type="spellStart"/>
-            <w:r>
-              <w:t>crc</w:t>
-            </w:r>
-            <w:proofErr w:type="spellEnd"/>
-            <w:r>
-              <w:t xml:space="preserve"> check is completed, this command will return invalid app response.</w:t>
+              <w:t xml:space="preserve"> Note that: if crc check is enabled, it may take up to 350 ms to check app crc. Until the crc check is completed, this command will return invalid app response.</w:t>
             </w:r>
           </w:p>
         </w:tc>
@@ -19245,15 +18945,7 @@
               <w:jc w:val="left"/>
             </w:pPr>
             <w:r>
-              <w:t>Configure timeout exit (</w:t>
-            </w:r>
-            <w:proofErr w:type="spellStart"/>
-            <w:r>
-              <w:t>ebl_timeout</w:t>
-            </w:r>
-            <w:proofErr w:type="spellEnd"/>
-            <w:r>
-              <w:t>).</w:t>
+              <w:t>Configure timeout exit (ebl_timeout).</w:t>
             </w:r>
           </w:p>
           <w:p>
@@ -19436,15 +19128,7 @@
               <w:jc w:val="left"/>
             </w:pPr>
             <w:r>
-              <w:t>Read bootloader check configuration (</w:t>
-            </w:r>
-            <w:proofErr w:type="spellStart"/>
-            <w:r>
-              <w:t>enter_bl_check</w:t>
-            </w:r>
-            <w:proofErr w:type="spellEnd"/>
-            <w:r>
-              <w:t>).</w:t>
+              <w:t>Read bootloader check configuration (enter_bl_check).</w:t>
             </w:r>
           </w:p>
           <w:p>
@@ -19616,15 +19300,7 @@
               <w:jc w:val="left"/>
             </w:pPr>
             <w:r>
-              <w:t>Read the EBL GPIO pin (</w:t>
-            </w:r>
-            <w:proofErr w:type="spellStart"/>
-            <w:r>
-              <w:t>ebl_pin</w:t>
-            </w:r>
-            <w:proofErr w:type="spellEnd"/>
-            <w:r>
-              <w:t>).</w:t>
+              <w:t>Read the EBL GPIO pin (ebl_pin).</w:t>
             </w:r>
           </w:p>
           <w:p>
@@ -19803,15 +19479,7 @@
               <w:jc w:val="left"/>
             </w:pPr>
             <w:r>
-              <w:t>Read the active state for the EBL GPIO pin (</w:t>
-            </w:r>
-            <w:proofErr w:type="spellStart"/>
-            <w:r>
-              <w:t>ebl_pol</w:t>
-            </w:r>
-            <w:proofErr w:type="spellEnd"/>
-            <w:r>
-              <w:t>).</w:t>
+              <w:t>Read the active state for the EBL GPIO pin (ebl_pol).</w:t>
             </w:r>
           </w:p>
         </w:tc>
@@ -19988,15 +19656,7 @@
               <w:jc w:val="left"/>
             </w:pPr>
             <w:r>
-              <w:t>Read the Valid Mark Check (</w:t>
-            </w:r>
-            <w:proofErr w:type="spellStart"/>
-            <w:r>
-              <w:t>valid_mark_check</w:t>
-            </w:r>
-            <w:proofErr w:type="spellEnd"/>
-            <w:r>
-              <w:t>)</w:t>
+              <w:t>Read the Valid Mark Check (valid_mark_check)</w:t>
             </w:r>
           </w:p>
         </w:tc>
@@ -20529,15 +20189,7 @@
               <w:jc w:val="left"/>
             </w:pPr>
             <w:r>
-              <w:t>Read CRC Check status (</w:t>
-            </w:r>
-            <w:proofErr w:type="spellStart"/>
-            <w:r>
-              <w:t>crc_check</w:t>
-            </w:r>
-            <w:proofErr w:type="spellEnd"/>
-            <w:r>
-              <w:t>)</w:t>
+              <w:t>Read CRC Check status (crc_check)</w:t>
             </w:r>
             <w:r>
               <w:t>.</w:t>
@@ -20909,15 +20561,7 @@
               <w:jc w:val="left"/>
             </w:pPr>
             <w:r>
-              <w:t>Read exit timeout configuration (</w:t>
-            </w:r>
-            <w:proofErr w:type="spellStart"/>
-            <w:r>
-              <w:t>ebl_timeout</w:t>
-            </w:r>
-            <w:proofErr w:type="spellEnd"/>
-            <w:r>
-              <w:t>).</w:t>
+              <w:t>Read exit timeout configuration (ebl_timeout).</w:t>
             </w:r>
           </w:p>
           <w:p>
@@ -21327,11 +20971,9 @@
               </w:rPr>
               <w:t xml:space="preserve">Byte0.bit0: </w:t>
             </w:r>
-            <w:proofErr w:type="spellStart"/>
             <w:r>
               <w:t>enter_bl_check</w:t>
             </w:r>
-            <w:proofErr w:type="spellEnd"/>
           </w:p>
           <w:p>
             <w:pPr>
@@ -21344,11 +20986,9 @@
               </w:rPr>
               <w:t xml:space="preserve">Byte0.bit1-bit4: </w:t>
             </w:r>
-            <w:proofErr w:type="spellStart"/>
             <w:r>
               <w:t>ebl_pin</w:t>
             </w:r>
-            <w:proofErr w:type="spellEnd"/>
           </w:p>
           <w:p>
             <w:pPr>
@@ -21361,11 +21001,9 @@
               </w:rPr>
               <w:t xml:space="preserve">Byte0.bit5: </w:t>
             </w:r>
-            <w:proofErr w:type="spellStart"/>
             <w:r>
               <w:t>ebl_polarity</w:t>
             </w:r>
-            <w:proofErr w:type="spellEnd"/>
           </w:p>
           <w:p>
             <w:pPr>
@@ -21507,13 +21145,8 @@
               <w:t>Byte1.bit0:</w:t>
             </w:r>
             <w:r>
-              <w:t xml:space="preserve"> </w:t>
-            </w:r>
-            <w:proofErr w:type="spellStart"/>
-            <w:r>
-              <w:t>uart_enable</w:t>
-            </w:r>
-            <w:proofErr w:type="spellEnd"/>
+              <w:t xml:space="preserve"> uart_enable</w:t>
+            </w:r>
           </w:p>
           <w:p>
             <w:pPr>
@@ -21539,11 +21172,9 @@
               </w:rPr>
               <w:t xml:space="preserve">Byte1.bit2: </w:t>
             </w:r>
-            <w:proofErr w:type="spellStart"/>
             <w:r>
               <w:t>spi_enable</w:t>
             </w:r>
-            <w:proofErr w:type="spellEnd"/>
           </w:p>
           <w:p>
             <w:pPr>
@@ -21695,13 +21326,8 @@
               <w:t>Byte2.bit0-bit3:</w:t>
             </w:r>
             <w:r>
-              <w:t xml:space="preserve"> </w:t>
-            </w:r>
-            <w:proofErr w:type="spellStart"/>
-            <w:r>
-              <w:t>ebl_timeout</w:t>
-            </w:r>
-            <w:proofErr w:type="spellEnd"/>
+              <w:t xml:space="preserve"> ebl_timeout</w:t>
+            </w:r>
           </w:p>
           <w:p>
             <w:pPr>
@@ -21713,11 +21339,9 @@
               </w:rPr>
               <w:t xml:space="preserve">Byte2.bit4-bit5: </w:t>
             </w:r>
-            <w:proofErr w:type="spellStart"/>
             <w:r>
               <w:t>exit_bl_mode</w:t>
             </w:r>
-            <w:proofErr w:type="spellEnd"/>
           </w:p>
           <w:p>
             <w:pPr>
@@ -21859,11 +21483,9 @@
               </w:rPr>
               <w:t xml:space="preserve">Byte3.bit0: </w:t>
             </w:r>
-            <w:proofErr w:type="spellStart"/>
             <w:r>
               <w:t>crc_check</w:t>
             </w:r>
-            <w:proofErr w:type="spellEnd"/>
           </w:p>
           <w:p>
             <w:pPr>
@@ -21875,11 +21497,9 @@
               </w:rPr>
               <w:t xml:space="preserve">Byte3.bit1: </w:t>
             </w:r>
-            <w:proofErr w:type="spellStart"/>
             <w:r>
               <w:t>valid_mark_check</w:t>
             </w:r>
-            <w:proofErr w:type="spellEnd"/>
           </w:p>
           <w:p>
             <w:pPr>
@@ -22771,13 +22391,7 @@
     </w:tbl>
     <w:p>
       <w:pPr>
-        <w:pStyle w:val="H3-Heading"/>
-        <w:rPr>
-          <w:rFonts w:ascii="Arial" w:eastAsia="SimSun" w:hAnsi="Arial" w:cs="Arial"/>
-          <w:b w:val="0"/>
-          <w:sz w:val="22"/>
-          <w:szCs w:val="22"/>
-        </w:rPr>
+        <w:pStyle w:val="Body"/>
       </w:pPr>
     </w:p>
     <w:p>
@@ -22801,7 +22415,7 @@
           <w:rFonts w:ascii="Arial" w:hAnsi="Arial" w:cs="Arial"/>
         </w:rPr>
       </w:pPr>
-      <w:bookmarkStart w:id="80" w:name="_Toc80800192"/>
+      <w:bookmarkStart w:id="70" w:name="_Toc86363646"/>
       <w:r>
         <w:rPr>
           <w:rFonts w:ascii="Arial" w:hAnsi="Arial" w:cs="Arial"/>
@@ -22833,7 +22447,7 @@
         </w:rPr>
         <w:t xml:space="preserve"> Programming, Annotated Trace</w:t>
       </w:r>
-      <w:bookmarkEnd w:id="80"/>
+      <w:bookmarkEnd w:id="70"/>
     </w:p>
     <w:p>
       <w:pPr>
@@ -22908,10 +22522,10 @@
             <v:path o:extrusionok="f" gradientshapeok="t" o:connecttype="rect"/>
             <o:lock v:ext="edit" aspectratio="t"/>
           </v:shapetype>
-          <v:shape id="_x0000_i1025" type="#_x0000_t75" style="width:93.3pt;height:36.3pt" o:ole="">
+          <v:shape id="_x0000_i1025" type="#_x0000_t75" style="width:93.25pt;height:36.3pt" o:ole="">
             <v:imagedata r:id="rId20" o:title=""/>
           </v:shape>
-          <o:OLEObject Type="Embed" ProgID="Equation.DSMT4" ShapeID="_x0000_i1025" DrawAspect="Content" ObjectID="_1691412915" r:id="rId21"/>
+          <o:OLEObject Type="Embed" ProgID="Equation.DSMT4" ShapeID="_x0000_i1025" DrawAspect="Content" ObjectID="_1696976885" r:id="rId21"/>
         </w:object>
       </w:r>
     </w:p>
@@ -22935,7 +22549,6 @@
       <w:r>
         <w:t>:</w:t>
       </w:r>
-      <w:bookmarkStart w:id="81" w:name="MTBlankEqn"/>
     </w:p>
     <w:p>
       <w:pPr>
@@ -22950,10 +22563,9 @@
           <v:shape id="_x0000_i1026" type="#_x0000_t75" style="width:79.5pt;height:28.8pt" o:ole="">
             <v:imagedata r:id="rId22" o:title=""/>
           </v:shape>
-          <o:OLEObject Type="Embed" ProgID="Equation.DSMT4" ShapeID="_x0000_i1026" DrawAspect="Content" ObjectID="_1691412916" r:id="rId23"/>
+          <o:OLEObject Type="Embed" ProgID="Equation.DSMT4" ShapeID="_x0000_i1026" DrawAspect="Content" ObjectID="_1696976886" r:id="rId23"/>
         </w:object>
       </w:r>
-      <w:bookmarkEnd w:id="81"/>
     </w:p>
     <w:p>
       <w:pPr>
@@ -23006,7 +22618,7 @@
           <w:bCs/>
           <w:noProof/>
         </w:rPr>
-        <w:t>5</w:t>
+        <w:t>6</w:t>
       </w:r>
       <w:r>
         <w:rPr>
@@ -23042,13 +22654,8 @@
       <w:r>
         <w:t>.</w:t>
       </w:r>
-      <w:proofErr w:type="spellStart"/>
-      <w:r>
-        <w:t>msbl</w:t>
-      </w:r>
-      <w:proofErr w:type="spellEnd"/>
-      <w:r>
-        <w:t xml:space="preserve"> file</w:t>
+      <w:r>
+        <w:t>msbl file</w:t>
       </w:r>
       <w:r>
         <w:t>.</w:t>
@@ -23086,13 +22693,8 @@
       <w:r>
         <w:t>the .</w:t>
       </w:r>
-      <w:proofErr w:type="spellStart"/>
-      <w:r>
-        <w:t>msbl</w:t>
-      </w:r>
-      <w:proofErr w:type="spellEnd"/>
-      <w:r>
-        <w:t xml:space="preserve"> file</w:t>
+      <w:r>
+        <w:t>msbl file</w:t>
       </w:r>
       <w:r>
         <w:t>.</w:t>
@@ -23105,9 +22707,9 @@
           <w:rFonts w:cs="Arial"/>
         </w:rPr>
       </w:pPr>
-      <w:bookmarkStart w:id="82" w:name="_Ref9341641"/>
-      <w:bookmarkStart w:id="83" w:name="_Toc528674337"/>
-      <w:bookmarkStart w:id="84" w:name="_Toc80800217"/>
+      <w:bookmarkStart w:id="71" w:name="_Ref9341641"/>
+      <w:bookmarkStart w:id="72" w:name="_Toc528674337"/>
+      <w:bookmarkStart w:id="73" w:name="_Toc86363663"/>
       <w:r>
         <w:rPr>
           <w:rFonts w:cs="Arial"/>
@@ -23140,7 +22742,7 @@
           <w:rFonts w:cs="Arial"/>
           <w:noProof/>
         </w:rPr>
-        <w:t>5</w:t>
+        <w:t>6</w:t>
       </w:r>
       <w:r>
         <w:rPr>
@@ -23149,14 +22751,14 @@
         </w:rPr>
         <w:fldChar w:fldCharType="end"/>
       </w:r>
-      <w:bookmarkEnd w:id="82"/>
+      <w:bookmarkEnd w:id="71"/>
       <w:r>
         <w:rPr>
           <w:rFonts w:cs="Arial"/>
         </w:rPr>
         <w:t xml:space="preserve">. </w:t>
       </w:r>
-      <w:bookmarkEnd w:id="83"/>
+      <w:bookmarkEnd w:id="72"/>
       <w:r>
         <w:rPr>
           <w:rFonts w:cs="Arial"/>
@@ -23179,55 +22781,33 @@
         <w:rPr>
           <w:rFonts w:cs="Arial"/>
         </w:rPr>
+        <w:t xml:space="preserve"> the</w:t>
+      </w:r>
+      <w:r>
+        <w:rPr>
+          <w:rFonts w:cs="Arial"/>
+        </w:rPr>
         <w:t xml:space="preserve"> </w:t>
       </w:r>
-      <w:proofErr w:type="gramStart"/>
       <w:r>
         <w:rPr>
           <w:rFonts w:cs="Arial"/>
         </w:rPr>
-        <w:t>the</w:t>
+        <w:t xml:space="preserve">.msbl </w:t>
       </w:r>
       <w:r>
         <w:rPr>
           <w:rFonts w:cs="Arial"/>
         </w:rPr>
-        <w:t xml:space="preserve"> </w:t>
+        <w:t>F</w:t>
       </w:r>
       <w:r>
         <w:rPr>
           <w:rFonts w:cs="Arial"/>
         </w:rPr>
-        <w:t>.</w:t>
-      </w:r>
-      <w:proofErr w:type="spellStart"/>
-      <w:r>
-        <w:rPr>
-          <w:rFonts w:cs="Arial"/>
-        </w:rPr>
-        <w:t>msbl</w:t>
-      </w:r>
-      <w:proofErr w:type="spellEnd"/>
-      <w:proofErr w:type="gramEnd"/>
-      <w:r>
-        <w:rPr>
-          <w:rFonts w:cs="Arial"/>
-        </w:rPr>
-        <w:t xml:space="preserve"> </w:t>
-      </w:r>
-      <w:r>
-        <w:rPr>
-          <w:rFonts w:cs="Arial"/>
-        </w:rPr>
-        <w:t>F</w:t>
-      </w:r>
-      <w:r>
-        <w:rPr>
-          <w:rFonts w:cs="Arial"/>
-        </w:rPr>
         <w:t>ile</w:t>
       </w:r>
-      <w:bookmarkEnd w:id="84"/>
+      <w:bookmarkEnd w:id="73"/>
     </w:p>
     <w:tbl>
       <w:tblPr>
@@ -23371,15 +22951,7 @@
               <w:t xml:space="preserve">the </w:t>
             </w:r>
             <w:r>
-              <w:t xml:space="preserve">EBL pin is not </w:t>
-            </w:r>
-            <w:proofErr w:type="gramStart"/>
-            <w:r>
-              <w:t>necessary</w:t>
-            </w:r>
-            <w:proofErr w:type="gramEnd"/>
-            <w:r>
-              <w:t xml:space="preserve"> See</w:t>
+              <w:t>EBL pin is not necessary See</w:t>
             </w:r>
             <w:r>
               <w:t xml:space="preserve"> the </w:t>
@@ -23604,21 +23176,8 @@
               <w:pStyle w:val="TableText"/>
             </w:pPr>
             <w:r>
-              <w:t xml:space="preserve">0xAA 0xXX </w:t>
-            </w:r>
-            <w:proofErr w:type="spellStart"/>
-            <w:r>
-              <w:t>0xXX</w:t>
-            </w:r>
-            <w:proofErr w:type="spellEnd"/>
-            <w:r>
-              <w:t xml:space="preserve"> </w:t>
-            </w:r>
-            <w:proofErr w:type="spellStart"/>
-            <w:r>
-              <w:t>0xXX</w:t>
-            </w:r>
-            <w:proofErr w:type="spellEnd"/>
+              <w:t>0xAA 0xXX 0xXX 0xXX</w:t>
+            </w:r>
           </w:p>
         </w:tc>
         <w:tc>
@@ -23630,13 +23189,8 @@
               <w:pStyle w:val="TableText"/>
             </w:pPr>
             <w:r>
-              <w:t>No error. Version is XX.</w:t>
-            </w:r>
-            <w:proofErr w:type="gramStart"/>
-            <w:r>
-              <w:t>XX.XX</w:t>
-            </w:r>
-            <w:proofErr w:type="gramEnd"/>
+              <w:t>No error. Version is XX.XX.XX</w:t>
+            </w:r>
           </w:p>
         </w:tc>
       </w:tr>
@@ -23728,15 +23282,7 @@
               <w:pStyle w:val="TableText"/>
             </w:pPr>
             <w:r>
-              <w:t>Bootloader flash. Set the number of pages to 5 based on byte 0x44 from the application .</w:t>
-            </w:r>
-            <w:proofErr w:type="spellStart"/>
-            <w:r>
-              <w:t>msbl</w:t>
-            </w:r>
-            <w:proofErr w:type="spellEnd"/>
-            <w:r>
-              <w:t xml:space="preserve"> file, which is created from the user application .bin file.</w:t>
+              <w:t>Bootloader flash. Set the number of pages to 5 based on byte 0x44 from the application .msbl file, which is created from the user application .bin file.</w:t>
             </w:r>
           </w:p>
         </w:tc>
@@ -23803,7 +23349,7 @@
               <w:pStyle w:val="TableText"/>
               <w:spacing w:line="240" w:lineRule="auto"/>
             </w:pPr>
-            <w:bookmarkStart w:id="85" w:name="_Toc528674328"/>
+            <w:bookmarkStart w:id="74" w:name="_Toc528674328"/>
             <w:r>
               <w:rPr>
                 <w:noProof/>
@@ -23844,7 +23390,7 @@
                 </wp:inline>
               </w:drawing>
             </w:r>
-            <w:bookmarkEnd w:id="85"/>
+            <w:bookmarkEnd w:id="74"/>
           </w:p>
         </w:tc>
       </w:tr>
@@ -23939,124 +23485,72 @@
             <w:r>
               <w:t xml:space="preserve">00 </w:t>
             </w:r>
-            <w:proofErr w:type="spellStart"/>
             <w:r>
               <w:t>0x</w:t>
             </w:r>
             <w:r>
               <w:t>00</w:t>
             </w:r>
-            <w:proofErr w:type="spellEnd"/>
-            <w:r>
-              <w:t xml:space="preserve"> </w:t>
-            </w:r>
-            <w:proofErr w:type="spellStart"/>
-            <w:r>
-              <w:t>0x</w:t>
+            <w:r>
+              <w:t xml:space="preserve"> 0x</w:t>
             </w:r>
             <w:r>
               <w:t>00</w:t>
             </w:r>
-            <w:proofErr w:type="spellEnd"/>
-            <w:r>
-              <w:t xml:space="preserve"> </w:t>
-            </w:r>
-            <w:proofErr w:type="spellStart"/>
-            <w:r>
-              <w:t>0x</w:t>
+            <w:r>
+              <w:t xml:space="preserve"> 0x</w:t>
             </w:r>
             <w:r>
               <w:t>00</w:t>
             </w:r>
-            <w:proofErr w:type="spellEnd"/>
-            <w:r>
-              <w:t xml:space="preserve"> </w:t>
-            </w:r>
-            <w:proofErr w:type="spellStart"/>
-            <w:r>
-              <w:t>0x</w:t>
+            <w:r>
+              <w:t xml:space="preserve"> 0x</w:t>
             </w:r>
             <w:r>
               <w:t>00</w:t>
             </w:r>
-            <w:proofErr w:type="spellEnd"/>
-            <w:r>
-              <w:t xml:space="preserve"> </w:t>
-            </w:r>
-            <w:proofErr w:type="spellStart"/>
-            <w:r>
-              <w:t>0x</w:t>
+            <w:r>
+              <w:t xml:space="preserve"> 0x</w:t>
             </w:r>
             <w:r>
               <w:t>00</w:t>
             </w:r>
-            <w:proofErr w:type="spellEnd"/>
-            <w:r>
-              <w:t xml:space="preserve"> </w:t>
-            </w:r>
-            <w:proofErr w:type="spellStart"/>
-            <w:r>
-              <w:t>0x</w:t>
+            <w:r>
+              <w:t xml:space="preserve"> 0x</w:t>
             </w:r>
             <w:r>
               <w:t>00</w:t>
             </w:r>
-            <w:proofErr w:type="spellEnd"/>
-            <w:r>
-              <w:t xml:space="preserve"> </w:t>
-            </w:r>
-            <w:proofErr w:type="spellStart"/>
-            <w:r>
-              <w:t>0x</w:t>
+            <w:r>
+              <w:t xml:space="preserve"> 0x</w:t>
             </w:r>
             <w:r>
               <w:t>00</w:t>
             </w:r>
-            <w:proofErr w:type="spellEnd"/>
-            <w:r>
-              <w:t xml:space="preserve"> </w:t>
-            </w:r>
-            <w:proofErr w:type="spellStart"/>
-            <w:r>
-              <w:t>0x</w:t>
+            <w:r>
+              <w:t xml:space="preserve"> 0x</w:t>
             </w:r>
             <w:r>
               <w:t>00</w:t>
             </w:r>
-            <w:proofErr w:type="spellEnd"/>
-            <w:r>
-              <w:t xml:space="preserve"> </w:t>
-            </w:r>
-            <w:proofErr w:type="spellStart"/>
-            <w:r>
-              <w:t>0x</w:t>
+            <w:r>
+              <w:t xml:space="preserve"> 0x</w:t>
             </w:r>
             <w:r>
               <w:t>00</w:t>
             </w:r>
-            <w:proofErr w:type="spellEnd"/>
-            <w:r>
-              <w:t xml:space="preserve"> </w:t>
-            </w:r>
-            <w:proofErr w:type="spellStart"/>
-            <w:r>
-              <w:t>0x</w:t>
+            <w:r>
+              <w:t xml:space="preserve"> 0x</w:t>
             </w:r>
             <w:r>
               <w:t>00</w:t>
             </w:r>
-            <w:proofErr w:type="spellEnd"/>
-            <w:r>
-              <w:t xml:space="preserve"> </w:t>
-            </w:r>
-            <w:proofErr w:type="spellStart"/>
-            <w:r>
-              <w:t>0x</w:t>
+            <w:r>
+              <w:t xml:space="preserve"> 0x</w:t>
             </w:r>
             <w:r>
               <w:t>00</w:t>
             </w:r>
-            <w:proofErr w:type="spellEnd"/>
           </w:p>
         </w:tc>
         <w:tc>
@@ -24089,15 +23583,7 @@
               <w:t xml:space="preserve">bytes 0x28 to 0x32 </w:t>
             </w:r>
             <w:r>
-              <w:t>from the application .</w:t>
-            </w:r>
-            <w:proofErr w:type="spellStart"/>
-            <w:r>
-              <w:t>msbl</w:t>
-            </w:r>
-            <w:proofErr w:type="spellEnd"/>
-            <w:r>
-              <w:t xml:space="preserve"> file, which is created from the user application .bin file.</w:t>
+              <w:t>from the application .msbl file, which is created from the user application .bin file.</w:t>
             </w:r>
           </w:p>
         </w:tc>
@@ -24264,170 +23750,100 @@
               <w:t>00</w:t>
             </w:r>
             <w:r>
-              <w:t xml:space="preserve"> </w:t>
-            </w:r>
-            <w:proofErr w:type="spellStart"/>
+              <w:t xml:space="preserve"> 0x</w:t>
+            </w:r>
+            <w:r>
+              <w:t>00</w:t>
+            </w:r>
+            <w:r>
+              <w:t xml:space="preserve"> 0x</w:t>
+            </w:r>
+            <w:r>
+              <w:t>00</w:t>
+            </w:r>
+            <w:r>
+              <w:t xml:space="preserve"> 0x</w:t>
+            </w:r>
+            <w:r>
+              <w:t>00</w:t>
+            </w:r>
+            <w:r>
+              <w:t xml:space="preserve">                   0x</w:t>
+            </w:r>
+            <w:r>
+              <w:t>00</w:t>
+            </w:r>
+            <w:r>
+              <w:t xml:space="preserve"> 0x</w:t>
+            </w:r>
+            <w:r>
+              <w:t>00</w:t>
+            </w:r>
+            <w:r>
+              <w:t xml:space="preserve"> 0x</w:t>
+            </w:r>
+            <w:r>
+              <w:t>00</w:t>
+            </w:r>
+            <w:r>
+              <w:t xml:space="preserve"> 0x</w:t>
+            </w:r>
+            <w:r>
+              <w:t>00</w:t>
+            </w:r>
+            <w:r>
+              <w:t xml:space="preserve"> 0x</w:t>
+            </w:r>
+            <w:r>
+              <w:t>00</w:t>
+            </w:r>
+            <w:r>
+              <w:t xml:space="preserve"> 0x</w:t>
+            </w:r>
+            <w:r>
+              <w:t>00</w:t>
+            </w:r>
+          </w:p>
+          <w:p>
+            <w:pPr>
+              <w:pStyle w:val="TableText"/>
+            </w:pPr>
             <w:r>
               <w:t>0x</w:t>
             </w:r>
             <w:r>
               <w:t>00</w:t>
             </w:r>
-            <w:proofErr w:type="spellEnd"/>
-            <w:r>
-              <w:t xml:space="preserve"> </w:t>
-            </w:r>
-            <w:proofErr w:type="spellStart"/>
-            <w:r>
-              <w:t>0x</w:t>
+            <w:r>
+              <w:t xml:space="preserve"> 0x</w:t>
             </w:r>
             <w:r>
               <w:t>00</w:t>
             </w:r>
-            <w:proofErr w:type="spellEnd"/>
-            <w:r>
-              <w:t xml:space="preserve"> </w:t>
-            </w:r>
-            <w:proofErr w:type="spellStart"/>
-            <w:r>
-              <w:t>0x</w:t>
+            <w:r>
+              <w:t xml:space="preserve"> 0x</w:t>
             </w:r>
             <w:r>
               <w:t>00</w:t>
             </w:r>
-            <w:proofErr w:type="spellEnd"/>
-            <w:r>
-              <w:t xml:space="preserve">                   </w:t>
-            </w:r>
-            <w:proofErr w:type="spellStart"/>
-            <w:r>
-              <w:t>0x</w:t>
+            <w:r>
+              <w:t xml:space="preserve"> 0x</w:t>
             </w:r>
             <w:r>
               <w:t>00</w:t>
             </w:r>
-            <w:proofErr w:type="spellEnd"/>
-            <w:r>
-              <w:t xml:space="preserve"> </w:t>
-            </w:r>
-            <w:proofErr w:type="spellStart"/>
-            <w:r>
-              <w:t>0x</w:t>
+            <w:r>
+              <w:t xml:space="preserve"> 0x</w:t>
             </w:r>
             <w:r>
               <w:t>00</w:t>
             </w:r>
-            <w:proofErr w:type="spellEnd"/>
-            <w:r>
-              <w:t xml:space="preserve"> </w:t>
-            </w:r>
-            <w:proofErr w:type="spellStart"/>
-            <w:r>
-              <w:t>0x</w:t>
+            <w:r>
+              <w:t xml:space="preserve"> 0x</w:t>
             </w:r>
             <w:r>
               <w:t>00</w:t>
             </w:r>
-            <w:proofErr w:type="spellEnd"/>
-            <w:r>
-              <w:t xml:space="preserve"> </w:t>
-            </w:r>
-            <w:proofErr w:type="spellStart"/>
-            <w:r>
-              <w:t>0x</w:t>
-            </w:r>
-            <w:r>
-              <w:t>00</w:t>
-            </w:r>
-            <w:proofErr w:type="spellEnd"/>
-            <w:r>
-              <w:t xml:space="preserve"> </w:t>
-            </w:r>
-            <w:proofErr w:type="spellStart"/>
-            <w:r>
-              <w:t>0x</w:t>
-            </w:r>
-            <w:r>
-              <w:t>00</w:t>
-            </w:r>
-            <w:proofErr w:type="spellEnd"/>
-            <w:r>
-              <w:t xml:space="preserve"> </w:t>
-            </w:r>
-            <w:proofErr w:type="spellStart"/>
-            <w:r>
-              <w:t>0x</w:t>
-            </w:r>
-            <w:r>
-              <w:t>00</w:t>
-            </w:r>
-            <w:proofErr w:type="spellEnd"/>
-          </w:p>
-          <w:p>
-            <w:pPr>
-              <w:pStyle w:val="TableText"/>
-            </w:pPr>
-            <w:r>
-              <w:t>0x</w:t>
-            </w:r>
-            <w:r>
-              <w:t>00</w:t>
-            </w:r>
-            <w:r>
-              <w:t xml:space="preserve"> </w:t>
-            </w:r>
-            <w:proofErr w:type="spellStart"/>
-            <w:r>
-              <w:t>0x</w:t>
-            </w:r>
-            <w:r>
-              <w:t>00</w:t>
-            </w:r>
-            <w:proofErr w:type="spellEnd"/>
-            <w:r>
-              <w:t xml:space="preserve"> </w:t>
-            </w:r>
-            <w:proofErr w:type="spellStart"/>
-            <w:r>
-              <w:t>0x</w:t>
-            </w:r>
-            <w:r>
-              <w:t>00</w:t>
-            </w:r>
-            <w:proofErr w:type="spellEnd"/>
-            <w:r>
-              <w:t xml:space="preserve"> </w:t>
-            </w:r>
-            <w:proofErr w:type="spellStart"/>
-            <w:r>
-              <w:t>0x</w:t>
-            </w:r>
-            <w:r>
-              <w:t>00</w:t>
-            </w:r>
-            <w:proofErr w:type="spellEnd"/>
-            <w:r>
-              <w:t xml:space="preserve"> </w:t>
-            </w:r>
-            <w:proofErr w:type="spellStart"/>
-            <w:r>
-              <w:t>0x</w:t>
-            </w:r>
-            <w:r>
-              <w:t>00</w:t>
-            </w:r>
-            <w:proofErr w:type="spellEnd"/>
-            <w:r>
-              <w:t xml:space="preserve"> </w:t>
-            </w:r>
-            <w:proofErr w:type="spellStart"/>
-            <w:r>
-              <w:t>0x</w:t>
-            </w:r>
-            <w:r>
-              <w:t>00</w:t>
-            </w:r>
-            <w:proofErr w:type="spellEnd"/>
             <w:r>
               <w:t xml:space="preserve"> </w:t>
             </w:r>
@@ -24447,11 +23863,9 @@
             <w:r>
               <w:t xml:space="preserve">Bootloader flash. Set </w:t>
             </w:r>
-            <w:proofErr w:type="spellStart"/>
-            <w:r>
-              <w:t>Authentcation</w:t>
-            </w:r>
-            <w:proofErr w:type="spellEnd"/>
+            <w:r>
+              <w:t>Authentication</w:t>
+            </w:r>
             <w:r>
               <w:t xml:space="preserve"> </w:t>
             </w:r>
@@ -24468,15 +23882,7 @@
               <w:t xml:space="preserve">bytes 0x34 to 0x43 </w:t>
             </w:r>
             <w:r>
-              <w:t>from the application .</w:t>
-            </w:r>
-            <w:proofErr w:type="spellStart"/>
-            <w:r>
-              <w:t>msbl</w:t>
-            </w:r>
-            <w:proofErr w:type="spellEnd"/>
-            <w:r>
-              <w:t xml:space="preserve"> file, which is created from the user application .bin file.</w:t>
+              <w:t>from the application .msbl file, which is created from the user application .bin file.</w:t>
             </w:r>
           </w:p>
         </w:tc>
@@ -24616,15 +24022,7 @@
               <w:spacing w:line="240" w:lineRule="auto"/>
             </w:pPr>
             <w:r>
-              <w:t xml:space="preserve">0x80 0x04 0x00 0x80 0x01 ... 0x00 </w:t>
-            </w:r>
-            <w:proofErr w:type="spellStart"/>
-            <w:r>
-              <w:t>0x00</w:t>
-            </w:r>
-            <w:proofErr w:type="spellEnd"/>
-            <w:r>
-              <w:t xml:space="preserve"> 0x00*</w:t>
+              <w:t>0x80 0x04 0x00 0x80 0x01 ... 0x00 0x00 0x00*</w:t>
             </w:r>
           </w:p>
         </w:tc>
@@ -24637,15 +24035,7 @@
               <w:pStyle w:val="TableText"/>
             </w:pPr>
             <w:r>
-              <w:t>Bootloader flash. Send first page bytes 0x4C to 0x205B from the .</w:t>
-            </w:r>
-            <w:proofErr w:type="spellStart"/>
-            <w:r>
-              <w:t>msbl</w:t>
-            </w:r>
-            <w:proofErr w:type="spellEnd"/>
-            <w:r>
-              <w:t xml:space="preserve"> file.</w:t>
+              <w:t>Bootloader flash. Send first page bytes 0x4C to 0x205B from the .msbl file.</w:t>
             </w:r>
           </w:p>
         </w:tc>
@@ -24710,7 +24100,7 @@
                 <w:szCs w:val="16"/>
               </w:rPr>
             </w:pPr>
-            <w:bookmarkStart w:id="86" w:name="_Toc528674331"/>
+            <w:bookmarkStart w:id="75" w:name="_Toc528674331"/>
             <w:r>
               <w:rPr>
                 <w:noProof/>
@@ -24809,7 +24199,7 @@
                 </wp:inline>
               </w:drawing>
             </w:r>
-            <w:bookmarkEnd w:id="86"/>
+            <w:bookmarkEnd w:id="75"/>
           </w:p>
         </w:tc>
       </w:tr>
@@ -24823,15 +24213,7 @@
               <w:pStyle w:val="TableText"/>
             </w:pPr>
             <w:r>
-              <w:t xml:space="preserve">0x80 0x04 0x01 0x21 0x00 ... 0x00 </w:t>
-            </w:r>
-            <w:proofErr w:type="spellStart"/>
-            <w:r>
-              <w:t>0x00</w:t>
-            </w:r>
-            <w:proofErr w:type="spellEnd"/>
-            <w:r>
-              <w:t xml:space="preserve"> 0x00*</w:t>
+              <w:t>0x80 0x04 0x01 0x21 0x00 ... 0x00 0x00 0x00*</w:t>
             </w:r>
           </w:p>
         </w:tc>
@@ -24844,15 +24226,7 @@
               <w:pStyle w:val="TableText"/>
             </w:pPr>
             <w:r>
-              <w:t>Bootloader flash. Send second page bytes 0x205C to 0x406B from the .</w:t>
-            </w:r>
-            <w:proofErr w:type="spellStart"/>
-            <w:r>
-              <w:t>msbl</w:t>
-            </w:r>
-            <w:proofErr w:type="spellEnd"/>
-            <w:r>
-              <w:t xml:space="preserve"> file.</w:t>
+              <w:t>Bootloader flash. Send second page bytes 0x205C to 0x406B from the .msbl file.</w:t>
             </w:r>
           </w:p>
         </w:tc>
@@ -24893,23 +24267,7 @@
               <w:pStyle w:val="TableText"/>
             </w:pPr>
             <w:r>
-              <w:t xml:space="preserve">0x80 0x04 0x02 </w:t>
-            </w:r>
-            <w:proofErr w:type="spellStart"/>
-            <w:r>
-              <w:t>0x02</w:t>
-            </w:r>
-            <w:proofErr w:type="spellEnd"/>
-            <w:r>
-              <w:t xml:space="preserve"> 0xC1 ... 0x00 </w:t>
-            </w:r>
-            <w:proofErr w:type="spellStart"/>
-            <w:r>
-              <w:t>0x00</w:t>
-            </w:r>
-            <w:proofErr w:type="spellEnd"/>
-            <w:r>
-              <w:t xml:space="preserve"> 0x00*</w:t>
+              <w:t>0x80 0x04 0x02 0x02 0xC1 ... 0x00 0x00 0x00*</w:t>
             </w:r>
           </w:p>
         </w:tc>
@@ -24922,15 +24280,7 @@
               <w:pStyle w:val="TableText"/>
             </w:pPr>
             <w:r>
-              <w:t>Bootloader flash. Send third page bytes 0x406C to 0607B from the .</w:t>
-            </w:r>
-            <w:proofErr w:type="spellStart"/>
-            <w:r>
-              <w:t>msbl</w:t>
-            </w:r>
-            <w:proofErr w:type="spellEnd"/>
-            <w:r>
-              <w:t xml:space="preserve"> file.</w:t>
+              <w:t>Bootloader flash. Send third page bytes 0x406C to 0607B from the .msbl file.</w:t>
             </w:r>
           </w:p>
         </w:tc>
@@ -24971,15 +24321,7 @@
               <w:pStyle w:val="TableText"/>
             </w:pPr>
             <w:r>
-              <w:t xml:space="preserve">0x80 0x04 0xEO 0x6C 0x1C ... 0x00 </w:t>
-            </w:r>
-            <w:proofErr w:type="spellStart"/>
-            <w:r>
-              <w:t>0x00</w:t>
-            </w:r>
-            <w:proofErr w:type="spellEnd"/>
-            <w:r>
-              <w:t xml:space="preserve"> 0x00*</w:t>
+              <w:t>0x80 0x04 0xEO 0x6C 0x1C ... 0x00 0x00 0x00*</w:t>
             </w:r>
           </w:p>
         </w:tc>
@@ -24992,15 +24334,7 @@
               <w:pStyle w:val="TableText"/>
             </w:pPr>
             <w:r>
-              <w:t>Bootloader flash. Send fourth page bytes 0x607C to 0x808B from the .</w:t>
-            </w:r>
-            <w:proofErr w:type="spellStart"/>
-            <w:r>
-              <w:t>msbl</w:t>
-            </w:r>
-            <w:proofErr w:type="spellEnd"/>
-            <w:r>
-              <w:t xml:space="preserve"> file.</w:t>
+              <w:t>Bootloader flash. Send fourth page bytes 0x607C to 0x808B from the .msbl file.</w:t>
             </w:r>
           </w:p>
         </w:tc>
@@ -25044,15 +24378,7 @@
               <w:pStyle w:val="TableText"/>
             </w:pPr>
             <w:r>
-              <w:t xml:space="preserve">0x80 0x04 0xFF 0xC3 0x0D ... 0x00 </w:t>
-            </w:r>
-            <w:proofErr w:type="spellStart"/>
-            <w:r>
-              <w:t>0x00</w:t>
-            </w:r>
-            <w:proofErr w:type="spellEnd"/>
-            <w:r>
-              <w:t xml:space="preserve"> 0x00*</w:t>
+              <w:t>0x80 0x04 0xFF 0xC3 0x0D ... 0x00 0x00 0x00*</w:t>
             </w:r>
           </w:p>
         </w:tc>
@@ -25065,15 +24391,7 @@
               <w:pStyle w:val="TableText"/>
             </w:pPr>
             <w:r>
-              <w:t>Bootloader flash. Send fifth page bytes 0x808C to 0XA09B from the .</w:t>
-            </w:r>
-            <w:proofErr w:type="spellStart"/>
-            <w:r>
-              <w:t>msbl</w:t>
-            </w:r>
-            <w:proofErr w:type="spellEnd"/>
-            <w:r>
-              <w:t xml:space="preserve"> file.</w:t>
+              <w:t>Bootloader flash. Send fifth page bytes 0x808C to 0XA09B from the .msbl file.</w:t>
             </w:r>
           </w:p>
         </w:tc>
@@ -25177,15 +24495,7 @@
               <w:t xml:space="preserve">bootloader command </w:t>
             </w:r>
             <w:r>
-              <w:t xml:space="preserve">is not mandatory. The microcontroller can be </w:t>
-            </w:r>
-            <w:proofErr w:type="gramStart"/>
-            <w:r>
-              <w:t>reset</w:t>
-            </w:r>
-            <w:proofErr w:type="gramEnd"/>
-            <w:r>
-              <w:t xml:space="preserve"> and the EBL pin can be set to reverse the polarity to jump on the application.</w:t>
+              <w:t>is not mandatory. The microcontroller can be reset and the EBL pin can be set to reverse the polarity to jump on the application.</w:t>
             </w:r>
           </w:p>
         </w:tc>
@@ -25319,7 +24629,7 @@
           <w:bCs/>
           <w:noProof/>
         </w:rPr>
-        <w:t>6</w:t>
+        <w:t>7</w:t>
       </w:r>
       <w:r>
         <w:rPr>
@@ -25340,13 +24650,8 @@
       <w:r>
         <w:t>the .</w:t>
       </w:r>
-      <w:proofErr w:type="spellStart"/>
-      <w:r>
-        <w:t>msbl</w:t>
-      </w:r>
-      <w:proofErr w:type="spellEnd"/>
-      <w:r>
-        <w:t xml:space="preserve"> file with</w:t>
+      <w:r>
+        <w:t>msbl file with</w:t>
       </w:r>
       <w:r>
         <w:t xml:space="preserve"> the</w:t>
@@ -25398,9 +24703,9 @@
           <w:rFonts w:cs="Arial"/>
         </w:rPr>
       </w:pPr>
-      <w:bookmarkStart w:id="87" w:name="_Ref10109792"/>
-      <w:bookmarkStart w:id="88" w:name="_Ref10109692"/>
-      <w:bookmarkStart w:id="89" w:name="_Toc80800218"/>
+      <w:bookmarkStart w:id="76" w:name="_Ref10109792"/>
+      <w:bookmarkStart w:id="77" w:name="_Ref10109692"/>
+      <w:bookmarkStart w:id="78" w:name="_Toc86363664"/>
       <w:r>
         <w:rPr>
           <w:rFonts w:cs="Arial"/>
@@ -25430,7 +24735,7 @@
           <w:rFonts w:cs="Arial"/>
           <w:noProof/>
         </w:rPr>
-        <w:t>6</w:t>
+        <w:t>7</w:t>
       </w:r>
       <w:r>
         <w:rPr>
@@ -25439,7 +24744,7 @@
         </w:rPr>
         <w:fldChar w:fldCharType="end"/>
       </w:r>
-      <w:bookmarkEnd w:id="87"/>
+      <w:bookmarkEnd w:id="76"/>
       <w:r>
         <w:rPr>
           <w:rFonts w:cs="Arial"/>
@@ -25452,7 +24757,7 @@
         </w:rPr>
         <w:t xml:space="preserve"> Application Programming Example by </w:t>
       </w:r>
-      <w:bookmarkEnd w:id="88"/>
+      <w:bookmarkEnd w:id="77"/>
       <w:r>
         <w:rPr>
           <w:rFonts w:cs="Arial"/>
@@ -25474,7 +24779,7 @@
       <w:r>
         <w:t>ages</w:t>
       </w:r>
-      <w:bookmarkEnd w:id="89"/>
+      <w:bookmarkEnd w:id="78"/>
     </w:p>
     <w:tbl>
       <w:tblPr>
@@ -25842,21 +25147,8 @@
               <w:pStyle w:val="TableText"/>
             </w:pPr>
             <w:r>
-              <w:t xml:space="preserve">0xAA 0xXX </w:t>
-            </w:r>
-            <w:proofErr w:type="spellStart"/>
-            <w:r>
-              <w:t>0xXX</w:t>
-            </w:r>
-            <w:proofErr w:type="spellEnd"/>
-            <w:r>
-              <w:t xml:space="preserve"> </w:t>
-            </w:r>
-            <w:proofErr w:type="spellStart"/>
-            <w:r>
-              <w:t>0xXX</w:t>
-            </w:r>
-            <w:proofErr w:type="spellEnd"/>
+              <w:t>0xAA 0xXX 0xXX 0xXX</w:t>
+            </w:r>
           </w:p>
         </w:tc>
         <w:tc>
@@ -25961,15 +25253,7 @@
               <w:pStyle w:val="TableText"/>
             </w:pPr>
             <w:r>
-              <w:t>Bootloader flash. Set the number of pages to 5 based on byte 0x44 from the application .</w:t>
-            </w:r>
-            <w:proofErr w:type="spellStart"/>
-            <w:r>
-              <w:t>msbl</w:t>
-            </w:r>
-            <w:proofErr w:type="spellEnd"/>
-            <w:r>
-              <w:t xml:space="preserve"> file, which is created from the user application .bin file.</w:t>
+              <w:t>Bootloader flash. Set the number of pages to 5 based on byte 0x44 from the application .msbl file, which is created from the user application .bin file.</w:t>
             </w:r>
           </w:p>
         </w:tc>
@@ -26236,124 +25520,72 @@
             <w:r>
               <w:t xml:space="preserve">00 </w:t>
             </w:r>
-            <w:proofErr w:type="spellStart"/>
             <w:r>
               <w:t>0x</w:t>
             </w:r>
             <w:r>
               <w:t>00</w:t>
             </w:r>
-            <w:proofErr w:type="spellEnd"/>
-            <w:r>
-              <w:t xml:space="preserve"> </w:t>
-            </w:r>
-            <w:proofErr w:type="spellStart"/>
-            <w:r>
-              <w:t>0x</w:t>
+            <w:r>
+              <w:t xml:space="preserve"> 0x</w:t>
             </w:r>
             <w:r>
               <w:t>00</w:t>
             </w:r>
-            <w:proofErr w:type="spellEnd"/>
-            <w:r>
-              <w:t xml:space="preserve"> </w:t>
-            </w:r>
-            <w:proofErr w:type="spellStart"/>
-            <w:r>
-              <w:t>0x</w:t>
+            <w:r>
+              <w:t xml:space="preserve"> 0x</w:t>
             </w:r>
             <w:r>
               <w:t>00</w:t>
             </w:r>
-            <w:proofErr w:type="spellEnd"/>
-            <w:r>
-              <w:t xml:space="preserve"> </w:t>
-            </w:r>
-            <w:proofErr w:type="spellStart"/>
-            <w:r>
-              <w:t>0x</w:t>
+            <w:r>
+              <w:t xml:space="preserve"> 0x</w:t>
             </w:r>
             <w:r>
               <w:t>00</w:t>
             </w:r>
-            <w:proofErr w:type="spellEnd"/>
-            <w:r>
-              <w:t xml:space="preserve"> </w:t>
-            </w:r>
-            <w:proofErr w:type="spellStart"/>
-            <w:r>
-              <w:t>0x</w:t>
+            <w:r>
+              <w:t xml:space="preserve"> 0x</w:t>
             </w:r>
             <w:r>
               <w:t>00</w:t>
             </w:r>
-            <w:proofErr w:type="spellEnd"/>
-            <w:r>
-              <w:t xml:space="preserve"> </w:t>
-            </w:r>
-            <w:proofErr w:type="spellStart"/>
-            <w:r>
-              <w:t>0x</w:t>
+            <w:r>
+              <w:t xml:space="preserve"> 0x</w:t>
             </w:r>
             <w:r>
               <w:t>00</w:t>
             </w:r>
-            <w:proofErr w:type="spellEnd"/>
-            <w:r>
-              <w:t xml:space="preserve"> </w:t>
-            </w:r>
-            <w:proofErr w:type="spellStart"/>
-            <w:r>
-              <w:t>0x</w:t>
+            <w:r>
+              <w:t xml:space="preserve"> 0x</w:t>
             </w:r>
             <w:r>
               <w:t>00</w:t>
             </w:r>
-            <w:proofErr w:type="spellEnd"/>
-            <w:r>
-              <w:t xml:space="preserve"> </w:t>
-            </w:r>
-            <w:proofErr w:type="spellStart"/>
-            <w:r>
-              <w:t>0x</w:t>
+            <w:r>
+              <w:t xml:space="preserve"> 0x</w:t>
             </w:r>
             <w:r>
               <w:t>00</w:t>
             </w:r>
-            <w:proofErr w:type="spellEnd"/>
-            <w:r>
-              <w:t xml:space="preserve"> </w:t>
-            </w:r>
-            <w:proofErr w:type="spellStart"/>
-            <w:r>
-              <w:t>0x</w:t>
+            <w:r>
+              <w:t xml:space="preserve"> 0x</w:t>
             </w:r>
             <w:r>
               <w:t>00</w:t>
             </w:r>
-            <w:proofErr w:type="spellEnd"/>
-            <w:r>
-              <w:t xml:space="preserve"> </w:t>
-            </w:r>
-            <w:proofErr w:type="spellStart"/>
-            <w:r>
-              <w:t>0x</w:t>
+            <w:r>
+              <w:t xml:space="preserve"> 0x</w:t>
             </w:r>
             <w:r>
               <w:t>00</w:t>
             </w:r>
-            <w:proofErr w:type="spellEnd"/>
-            <w:r>
-              <w:t xml:space="preserve"> </w:t>
-            </w:r>
-            <w:proofErr w:type="spellStart"/>
-            <w:r>
-              <w:t>0x</w:t>
+            <w:r>
+              <w:t xml:space="preserve"> 0x</w:t>
             </w:r>
             <w:r>
               <w:t>00</w:t>
             </w:r>
-            <w:proofErr w:type="spellEnd"/>
           </w:p>
         </w:tc>
         <w:tc>
@@ -26386,15 +25618,7 @@
               <w:t xml:space="preserve">bytes 0x28 to 0x32 </w:t>
             </w:r>
             <w:r>
-              <w:t>from the application .</w:t>
-            </w:r>
-            <w:proofErr w:type="spellStart"/>
-            <w:r>
-              <w:t>msbl</w:t>
-            </w:r>
-            <w:proofErr w:type="spellEnd"/>
-            <w:r>
-              <w:t xml:space="preserve"> file, which is created from the user application .bin file.</w:t>
+              <w:t>from the application .msbl file, which is created from the user application .bin file.</w:t>
             </w:r>
           </w:p>
         </w:tc>
@@ -26557,216 +25781,136 @@
               <w:t>00</w:t>
             </w:r>
             <w:r>
+              <w:t xml:space="preserve"> 0x</w:t>
+            </w:r>
+            <w:r>
+              <w:t>00</w:t>
+            </w:r>
+            <w:r>
+              <w:t xml:space="preserve"> 0x</w:t>
+            </w:r>
+            <w:r>
+              <w:t>00</w:t>
+            </w:r>
+            <w:r>
+              <w:t xml:space="preserve"> 0x</w:t>
+            </w:r>
+            <w:r>
+              <w:t>00</w:t>
+            </w:r>
+            <w:r>
+              <w:t xml:space="preserve">                   0x</w:t>
+            </w:r>
+            <w:r>
+              <w:t>00</w:t>
+            </w:r>
+            <w:r>
+              <w:t xml:space="preserve"> 0x</w:t>
+            </w:r>
+            <w:r>
+              <w:t>00</w:t>
+            </w:r>
+            <w:r>
+              <w:t xml:space="preserve"> 0x</w:t>
+            </w:r>
+            <w:r>
+              <w:t>00</w:t>
+            </w:r>
+            <w:r>
+              <w:t xml:space="preserve"> 0x</w:t>
+            </w:r>
+            <w:r>
+              <w:t>00</w:t>
+            </w:r>
+            <w:r>
+              <w:t xml:space="preserve"> 0x</w:t>
+            </w:r>
+            <w:r>
+              <w:t>00</w:t>
+            </w:r>
+            <w:r>
+              <w:t xml:space="preserve"> 0x</w:t>
+            </w:r>
+            <w:r>
+              <w:t>00</w:t>
+            </w:r>
+          </w:p>
+          <w:p>
+            <w:pPr>
+              <w:pStyle w:val="TableText"/>
+            </w:pPr>
+            <w:r>
+              <w:t>0x</w:t>
+            </w:r>
+            <w:r>
+              <w:t>00</w:t>
+            </w:r>
+            <w:r>
+              <w:t xml:space="preserve"> 0x</w:t>
+            </w:r>
+            <w:r>
+              <w:t>00</w:t>
+            </w:r>
+            <w:r>
+              <w:t xml:space="preserve"> 0x</w:t>
+            </w:r>
+            <w:r>
+              <w:t>00</w:t>
+            </w:r>
+            <w:r>
+              <w:t xml:space="preserve"> 0x</w:t>
+            </w:r>
+            <w:r>
+              <w:t>00</w:t>
+            </w:r>
+            <w:r>
+              <w:t xml:space="preserve"> 0x</w:t>
+            </w:r>
+            <w:r>
+              <w:t>00</w:t>
+            </w:r>
+            <w:r>
+              <w:t xml:space="preserve"> 0x</w:t>
+            </w:r>
+            <w:r>
+              <w:t>00</w:t>
+            </w:r>
+            <w:r>
               <w:t xml:space="preserve"> </w:t>
             </w:r>
-            <w:proofErr w:type="spellStart"/>
-            <w:r>
-              <w:t>0x</w:t>
-            </w:r>
-            <w:r>
-              <w:t>00</w:t>
-            </w:r>
-            <w:proofErr w:type="spellEnd"/>
+          </w:p>
+        </w:tc>
+        <w:tc>
+          <w:tcPr>
+            <w:tcW w:w="3510" w:type="dxa"/>
+          </w:tcPr>
+          <w:p>
+            <w:pPr>
+              <w:pStyle w:val="TableText"/>
+            </w:pPr>
+            <w:r>
+              <w:t xml:space="preserve">Bootloader flash. Set </w:t>
+            </w:r>
+            <w:r>
+              <w:t>Authentication</w:t>
+            </w:r>
             <w:r>
               <w:t xml:space="preserve"> </w:t>
             </w:r>
-            <w:proofErr w:type="spellStart"/>
-            <w:r>
-              <w:t>0x</w:t>
-            </w:r>
-            <w:r>
-              <w:t>00</w:t>
-            </w:r>
-            <w:proofErr w:type="spellEnd"/>
+            <w:r>
+              <w:t>based on</w:t>
+            </w:r>
+            <w:r>
+              <w:t xml:space="preserve"> the</w:t>
+            </w:r>
             <w:r>
               <w:t xml:space="preserve"> </w:t>
             </w:r>
-            <w:proofErr w:type="spellStart"/>
-            <w:r>
-              <w:t>0x</w:t>
-            </w:r>
-            <w:r>
-              <w:t>00</w:t>
-            </w:r>
-            <w:proofErr w:type="spellEnd"/>
-            <w:r>
-              <w:t xml:space="preserve">                   </w:t>
-            </w:r>
-            <w:proofErr w:type="spellStart"/>
-            <w:r>
-              <w:t>0x</w:t>
-            </w:r>
-            <w:r>
-              <w:t>00</w:t>
-            </w:r>
-            <w:proofErr w:type="spellEnd"/>
-            <w:r>
-              <w:t xml:space="preserve"> </w:t>
-            </w:r>
-            <w:proofErr w:type="spellStart"/>
-            <w:r>
-              <w:t>0x</w:t>
-            </w:r>
-            <w:r>
-              <w:t>00</w:t>
-            </w:r>
-            <w:proofErr w:type="spellEnd"/>
-            <w:r>
-              <w:t xml:space="preserve"> </w:t>
-            </w:r>
-            <w:proofErr w:type="spellStart"/>
-            <w:r>
-              <w:t>0x</w:t>
-            </w:r>
-            <w:r>
-              <w:t>00</w:t>
-            </w:r>
-            <w:proofErr w:type="spellEnd"/>
-            <w:r>
-              <w:t xml:space="preserve"> </w:t>
-            </w:r>
-            <w:proofErr w:type="spellStart"/>
-            <w:r>
-              <w:t>0x</w:t>
-            </w:r>
-            <w:r>
-              <w:t>00</w:t>
-            </w:r>
-            <w:proofErr w:type="spellEnd"/>
-            <w:r>
-              <w:t xml:space="preserve"> </w:t>
-            </w:r>
-            <w:proofErr w:type="spellStart"/>
-            <w:r>
-              <w:t>0x</w:t>
-            </w:r>
-            <w:r>
-              <w:t>00</w:t>
-            </w:r>
-            <w:proofErr w:type="spellEnd"/>
-            <w:r>
-              <w:t xml:space="preserve"> </w:t>
-            </w:r>
-            <w:proofErr w:type="spellStart"/>
-            <w:r>
-              <w:t>0x</w:t>
-            </w:r>
-            <w:r>
-              <w:t>00</w:t>
-            </w:r>
-            <w:proofErr w:type="spellEnd"/>
-          </w:p>
-          <w:p>
-            <w:pPr>
-              <w:pStyle w:val="TableText"/>
-            </w:pPr>
-            <w:r>
-              <w:t>0x</w:t>
-            </w:r>
-            <w:r>
-              <w:t>00</w:t>
-            </w:r>
-            <w:r>
-              <w:t xml:space="preserve"> </w:t>
-            </w:r>
-            <w:proofErr w:type="spellStart"/>
-            <w:r>
-              <w:t>0x</w:t>
-            </w:r>
-            <w:r>
-              <w:t>00</w:t>
-            </w:r>
-            <w:proofErr w:type="spellEnd"/>
-            <w:r>
-              <w:t xml:space="preserve"> </w:t>
-            </w:r>
-            <w:proofErr w:type="spellStart"/>
-            <w:r>
-              <w:t>0x</w:t>
-            </w:r>
-            <w:r>
-              <w:t>00</w:t>
-            </w:r>
-            <w:proofErr w:type="spellEnd"/>
-            <w:r>
-              <w:t xml:space="preserve"> </w:t>
-            </w:r>
-            <w:proofErr w:type="spellStart"/>
-            <w:r>
-              <w:t>0x</w:t>
-            </w:r>
-            <w:r>
-              <w:t>00</w:t>
-            </w:r>
-            <w:proofErr w:type="spellEnd"/>
-            <w:r>
-              <w:t xml:space="preserve"> </w:t>
-            </w:r>
-            <w:proofErr w:type="spellStart"/>
-            <w:r>
-              <w:t>0x</w:t>
-            </w:r>
-            <w:r>
-              <w:t>00</w:t>
-            </w:r>
-            <w:proofErr w:type="spellEnd"/>
-            <w:r>
-              <w:t xml:space="preserve"> </w:t>
-            </w:r>
-            <w:proofErr w:type="spellStart"/>
-            <w:r>
-              <w:t>0x</w:t>
-            </w:r>
-            <w:r>
-              <w:t>00</w:t>
-            </w:r>
-            <w:proofErr w:type="spellEnd"/>
-            <w:r>
-              <w:t xml:space="preserve"> </w:t>
-            </w:r>
-          </w:p>
-        </w:tc>
-        <w:tc>
-          <w:tcPr>
-            <w:tcW w:w="3510" w:type="dxa"/>
-          </w:tcPr>
-          <w:p>
-            <w:pPr>
-              <w:pStyle w:val="TableText"/>
-            </w:pPr>
-            <w:r>
-              <w:t xml:space="preserve">Bootloader flash. Set </w:t>
-            </w:r>
-            <w:proofErr w:type="spellStart"/>
-            <w:r>
-              <w:t>Authentcation</w:t>
-            </w:r>
-            <w:proofErr w:type="spellEnd"/>
-            <w:r>
-              <w:t xml:space="preserve"> </w:t>
-            </w:r>
-            <w:r>
-              <w:t>based on</w:t>
-            </w:r>
-            <w:r>
-              <w:t xml:space="preserve"> the</w:t>
-            </w:r>
-            <w:r>
-              <w:t xml:space="preserve"> </w:t>
-            </w:r>
             <w:r>
               <w:t xml:space="preserve">bytes 0x34 to 0x43 </w:t>
             </w:r>
             <w:r>
-              <w:t>from the application .</w:t>
-            </w:r>
-            <w:proofErr w:type="spellStart"/>
-            <w:r>
-              <w:t>msbl</w:t>
-            </w:r>
-            <w:proofErr w:type="spellEnd"/>
-            <w:r>
-              <w:t xml:space="preserve"> file, which is created from the user application .bin file.</w:t>
+              <w:t>from the application .msbl file, which is created from the user application .bin file.</w:t>
             </w:r>
           </w:p>
         </w:tc>
@@ -26898,15 +26042,7 @@
               <w:pStyle w:val="TableText"/>
             </w:pPr>
             <w:r>
-              <w:t xml:space="preserve">0x80 0x04 0x00 0x80 0x01 ... 0x00 </w:t>
-            </w:r>
-            <w:proofErr w:type="spellStart"/>
-            <w:r>
-              <w:t>0x00</w:t>
-            </w:r>
-            <w:proofErr w:type="spellEnd"/>
-            <w:r>
-              <w:t xml:space="preserve"> 0x00*</w:t>
+              <w:t>0x80 0x04 0x00 0x80 0x01 ... 0x00 0x00 0x00*</w:t>
             </w:r>
           </w:p>
         </w:tc>
@@ -26919,15 +26055,7 @@
               <w:pStyle w:val="TableText"/>
             </w:pPr>
             <w:r>
-              <w:t>Bootloader flash. Send the first 4000 bytes of first page 0x4C to 0xFEB from the .</w:t>
-            </w:r>
-            <w:proofErr w:type="spellStart"/>
-            <w:r>
-              <w:t>msbl</w:t>
-            </w:r>
-            <w:proofErr w:type="spellEnd"/>
-            <w:r>
-              <w:t xml:space="preserve"> file.</w:t>
+              <w:t>Bootloader flash. Send the first 4000 bytes of first page 0x4C to 0xFEB from the .msbl file.</w:t>
             </w:r>
           </w:p>
         </w:tc>
@@ -26977,15 +26105,7 @@
               <w:pStyle w:val="TableText"/>
             </w:pPr>
             <w:r>
-              <w:t xml:space="preserve">0x80 0x04 0x12 0x34 0x56 ... 0x00 </w:t>
-            </w:r>
-            <w:proofErr w:type="spellStart"/>
-            <w:r>
-              <w:t>0x00</w:t>
-            </w:r>
-            <w:proofErr w:type="spellEnd"/>
-            <w:r>
-              <w:t xml:space="preserve"> 0x00*</w:t>
+              <w:t>0x80 0x04 0x12 0x34 0x56 ... 0x00 0x00 0x00*</w:t>
             </w:r>
           </w:p>
         </w:tc>
@@ -26998,15 +26118,7 @@
               <w:pStyle w:val="TableText"/>
             </w:pPr>
             <w:r>
-              <w:t>Bootloader flash. Send the second 4000 bytes of the first page 0xFEC to 0x1F8B from the .</w:t>
-            </w:r>
-            <w:proofErr w:type="spellStart"/>
-            <w:r>
-              <w:t>msbl</w:t>
-            </w:r>
-            <w:proofErr w:type="spellEnd"/>
-            <w:r>
-              <w:t xml:space="preserve"> file.</w:t>
+              <w:t>Bootloader flash. Send the second 4000 bytes of the first page 0xFEC to 0x1F8B from the .msbl file.</w:t>
             </w:r>
           </w:p>
         </w:tc>
@@ -27056,15 +26168,7 @@
               <w:pStyle w:val="TableText"/>
             </w:pPr>
             <w:r>
-              <w:t xml:space="preserve">0x80 0x04 0x98 0x67 0x00 ... 0x00 </w:t>
-            </w:r>
-            <w:proofErr w:type="spellStart"/>
-            <w:r>
-              <w:t>0x00</w:t>
-            </w:r>
-            <w:proofErr w:type="spellEnd"/>
-            <w:r>
-              <w:t xml:space="preserve"> 0x00*</w:t>
+              <w:t>0x80 0x04 0x98 0x67 0x00 ... 0x00 0x00 0x00*</w:t>
             </w:r>
           </w:p>
         </w:tc>
@@ -27077,15 +26181,7 @@
               <w:pStyle w:val="TableText"/>
             </w:pPr>
             <w:r>
-              <w:t>Bootloader flash. Send the last 208 bytes of the first page 0x1F8C to 0x205B from the .</w:t>
-            </w:r>
-            <w:proofErr w:type="spellStart"/>
-            <w:r>
-              <w:t>msbl</w:t>
-            </w:r>
-            <w:proofErr w:type="spellEnd"/>
-            <w:r>
-              <w:t xml:space="preserve"> file.</w:t>
+              <w:t>Bootloader flash. Send the last 208 bytes of the first page 0x1F8C to 0x205B from the .msbl file.</w:t>
             </w:r>
           </w:p>
         </w:tc>
@@ -27126,15 +26222,7 @@
               <w:pStyle w:val="TableText"/>
             </w:pPr>
             <w:r>
-              <w:t xml:space="preserve">0x80 0x04 0x01 0x21 0x00 ... 0x00 </w:t>
-            </w:r>
-            <w:proofErr w:type="spellStart"/>
-            <w:r>
-              <w:t>0x00</w:t>
-            </w:r>
-            <w:proofErr w:type="spellEnd"/>
-            <w:r>
-              <w:t xml:space="preserve"> 0x00*</w:t>
+              <w:t>0x80 0x04 0x01 0x21 0x00 ... 0x00 0x00 0x00*</w:t>
             </w:r>
           </w:p>
         </w:tc>
@@ -27147,15 +26235,7 @@
               <w:pStyle w:val="TableText"/>
             </w:pPr>
             <w:r>
-              <w:t>Bootloader flash. Send the first 4000 bytes of second page 0x205C to 0x2FFB from the .</w:t>
-            </w:r>
-            <w:proofErr w:type="spellStart"/>
-            <w:r>
-              <w:t>msbl</w:t>
-            </w:r>
-            <w:proofErr w:type="spellEnd"/>
-            <w:r>
-              <w:t xml:space="preserve"> file.</w:t>
+              <w:t>Bootloader flash. Send the first 4000 bytes of second page 0x205C to 0x2FFB from the .msbl file.</w:t>
             </w:r>
           </w:p>
         </w:tc>
@@ -27203,15 +26283,7 @@
             </w:pPr>
             <w:r>
               <w:lastRenderedPageBreak/>
-              <w:t xml:space="preserve">0x80 0x04 0x12 0x34 0x56 ... 0x00 </w:t>
-            </w:r>
-            <w:proofErr w:type="spellStart"/>
-            <w:r>
-              <w:t>0x00</w:t>
-            </w:r>
-            <w:proofErr w:type="spellEnd"/>
-            <w:r>
-              <w:t xml:space="preserve"> 0x00*</w:t>
+              <w:t>0x80 0x04 0x12 0x34 0x56 ... 0x00 0x00 0x00*</w:t>
             </w:r>
           </w:p>
         </w:tc>
@@ -27224,15 +26296,7 @@
               <w:pStyle w:val="TableText"/>
             </w:pPr>
             <w:r>
-              <w:t>Bootloader flash. Send the second 4000 bytes of the second page 0x2FFC to 0x3F9B from the .</w:t>
-            </w:r>
-            <w:proofErr w:type="spellStart"/>
-            <w:r>
-              <w:t>msbl</w:t>
-            </w:r>
-            <w:proofErr w:type="spellEnd"/>
-            <w:r>
-              <w:t xml:space="preserve"> file.</w:t>
+              <w:t>Bootloader flash. Send the second 4000 bytes of the second page 0x2FFC to 0x3F9B from the .msbl file.</w:t>
             </w:r>
           </w:p>
         </w:tc>
@@ -27279,15 +26343,7 @@
               <w:pStyle w:val="TableText"/>
             </w:pPr>
             <w:r>
-              <w:t xml:space="preserve">0x80 0x04 0x98 0x67 0x00 ... 0x00 </w:t>
-            </w:r>
-            <w:proofErr w:type="spellStart"/>
-            <w:r>
-              <w:t>0x00</w:t>
-            </w:r>
-            <w:proofErr w:type="spellEnd"/>
-            <w:r>
-              <w:t xml:space="preserve"> 0x00*</w:t>
+              <w:t>0x80 0x04 0x98 0x67 0x00 ... 0x00 0x00 0x00*</w:t>
             </w:r>
           </w:p>
         </w:tc>
@@ -27300,15 +26356,7 @@
               <w:pStyle w:val="TableText"/>
             </w:pPr>
             <w:r>
-              <w:t>Bootloader flash. Send the last 208 bytes of the second page 0x3F9C to 0x406B from the .</w:t>
-            </w:r>
-            <w:proofErr w:type="spellStart"/>
-            <w:r>
-              <w:t>msbl</w:t>
-            </w:r>
-            <w:proofErr w:type="spellEnd"/>
-            <w:r>
-              <w:t xml:space="preserve"> file.</w:t>
+              <w:t>Bootloader flash. Send the last 208 bytes of the second page 0x3F9C to 0x406B from the .msbl file.</w:t>
             </w:r>
           </w:p>
         </w:tc>
@@ -27349,23 +26397,7 @@
               <w:pStyle w:val="TableText"/>
             </w:pPr>
             <w:r>
-              <w:t xml:space="preserve">0x80 0x04 0x02 </w:t>
-            </w:r>
-            <w:proofErr w:type="spellStart"/>
-            <w:r>
-              <w:t>0x02</w:t>
-            </w:r>
-            <w:proofErr w:type="spellEnd"/>
-            <w:r>
-              <w:t xml:space="preserve"> 0xC1 ... 0x00 </w:t>
-            </w:r>
-            <w:proofErr w:type="spellStart"/>
-            <w:r>
-              <w:t>0x00</w:t>
-            </w:r>
-            <w:proofErr w:type="spellEnd"/>
-            <w:r>
-              <w:t xml:space="preserve"> 0x00*</w:t>
+              <w:t>0x80 0x04 0x02 0x02 0xC1 ... 0x00 0x00 0x00*</w:t>
             </w:r>
           </w:p>
         </w:tc>
@@ -27378,15 +26410,7 @@
               <w:pStyle w:val="TableText"/>
             </w:pPr>
             <w:r>
-              <w:t>Bootloader flash. Send the first 4000 bytes of third page 0x406C to 0x500B from the .</w:t>
-            </w:r>
-            <w:proofErr w:type="spellStart"/>
-            <w:r>
-              <w:t>msbl</w:t>
-            </w:r>
-            <w:proofErr w:type="spellEnd"/>
-            <w:r>
-              <w:t xml:space="preserve"> file.</w:t>
+              <w:t>Bootloader flash. Send the first 4000 bytes of third page 0x406C to 0x500B from the .msbl file.</w:t>
             </w:r>
           </w:p>
         </w:tc>
@@ -27433,15 +26457,7 @@
               <w:pStyle w:val="TableText"/>
             </w:pPr>
             <w:r>
-              <w:t xml:space="preserve">0x80 0x04 0x12 0x34 0x56 ... 0x00 </w:t>
-            </w:r>
-            <w:proofErr w:type="spellStart"/>
-            <w:r>
-              <w:t>0x00</w:t>
-            </w:r>
-            <w:proofErr w:type="spellEnd"/>
-            <w:r>
-              <w:t xml:space="preserve"> 0x00*</w:t>
+              <w:t>0x80 0x04 0x12 0x34 0x56 ... 0x00 0x00 0x00*</w:t>
             </w:r>
           </w:p>
         </w:tc>
@@ -27454,15 +26470,7 @@
               <w:pStyle w:val="TableText"/>
             </w:pPr>
             <w:r>
-              <w:t>Bootloader flash. Send the second 4000 bytes of the third page 0x500C to 0x5FAB from the .</w:t>
-            </w:r>
-            <w:proofErr w:type="spellStart"/>
-            <w:r>
-              <w:t>msbl</w:t>
-            </w:r>
-            <w:proofErr w:type="spellEnd"/>
-            <w:r>
-              <w:t xml:space="preserve"> file.</w:t>
+              <w:t>Bootloader flash. Send the second 4000 bytes of the third page 0x500C to 0x5FAB from the .msbl file.</w:t>
             </w:r>
           </w:p>
         </w:tc>
@@ -27509,15 +26517,7 @@
               <w:pStyle w:val="TableText"/>
             </w:pPr>
             <w:r>
-              <w:t xml:space="preserve">0x80 0x04 0x90 0x77 0x00 ... 0x00 </w:t>
-            </w:r>
-            <w:proofErr w:type="spellStart"/>
-            <w:r>
-              <w:t>0x00</w:t>
-            </w:r>
-            <w:proofErr w:type="spellEnd"/>
-            <w:r>
-              <w:t xml:space="preserve"> 0x00*</w:t>
+              <w:t>0x80 0x04 0x90 0x77 0x00 ... 0x00 0x00 0x00*</w:t>
             </w:r>
           </w:p>
         </w:tc>
@@ -27530,15 +26530,7 @@
               <w:pStyle w:val="TableText"/>
             </w:pPr>
             <w:r>
-              <w:t>Bootloader flash. Send the last 208 bytes of the third page 0x5FAC to 0x607B from the .</w:t>
-            </w:r>
-            <w:proofErr w:type="spellStart"/>
-            <w:r>
-              <w:t>msbl</w:t>
-            </w:r>
-            <w:proofErr w:type="spellEnd"/>
-            <w:r>
-              <w:t xml:space="preserve"> file.</w:t>
+              <w:t>Bootloader flash. Send the last 208 bytes of the third page 0x5FAC to 0x607B from the .msbl file.</w:t>
             </w:r>
           </w:p>
         </w:tc>
@@ -27579,15 +26571,7 @@
               <w:pStyle w:val="TableText"/>
             </w:pPr>
             <w:r>
-              <w:t xml:space="preserve">0x80 0x04 0xEO 0x6C 0x1C ... 0x00 </w:t>
-            </w:r>
-            <w:proofErr w:type="spellStart"/>
-            <w:r>
-              <w:t>0x00</w:t>
-            </w:r>
-            <w:proofErr w:type="spellEnd"/>
-            <w:r>
-              <w:t xml:space="preserve"> 0x00*</w:t>
+              <w:t>0x80 0x04 0xEO 0x6C 0x1C ... 0x00 0x00 0x00*</w:t>
             </w:r>
           </w:p>
         </w:tc>
@@ -27604,15 +26588,19 @@
             </w:r>
             <w:bdo w:val="ltr">
               <w:r>
-                <w:t>0x701B from the .</w:t>
+                <w:t>0x701B from the .msbl file.</w:t>
               </w:r>
-              <w:proofErr w:type="spellStart"/>
               <w:r>
-                <w:t>msbl</w:t>
+                <w:t>‬</w:t>
               </w:r>
-              <w:proofErr w:type="spellEnd"/>
               <w:r>
-                <w:t xml:space="preserve"> file.</w:t>
+                <w:t>‬</w:t>
+              </w:r>
+              <w:r>
+                <w:t>‬</w:t>
+              </w:r>
+              <w:r>
+                <w:t>‬</w:t>
               </w:r>
               <w:r>
                 <w:t>‬</w:t>
@@ -27819,31 +26807,7 @@
               <w:pStyle w:val="TableText"/>
             </w:pPr>
             <w:r>
-              <w:t xml:space="preserve">0x80 0x04 0x00 </w:t>
-            </w:r>
-            <w:proofErr w:type="spellStart"/>
-            <w:r>
-              <w:t>0x00</w:t>
-            </w:r>
-            <w:proofErr w:type="spellEnd"/>
-            <w:r>
-              <w:t xml:space="preserve"> </w:t>
-            </w:r>
-            <w:proofErr w:type="spellStart"/>
-            <w:r>
-              <w:t>0x00</w:t>
-            </w:r>
-            <w:proofErr w:type="spellEnd"/>
-            <w:r>
-              <w:t xml:space="preserve"> ... 0x00 </w:t>
-            </w:r>
-            <w:proofErr w:type="spellStart"/>
-            <w:r>
-              <w:t>0x00</w:t>
-            </w:r>
-            <w:proofErr w:type="spellEnd"/>
-            <w:r>
-              <w:t xml:space="preserve"> 0x00*</w:t>
+              <w:t>0x80 0x04 0x00 0x00 0x00 ... 0x00 0x00 0x00*</w:t>
             </w:r>
           </w:p>
         </w:tc>
@@ -27856,15 +26820,7 @@
               <w:pStyle w:val="TableText"/>
             </w:pPr>
             <w:r>
-              <w:t>Bootloader flash. Send the second 4000 bytes of the fourth page 0x701C to 0x7FBB from the .</w:t>
-            </w:r>
-            <w:proofErr w:type="spellStart"/>
-            <w:r>
-              <w:t>msbl</w:t>
-            </w:r>
-            <w:proofErr w:type="spellEnd"/>
-            <w:r>
-              <w:t xml:space="preserve"> file.</w:t>
+              <w:t>Bootloader flash. Send the second 4000 bytes of the fourth page 0x701C to 0x7FBB from the .msbl file.</w:t>
             </w:r>
           </w:p>
         </w:tc>
@@ -27911,31 +26867,7 @@
               <w:pStyle w:val="TableText"/>
             </w:pPr>
             <w:r>
-              <w:t xml:space="preserve">0x80 0x04 0x00 </w:t>
-            </w:r>
-            <w:proofErr w:type="spellStart"/>
-            <w:r>
-              <w:t>0x00</w:t>
-            </w:r>
-            <w:proofErr w:type="spellEnd"/>
-            <w:r>
-              <w:t xml:space="preserve"> </w:t>
-            </w:r>
-            <w:proofErr w:type="spellStart"/>
-            <w:r>
-              <w:t>0x00</w:t>
-            </w:r>
-            <w:proofErr w:type="spellEnd"/>
-            <w:r>
-              <w:t xml:space="preserve"> ... 0x00 </w:t>
-            </w:r>
-            <w:proofErr w:type="spellStart"/>
-            <w:r>
-              <w:t>0x00</w:t>
-            </w:r>
-            <w:proofErr w:type="spellEnd"/>
-            <w:r>
-              <w:t xml:space="preserve"> 0x00*</w:t>
+              <w:t>0x80 0x04 0x00 0x00 0x00 ... 0x00 0x00 0x00*</w:t>
             </w:r>
           </w:p>
         </w:tc>
@@ -27948,15 +26880,7 @@
               <w:pStyle w:val="TableText"/>
             </w:pPr>
             <w:r>
-              <w:t>Bootloader flash. Send the last 208 bytes of the fourth page 0x7FBC to 0x808B from the .</w:t>
-            </w:r>
-            <w:proofErr w:type="spellStart"/>
-            <w:r>
-              <w:t>msbl</w:t>
-            </w:r>
-            <w:proofErr w:type="spellEnd"/>
-            <w:r>
-              <w:t xml:space="preserve"> file.</w:t>
+              <w:t>Bootloader flash. Send the last 208 bytes of the fourth page 0x7FBC to 0x808B from the .msbl file.</w:t>
             </w:r>
           </w:p>
         </w:tc>
@@ -28000,15 +26924,7 @@
               <w:pStyle w:val="TableText"/>
             </w:pPr>
             <w:r>
-              <w:t xml:space="preserve">0x80 0x04 0xFF 0xC3 0x0D ... 0x00 </w:t>
-            </w:r>
-            <w:proofErr w:type="spellStart"/>
-            <w:r>
-              <w:t>0x00</w:t>
-            </w:r>
-            <w:proofErr w:type="spellEnd"/>
-            <w:r>
-              <w:t xml:space="preserve"> 0x00*</w:t>
+              <w:t>0x80 0x04 0xFF 0xC3 0x0D ... 0x00 0x00 0x00*</w:t>
             </w:r>
           </w:p>
         </w:tc>
@@ -28031,15 +26947,19 @@
             </w:r>
             <w:bdo w:val="ltr">
               <w:r>
-                <w:t>0x902B from the .</w:t>
+                <w:t>0x902B from the .msbl file.</w:t>
               </w:r>
-              <w:proofErr w:type="spellStart"/>
               <w:r>
-                <w:t>msbl</w:t>
+                <w:t>‬</w:t>
               </w:r>
-              <w:proofErr w:type="spellEnd"/>
               <w:r>
-                <w:t xml:space="preserve"> file.</w:t>
+                <w:t>‬</w:t>
+              </w:r>
+              <w:r>
+                <w:t>‬</w:t>
+              </w:r>
+              <w:r>
+                <w:t>‬</w:t>
               </w:r>
               <w:r>
                 <w:t>‬</w:t>
@@ -28249,31 +27169,7 @@
               <w:pStyle w:val="TableText"/>
             </w:pPr>
             <w:r>
-              <w:t xml:space="preserve">0x80 0x04 0x00 </w:t>
-            </w:r>
-            <w:proofErr w:type="spellStart"/>
-            <w:r>
-              <w:t>0x00</w:t>
-            </w:r>
-            <w:proofErr w:type="spellEnd"/>
-            <w:r>
-              <w:t xml:space="preserve"> </w:t>
-            </w:r>
-            <w:proofErr w:type="spellStart"/>
-            <w:r>
-              <w:t>0x00</w:t>
-            </w:r>
-            <w:proofErr w:type="spellEnd"/>
-            <w:r>
-              <w:t xml:space="preserve"> ... 0x00 </w:t>
-            </w:r>
-            <w:proofErr w:type="spellStart"/>
-            <w:r>
-              <w:t>0x00</w:t>
-            </w:r>
-            <w:proofErr w:type="spellEnd"/>
-            <w:r>
-              <w:t xml:space="preserve"> 0x00*</w:t>
+              <w:t>0x80 0x04 0x00 0x00 0x00 ... 0x00 0x00 0x00*</w:t>
             </w:r>
           </w:p>
         </w:tc>
@@ -28286,15 +27182,7 @@
               <w:pStyle w:val="TableText"/>
             </w:pPr>
             <w:r>
-              <w:t>Bootloader flash. Send the second 4000 bytes of the last page 0x902C to 0x9FCB from the .</w:t>
-            </w:r>
-            <w:proofErr w:type="spellStart"/>
-            <w:r>
-              <w:t>msbl</w:t>
-            </w:r>
-            <w:proofErr w:type="spellEnd"/>
-            <w:r>
-              <w:t xml:space="preserve"> file.</w:t>
+              <w:t>Bootloader flash. Send the second 4000 bytes of the last page 0x902C to 0x9FCB from the .msbl file.</w:t>
             </w:r>
           </w:p>
         </w:tc>
@@ -28344,31 +27232,7 @@
               <w:pStyle w:val="TableText"/>
             </w:pPr>
             <w:r>
-              <w:t xml:space="preserve">0x80 0x04 0x00 </w:t>
-            </w:r>
-            <w:proofErr w:type="spellStart"/>
-            <w:r>
-              <w:t>0x00</w:t>
-            </w:r>
-            <w:proofErr w:type="spellEnd"/>
-            <w:r>
-              <w:t xml:space="preserve"> </w:t>
-            </w:r>
-            <w:proofErr w:type="spellStart"/>
-            <w:r>
-              <w:t>0x00</w:t>
-            </w:r>
-            <w:proofErr w:type="spellEnd"/>
-            <w:r>
-              <w:t xml:space="preserve"> ... 0x00 </w:t>
-            </w:r>
-            <w:proofErr w:type="spellStart"/>
-            <w:r>
-              <w:t>0x00</w:t>
-            </w:r>
-            <w:proofErr w:type="spellEnd"/>
-            <w:r>
-              <w:t xml:space="preserve"> 0x00*</w:t>
+              <w:t>0x80 0x04 0x00 0x00 0x00 ... 0x00 0x00 0x00*</w:t>
             </w:r>
           </w:p>
         </w:tc>
@@ -28387,15 +27251,7 @@
               <w:t>9FCC</w:t>
             </w:r>
             <w:r>
-              <w:t xml:space="preserve"> to 0XA09B from the .</w:t>
-            </w:r>
-            <w:proofErr w:type="spellStart"/>
-            <w:r>
-              <w:t>msbl</w:t>
-            </w:r>
-            <w:proofErr w:type="spellEnd"/>
-            <w:r>
-              <w:t xml:space="preserve"> file</w:t>
+              <w:t xml:space="preserve"> to 0XA09B from the .msbl file</w:t>
             </w:r>
             <w:r>
               <w:t>.</w:t>
@@ -28483,14 +27339,12 @@
             <w:r>
               <w:t xml:space="preserve">bootloader command is not mandatory. </w:t>
             </w:r>
-            <w:proofErr w:type="spellStart"/>
             <w:r>
               <w:t>T</w:t>
             </w:r>
             <w:r>
-              <w:t>the</w:t>
-            </w:r>
-            <w:proofErr w:type="spellEnd"/>
+              <w:t>he</w:t>
+            </w:r>
             <w:r>
               <w:t xml:space="preserve"> microcontroller </w:t>
             </w:r>
@@ -28600,7 +27454,7 @@
           <w:rFonts w:ascii="Arial" w:hAnsi="Arial" w:cs="Arial"/>
         </w:rPr>
       </w:pPr>
-      <w:bookmarkStart w:id="90" w:name="_Toc80800193"/>
+      <w:bookmarkStart w:id="79" w:name="_Toc86363647"/>
       <w:r>
         <w:rPr>
           <w:rFonts w:ascii="Arial" w:hAnsi="Arial" w:cs="Arial"/>
@@ -28642,21 +27496,19 @@
         <w:rPr>
           <w:rFonts w:ascii="Arial" w:hAnsi="Arial" w:cs="Arial"/>
         </w:rPr>
-        <w:t>ootloader (.</w:t>
-      </w:r>
-      <w:proofErr w:type="spellStart"/>
+        <w:t xml:space="preserve">ootloader (.msbl) </w:t>
+      </w:r>
       <w:r>
         <w:rPr>
           <w:rFonts w:ascii="Arial" w:hAnsi="Arial" w:cs="Arial"/>
         </w:rPr>
-        <w:t>msbl</w:t>
-      </w:r>
-      <w:proofErr w:type="spellEnd"/>
+        <w:t>F</w:t>
+      </w:r>
       <w:r>
         <w:rPr>
           <w:rFonts w:ascii="Arial" w:hAnsi="Arial" w:cs="Arial"/>
         </w:rPr>
-        <w:t xml:space="preserve">) </w:t>
+        <w:t xml:space="preserve">ile </w:t>
       </w:r>
       <w:r>
         <w:rPr>
@@ -28668,21 +27520,9 @@
         <w:rPr>
           <w:rFonts w:ascii="Arial" w:hAnsi="Arial" w:cs="Arial"/>
         </w:rPr>
-        <w:t xml:space="preserve">ile </w:t>
-      </w:r>
-      <w:r>
-        <w:rPr>
-          <w:rFonts w:ascii="Arial" w:hAnsi="Arial" w:cs="Arial"/>
-        </w:rPr>
-        <w:t>F</w:t>
-      </w:r>
-      <w:r>
-        <w:rPr>
-          <w:rFonts w:ascii="Arial" w:hAnsi="Arial" w:cs="Arial"/>
-        </w:rPr>
         <w:t>ormat</w:t>
       </w:r>
-      <w:bookmarkEnd w:id="90"/>
+      <w:bookmarkEnd w:id="79"/>
     </w:p>
     <w:p>
       <w:pPr>
@@ -28692,15 +27532,7 @@
         <w:t xml:space="preserve">The </w:t>
       </w:r>
       <w:r>
-        <w:t>.</w:t>
-      </w:r>
-      <w:proofErr w:type="spellStart"/>
-      <w:r>
-        <w:t>msbl</w:t>
-      </w:r>
-      <w:proofErr w:type="spellEnd"/>
-      <w:r>
-        <w:t xml:space="preserve"> file is a special binary file format </w:t>
+        <w:t xml:space="preserve">.msbl file is a special binary file format </w:t>
       </w:r>
       <w:r>
         <w:t xml:space="preserve">that is </w:t>
@@ -28736,15 +27568,7 @@
         <w:t xml:space="preserve">The </w:t>
       </w:r>
       <w:r>
-        <w:t>.</w:t>
-      </w:r>
-      <w:proofErr w:type="spellStart"/>
-      <w:r>
-        <w:t>msbl</w:t>
-      </w:r>
-      <w:proofErr w:type="spellEnd"/>
-      <w:r>
-        <w:t xml:space="preserve"> file </w:t>
+        <w:t xml:space="preserve">.msbl file </w:t>
       </w:r>
       <w:r>
         <w:t xml:space="preserve">has the </w:t>
@@ -28790,13 +27614,8 @@
       <w:r>
         <w:t>.</w:t>
       </w:r>
-      <w:proofErr w:type="spellStart"/>
-      <w:r>
-        <w:t>msbl</w:t>
-      </w:r>
-      <w:proofErr w:type="spellEnd"/>
-      <w:r>
-        <w:t>)</w:t>
+      <w:r>
+        <w:t>msbl)</w:t>
       </w:r>
     </w:p>
     <w:p>
@@ -29008,7 +27827,7 @@
           <v:shape id="_x0000_i1027" type="#_x0000_t75" style="width:86.4pt;height:36.3pt" o:ole="">
             <v:imagedata r:id="rId29" o:title=""/>
           </v:shape>
-          <o:OLEObject Type="Embed" ProgID="Equation.DSMT4" ShapeID="_x0000_i1027" DrawAspect="Content" ObjectID="_1691412917" r:id="rId30"/>
+          <o:OLEObject Type="Embed" ProgID="Equation.DSMT4" ShapeID="_x0000_i1027" DrawAspect="Content" ObjectID="_1696976887" r:id="rId30"/>
         </w:object>
       </w:r>
       <w:r>
@@ -29149,7 +27968,7 @@
           <w:bCs/>
           <w:noProof/>
         </w:rPr>
-        <w:t>12</w:t>
+        <w:t>8</w:t>
       </w:r>
       <w:r>
         <w:rPr>
@@ -29159,15 +27978,7 @@
         <w:fldChar w:fldCharType="end"/>
       </w:r>
       <w:r>
-        <w:t xml:space="preserve"> shows an example of the format of the raw hex header data in the .</w:t>
-      </w:r>
-      <w:proofErr w:type="spellStart"/>
-      <w:r>
-        <w:t>msbl</w:t>
-      </w:r>
-      <w:proofErr w:type="spellEnd"/>
-      <w:r>
-        <w:t xml:space="preserve"> file.</w:t>
+        <w:t xml:space="preserve"> shows an example of the format of the raw hex header data in the .msbl file.</w:t>
       </w:r>
     </w:p>
     <w:p>
@@ -29234,40 +28045,40 @@
         <w:pStyle w:val="Caption-Figure"/>
         <w:ind w:left="720"/>
       </w:pPr>
-      <w:bookmarkStart w:id="91" w:name="_Ref29371646"/>
-      <w:bookmarkStart w:id="92" w:name="_Toc80800211"/>
+      <w:bookmarkStart w:id="80" w:name="_Ref29371646"/>
+      <w:bookmarkStart w:id="81" w:name="_Toc86363657"/>
       <w:r>
         <w:t xml:space="preserve">Figure </w:t>
       </w:r>
-      <w:fldSimple w:instr=" SEQ Figure \* ARABIC ">
-        <w:r>
-          <w:rPr>
-            <w:noProof/>
-          </w:rPr>
-          <w:t>13</w:t>
-        </w:r>
-      </w:fldSimple>
-      <w:bookmarkEnd w:id="91"/>
+      <w:r>
+        <w:fldChar w:fldCharType="begin"/>
+      </w:r>
+      <w:r>
+        <w:instrText xml:space="preserve"> SEQ Figure \* ARABIC </w:instrText>
+      </w:r>
+      <w:r>
+        <w:fldChar w:fldCharType="separate"/>
+      </w:r>
+      <w:r>
+        <w:rPr>
+          <w:noProof/>
+        </w:rPr>
+        <w:t>8</w:t>
+      </w:r>
+      <w:r>
+        <w:rPr>
+          <w:noProof/>
+        </w:rPr>
+        <w:fldChar w:fldCharType="end"/>
+      </w:r>
+      <w:bookmarkEnd w:id="80"/>
       <w:r>
         <w:t xml:space="preserve">. </w:t>
       </w:r>
       <w:r>
-        <w:t xml:space="preserve">Hex header data in </w:t>
-      </w:r>
-      <w:proofErr w:type="gramStart"/>
-      <w:r>
-        <w:t>the .</w:t>
-      </w:r>
-      <w:proofErr w:type="spellStart"/>
-      <w:r>
-        <w:t>msbl</w:t>
-      </w:r>
-      <w:proofErr w:type="spellEnd"/>
-      <w:proofErr w:type="gramEnd"/>
-      <w:r>
-        <w:t>.</w:t>
-      </w:r>
-      <w:bookmarkEnd w:id="92"/>
+        <w:t>Hex header data in the .msbl.</w:t>
+      </w:r>
+      <w:bookmarkEnd w:id="81"/>
     </w:p>
     <w:p>
       <w:pPr>
@@ -29434,18 +28245,8 @@
       <w:r>
         <w:t xml:space="preserve">– </w:t>
       </w:r>
-      <w:proofErr w:type="gramStart"/>
-      <w:r>
-        <w:t>1)</w:t>
-      </w:r>
-      <w:proofErr w:type="spellStart"/>
-      <w:r>
-        <w:t>th</w:t>
-      </w:r>
-      <w:proofErr w:type="spellEnd"/>
-      <w:proofErr w:type="gramEnd"/>
-      <w:r>
-        <w:t xml:space="preserve"> 8192-byte data from </w:t>
+      <w:r>
+        <w:t xml:space="preserve">1)th 8192-byte data from </w:t>
       </w:r>
       <w:r>
         <w:t xml:space="preserve">the </w:t>
@@ -29509,13 +28310,8 @@
       <w:r>
         <w:t>the .</w:t>
       </w:r>
-      <w:proofErr w:type="spellStart"/>
-      <w:r>
-        <w:t>msbl</w:t>
-      </w:r>
-      <w:proofErr w:type="spellEnd"/>
-      <w:r>
-        <w:t xml:space="preserve"> file</w:t>
+      <w:r>
+        <w:t>msbl file</w:t>
       </w:r>
       <w:r>
         <w:t xml:space="preserve"> which is the</w:t>
@@ -29532,13 +28328,8 @@
       <w:r>
         <w:t>.</w:t>
       </w:r>
-      <w:proofErr w:type="spellStart"/>
-      <w:r>
-        <w:t>msbl</w:t>
-      </w:r>
-      <w:proofErr w:type="spellEnd"/>
-      <w:r>
-        <w:t xml:space="preserve"> file</w:t>
+      <w:r>
+        <w:t>msbl file</w:t>
       </w:r>
     </w:p>
     <w:p>
@@ -29577,7 +28368,7 @@
           <w:b/>
           <w:bCs/>
         </w:rPr>
-        <w:t>Table 7</w:t>
+        <w:t>Table 8</w:t>
       </w:r>
       <w:r>
         <w:rPr>
@@ -29593,15 +28384,7 @@
         <w:t xml:space="preserve"> the</w:t>
       </w:r>
       <w:r>
-        <w:t xml:space="preserve"> .</w:t>
-      </w:r>
-      <w:proofErr w:type="spellStart"/>
-      <w:r>
-        <w:t>msbl</w:t>
-      </w:r>
-      <w:proofErr w:type="spellEnd"/>
-      <w:r>
-        <w:t xml:space="preserve"> file format for an application </w:t>
+        <w:t xml:space="preserve"> .msbl file format for an application </w:t>
       </w:r>
       <w:r>
         <w:t>with a</w:t>
@@ -29626,8 +28409,8 @@
           <w:rFonts w:cs="Arial"/>
         </w:rPr>
       </w:pPr>
-      <w:bookmarkStart w:id="93" w:name="_Ref9341667"/>
-      <w:bookmarkStart w:id="94" w:name="_Toc80800219"/>
+      <w:bookmarkStart w:id="82" w:name="_Ref9341667"/>
+      <w:bookmarkStart w:id="83" w:name="_Toc86363665"/>
       <w:r>
         <w:rPr>
           <w:rFonts w:cs="Arial"/>
@@ -29660,7 +28443,7 @@
           <w:rFonts w:cs="Arial"/>
           <w:noProof/>
         </w:rPr>
-        <w:t>7</w:t>
+        <w:t>8</w:t>
       </w:r>
       <w:r>
         <w:rPr>
@@ -29669,7 +28452,7 @@
         </w:rPr>
         <w:fldChar w:fldCharType="end"/>
       </w:r>
-      <w:bookmarkEnd w:id="93"/>
+      <w:bookmarkEnd w:id="82"/>
       <w:r>
         <w:rPr>
           <w:rFonts w:cs="Arial"/>
@@ -29681,55 +28464,33 @@
         <w:rPr>
           <w:rFonts w:cs="Arial"/>
         </w:rPr>
-        <w:t xml:space="preserve"> </w:t>
-      </w:r>
-      <w:proofErr w:type="gramStart"/>
+        <w:t xml:space="preserve"> Example .msbl </w:t>
+      </w:r>
       <w:r>
         <w:rPr>
           <w:rFonts w:cs="Arial"/>
         </w:rPr>
-        <w:t>Example .</w:t>
-      </w:r>
-      <w:proofErr w:type="spellStart"/>
+        <w:t>F</w:t>
+      </w:r>
       <w:r>
         <w:rPr>
           <w:rFonts w:cs="Arial"/>
         </w:rPr>
-        <w:t>msbl</w:t>
-      </w:r>
-      <w:proofErr w:type="spellEnd"/>
-      <w:proofErr w:type="gramEnd"/>
+        <w:t xml:space="preserve">ile </w:t>
+      </w:r>
       <w:r>
         <w:rPr>
           <w:rFonts w:cs="Arial"/>
         </w:rPr>
-        <w:t xml:space="preserve"> </w:t>
+        <w:t>F</w:t>
       </w:r>
       <w:r>
         <w:rPr>
           <w:rFonts w:cs="Arial"/>
         </w:rPr>
-        <w:t>F</w:t>
-      </w:r>
-      <w:r>
-        <w:rPr>
-          <w:rFonts w:cs="Arial"/>
-        </w:rPr>
-        <w:t xml:space="preserve">ile </w:t>
-      </w:r>
-      <w:r>
-        <w:rPr>
-          <w:rFonts w:cs="Arial"/>
-        </w:rPr>
-        <w:t>F</w:t>
-      </w:r>
-      <w:r>
-        <w:rPr>
-          <w:rFonts w:cs="Arial"/>
-        </w:rPr>
         <w:t>ormat</w:t>
       </w:r>
-      <w:bookmarkEnd w:id="94"/>
+      <w:bookmarkEnd w:id="83"/>
     </w:p>
     <w:tbl>
       <w:tblPr>
@@ -29857,13 +28618,8 @@
             <w:r>
               <w:t>.</w:t>
             </w:r>
-            <w:proofErr w:type="spellStart"/>
-            <w:r>
-              <w:t>msbl</w:t>
-            </w:r>
-            <w:proofErr w:type="spellEnd"/>
-            <w:r>
-              <w:t>)</w:t>
+            <w:r>
+              <w:t>msbl)</w:t>
             </w:r>
           </w:p>
         </w:tc>
@@ -29886,13 +28642,8 @@
               <w:t xml:space="preserve"> </w:t>
             </w:r>
             <w:r>
-              <w:t>.</w:t>
-            </w:r>
-            <w:proofErr w:type="spellStart"/>
-            <w:r>
-              <w:t>msbl</w:t>
-            </w:r>
-            <w:proofErr w:type="spellEnd"/>
+              <w:t>.msbl</w:t>
+            </w:r>
             <w:r>
               <w:t xml:space="preserve"> file</w:t>
             </w:r>
@@ -30079,11 +28830,9 @@
             <w:r>
               <w:t>Defines used Encryption Algorithm (</w:t>
             </w:r>
-            <w:proofErr w:type="spellStart"/>
-            <w:r>
-              <w:t>e.g</w:t>
-            </w:r>
-            <w:proofErr w:type="spellEnd"/>
+            <w:r>
+              <w:t>e.g.</w:t>
+            </w:r>
             <w:r>
               <w:t xml:space="preserve"> AES-192)</w:t>
             </w:r>
@@ -31373,15 +30122,7 @@
               <w:pStyle w:val="TableText"/>
             </w:pPr>
             <w:r>
-              <w:t>CRC32 of .</w:t>
-            </w:r>
-            <w:proofErr w:type="spellStart"/>
-            <w:r>
-              <w:t>msbl</w:t>
-            </w:r>
-            <w:proofErr w:type="spellEnd"/>
-            <w:r>
-              <w:t xml:space="preserve"> file</w:t>
+              <w:t>CRC32 of .msbl file</w:t>
             </w:r>
           </w:p>
         </w:tc>
@@ -31400,168 +30141,12 @@
               <w:t>in the</w:t>
             </w:r>
             <w:r>
-              <w:t xml:space="preserve"> .</w:t>
-            </w:r>
-            <w:proofErr w:type="spellStart"/>
-            <w:r>
-              <w:t>msbl</w:t>
-            </w:r>
-            <w:proofErr w:type="spellEnd"/>
-            <w:r>
-              <w:t xml:space="preserve"> file</w:t>
+              <w:t xml:space="preserve"> .msbl file</w:t>
             </w:r>
           </w:p>
         </w:tc>
       </w:tr>
     </w:tbl>
-    <w:p>
-      <w:pPr>
-        <w:pStyle w:val="H2-Heading"/>
-        <w:rPr>
-          <w:rFonts w:ascii="Arial" w:hAnsi="Arial" w:cs="Arial"/>
-        </w:rPr>
-      </w:pPr>
-    </w:p>
-    <w:p>
-      <w:pPr>
-        <w:pStyle w:val="Body"/>
-      </w:pPr>
-    </w:p>
-    <w:p>
-      <w:pPr>
-        <w:pStyle w:val="Body"/>
-      </w:pPr>
-    </w:p>
-    <w:p>
-      <w:pPr>
-        <w:pStyle w:val="Body"/>
-      </w:pPr>
-    </w:p>
-    <w:p>
-      <w:pPr>
-        <w:pStyle w:val="Body"/>
-      </w:pPr>
-    </w:p>
-    <w:p>
-      <w:pPr>
-        <w:pStyle w:val="Body"/>
-      </w:pPr>
-    </w:p>
-    <w:p>
-      <w:pPr>
-        <w:pStyle w:val="Body"/>
-      </w:pPr>
-    </w:p>
-    <w:p>
-      <w:pPr>
-        <w:pStyle w:val="Body"/>
-      </w:pPr>
-    </w:p>
-    <w:p>
-      <w:pPr>
-        <w:pStyle w:val="Body"/>
-      </w:pPr>
-    </w:p>
-    <w:p>
-      <w:pPr>
-        <w:pStyle w:val="Body"/>
-      </w:pPr>
-    </w:p>
-    <w:p>
-      <w:pPr>
-        <w:pStyle w:val="Body"/>
-      </w:pPr>
-    </w:p>
-    <w:p>
-      <w:pPr>
-        <w:pStyle w:val="Body"/>
-      </w:pPr>
-    </w:p>
-    <w:p>
-      <w:pPr>
-        <w:pStyle w:val="Body"/>
-      </w:pPr>
-    </w:p>
-    <w:p>
-      <w:pPr>
-        <w:pStyle w:val="Body"/>
-      </w:pPr>
-    </w:p>
-    <w:p>
-      <w:pPr>
-        <w:pStyle w:val="Body"/>
-      </w:pPr>
-    </w:p>
-    <w:p>
-      <w:pPr>
-        <w:pStyle w:val="Body"/>
-      </w:pPr>
-    </w:p>
-    <w:p>
-      <w:pPr>
-        <w:pStyle w:val="Body"/>
-      </w:pPr>
-    </w:p>
-    <w:p>
-      <w:pPr>
-        <w:pStyle w:val="Body"/>
-      </w:pPr>
-    </w:p>
-    <w:p>
-      <w:pPr>
-        <w:pStyle w:val="Body"/>
-      </w:pPr>
-    </w:p>
-    <w:p>
-      <w:pPr>
-        <w:pStyle w:val="Body"/>
-      </w:pPr>
-    </w:p>
-    <w:p>
-      <w:pPr>
-        <w:pStyle w:val="Body"/>
-      </w:pPr>
-    </w:p>
-    <w:p>
-      <w:pPr>
-        <w:pStyle w:val="Body"/>
-      </w:pPr>
-    </w:p>
-    <w:p>
-      <w:pPr>
-        <w:pStyle w:val="Body"/>
-      </w:pPr>
-    </w:p>
-    <w:p>
-      <w:pPr>
-        <w:pStyle w:val="Body"/>
-      </w:pPr>
-    </w:p>
-    <w:p>
-      <w:pPr>
-        <w:pStyle w:val="Body"/>
-      </w:pPr>
-    </w:p>
-    <w:p>
-      <w:pPr>
-        <w:pStyle w:val="Body"/>
-      </w:pPr>
-    </w:p>
-    <w:p>
-      <w:pPr>
-        <w:pStyle w:val="Body"/>
-      </w:pPr>
-    </w:p>
-    <w:p>
-      <w:pPr>
-        <w:pStyle w:val="Body"/>
-      </w:pPr>
-    </w:p>
-    <w:p>
-      <w:pPr>
-        <w:pStyle w:val="Body"/>
-      </w:pPr>
-    </w:p>
     <w:p>
       <w:pPr>
         <w:pStyle w:val="Body"/>
@@ -31615,7 +30200,7 @@
           <w:sz w:val="24"/>
         </w:rPr>
       </w:pPr>
-      <w:bookmarkStart w:id="95" w:name="_Toc80800194"/>
+      <w:bookmarkStart w:id="84" w:name="_Toc86363648"/>
       <w:r>
         <w:rPr>
           <w:rFonts w:ascii="Arial" w:hAnsi="Arial" w:cs="Arial"/>
@@ -31683,7 +30268,7 @@
         </w:rPr>
         <w:t>ile</w:t>
       </w:r>
-      <w:bookmarkEnd w:id="95"/>
+      <w:bookmarkEnd w:id="84"/>
     </w:p>
     <w:p>
       <w:pPr>
@@ -31784,10 +30369,10 @@
           <w:position w:val="-32"/>
         </w:rPr>
         <w:object w:dxaOrig="1939" w:dyaOrig="740" w14:anchorId="2E4C097B">
-          <v:shape id="_x0000_i1028" type="#_x0000_t75" style="width:93.9pt;height:36.3pt" o:ole="">
+          <v:shape id="_x0000_i1028" type="#_x0000_t75" style="width:93.95pt;height:36.3pt" o:ole="">
             <v:imagedata r:id="rId32" o:title=""/>
           </v:shape>
-          <o:OLEObject Type="Embed" ProgID="Equation.DSMT4" ShapeID="_x0000_i1028" DrawAspect="Content" ObjectID="_1691412918" r:id="rId33"/>
+          <o:OLEObject Type="Embed" ProgID="Equation.DSMT4" ShapeID="_x0000_i1028" DrawAspect="Content" ObjectID="_1696976888" r:id="rId33"/>
         </w:object>
       </w:r>
     </w:p>
@@ -31825,11 +30410,11 @@
           <v:shape id="_x0000_i1029" type="#_x0000_t75" style="width:79.5pt;height:28.8pt" o:ole="">
             <v:imagedata r:id="rId34" o:title=""/>
           </v:shape>
-          <o:OLEObject Type="Embed" ProgID="Equation.DSMT4" ShapeID="_x0000_i1029" DrawAspect="Content" ObjectID="_1691412919" r:id="rId35"/>
+          <o:OLEObject Type="Embed" ProgID="Equation.DSMT4" ShapeID="_x0000_i1029" DrawAspect="Content" ObjectID="_1696976889" r:id="rId35"/>
         </w:object>
       </w:r>
     </w:p>
-    <w:bookmarkStart w:id="96" w:name="_Hlk9339499"/>
+    <w:bookmarkStart w:id="85" w:name="_Hlk9339499"/>
     <w:p>
       <w:pPr>
         <w:pStyle w:val="Body"/>
@@ -31881,7 +30466,7 @@
           <w:bCs/>
           <w:noProof/>
         </w:rPr>
-        <w:t>8</w:t>
+        <w:t>9</w:t>
       </w:r>
       <w:r>
         <w:rPr>
@@ -31907,9 +30492,9 @@
           <w:rFonts w:cs="Arial"/>
         </w:rPr>
       </w:pPr>
-      <w:bookmarkStart w:id="97" w:name="_Ref9341571"/>
-      <w:bookmarkStart w:id="98" w:name="_Toc80800220"/>
-      <w:bookmarkEnd w:id="96"/>
+      <w:bookmarkStart w:id="86" w:name="_Ref9341571"/>
+      <w:bookmarkStart w:id="87" w:name="_Toc86363666"/>
+      <w:bookmarkEnd w:id="85"/>
       <w:r>
         <w:rPr>
           <w:rFonts w:cs="Arial"/>
@@ -31942,7 +30527,7 @@
           <w:rFonts w:cs="Arial"/>
           <w:noProof/>
         </w:rPr>
-        <w:t>8</w:t>
+        <w:t>9</w:t>
       </w:r>
       <w:r>
         <w:rPr>
@@ -31951,14 +30536,14 @@
         </w:rPr>
         <w:fldChar w:fldCharType="end"/>
       </w:r>
-      <w:bookmarkEnd w:id="97"/>
+      <w:bookmarkEnd w:id="86"/>
       <w:r>
         <w:rPr>
           <w:rFonts w:cs="Arial"/>
         </w:rPr>
         <w:t>. Binary File Application Programming Example</w:t>
       </w:r>
-      <w:bookmarkEnd w:id="98"/>
+      <w:bookmarkEnd w:id="87"/>
     </w:p>
     <w:tbl>
       <w:tblPr>
@@ -32320,21 +30905,8 @@
               <w:pStyle w:val="TableText"/>
             </w:pPr>
             <w:r>
-              <w:t xml:space="preserve">0xAA 0xXX </w:t>
-            </w:r>
-            <w:proofErr w:type="spellStart"/>
-            <w:r>
-              <w:t>0xXX</w:t>
-            </w:r>
-            <w:proofErr w:type="spellEnd"/>
-            <w:r>
-              <w:t xml:space="preserve"> </w:t>
-            </w:r>
-            <w:proofErr w:type="spellStart"/>
-            <w:r>
-              <w:t>0xXX</w:t>
-            </w:r>
-            <w:proofErr w:type="spellEnd"/>
+              <w:t>0xAA 0xXX 0xXX 0xXX</w:t>
+            </w:r>
           </w:p>
         </w:tc>
         <w:tc>
@@ -32553,15 +31125,7 @@
               <w:pStyle w:val="TableText"/>
             </w:pPr>
             <w:r>
-              <w:t xml:space="preserve">0x80 0x04 0x00 0x80 0x01 ... 0x00 </w:t>
-            </w:r>
-            <w:proofErr w:type="spellStart"/>
-            <w:r>
-              <w:t>0x00</w:t>
-            </w:r>
-            <w:proofErr w:type="spellEnd"/>
-            <w:r>
-              <w:t xml:space="preserve"> 0x00*</w:t>
+              <w:t>0x80 0x04 0x00 0x80 0x01 ... 0x00 0x00 0x00*</w:t>
             </w:r>
           </w:p>
         </w:tc>
@@ -32642,15 +31206,7 @@
               <w:pStyle w:val="TableText"/>
             </w:pPr>
             <w:r>
-              <w:t xml:space="preserve">0x80 0x04 0x01 0x21 0x00 ... 0x00 </w:t>
-            </w:r>
-            <w:proofErr w:type="spellStart"/>
-            <w:r>
-              <w:t>0x00</w:t>
-            </w:r>
-            <w:proofErr w:type="spellEnd"/>
-            <w:r>
-              <w:t xml:space="preserve"> 0x00*</w:t>
+              <w:t>0x80 0x04 0x01 0x21 0x00 ... 0x00 0x00 0x00*</w:t>
             </w:r>
           </w:p>
         </w:tc>
@@ -32727,23 +31283,7 @@
             </w:pPr>
             <w:r>
               <w:lastRenderedPageBreak/>
-              <w:t xml:space="preserve">0x80 0x04 0x02 </w:t>
-            </w:r>
-            <w:proofErr w:type="spellStart"/>
-            <w:r>
-              <w:t>0x02</w:t>
-            </w:r>
-            <w:proofErr w:type="spellEnd"/>
-            <w:r>
-              <w:t xml:space="preserve"> 0xC1 ... 0x00 </w:t>
-            </w:r>
-            <w:proofErr w:type="spellStart"/>
-            <w:r>
-              <w:t>0x00</w:t>
-            </w:r>
-            <w:proofErr w:type="spellEnd"/>
-            <w:r>
-              <w:t xml:space="preserve"> 0x00*</w:t>
+              <w:t>0x80 0x04 0x02 0x02 0xC1 ... 0x00 0x00 0x00*</w:t>
             </w:r>
           </w:p>
         </w:tc>
@@ -32816,15 +31356,7 @@
               <w:pStyle w:val="TableText"/>
             </w:pPr>
             <w:r>
-              <w:t xml:space="preserve">0x80 0x04 0xFF 0xC3 0x0D ... 0x00 </w:t>
-            </w:r>
-            <w:proofErr w:type="spellStart"/>
-            <w:r>
-              <w:t>0x00</w:t>
-            </w:r>
-            <w:proofErr w:type="spellEnd"/>
-            <w:r>
-              <w:t xml:space="preserve"> 0x00*</w:t>
+              <w:t>0x80 0x04 0xFF 0xC3 0x0D ... 0x00 0x00 0x00*</w:t>
             </w:r>
           </w:p>
         </w:tc>
@@ -32909,15 +31441,7 @@
               <w:pStyle w:val="TableText"/>
             </w:pPr>
             <w:r>
-              <w:t xml:space="preserve">0x80 0x04 0xE3 0x2D 0x1F ... 0x00 </w:t>
-            </w:r>
-            <w:proofErr w:type="spellStart"/>
-            <w:r>
-              <w:t>0x00</w:t>
-            </w:r>
-            <w:proofErr w:type="spellEnd"/>
-            <w:r>
-              <w:t xml:space="preserve"> 0x00*</w:t>
+              <w:t>0x80 0x04 0xE3 0x2D 0x1F ... 0x00 0x00 0x00*</w:t>
             </w:r>
           </w:p>
         </w:tc>
@@ -33029,15 +31553,7 @@
               <w:t xml:space="preserve">he microcontroller </w:t>
             </w:r>
             <w:r>
-              <w:t xml:space="preserve">can be </w:t>
-            </w:r>
-            <w:proofErr w:type="gramStart"/>
-            <w:r>
-              <w:t>reset</w:t>
-            </w:r>
-            <w:proofErr w:type="gramEnd"/>
-            <w:r>
-              <w:t xml:space="preserve"> </w:t>
+              <w:t xml:space="preserve">can be reset </w:t>
             </w:r>
             <w:r>
               <w:t xml:space="preserve">and the EBL pin </w:t>
@@ -33217,7 +31733,7 @@
           <w:bCs/>
           <w:noProof/>
         </w:rPr>
-        <w:t>9</w:t>
+        <w:t>10</w:t>
       </w:r>
       <w:r>
         <w:rPr>
@@ -33279,9 +31795,9 @@
           <w:rFonts w:cs="Arial"/>
         </w:rPr>
       </w:pPr>
-      <w:bookmarkStart w:id="99" w:name="_Ref9341614"/>
-      <w:bookmarkStart w:id="100" w:name="_Hlk10110501"/>
-      <w:bookmarkStart w:id="101" w:name="_Toc80800221"/>
+      <w:bookmarkStart w:id="88" w:name="_Ref9341614"/>
+      <w:bookmarkStart w:id="89" w:name="_Hlk10110501"/>
+      <w:bookmarkStart w:id="90" w:name="_Toc86363667"/>
       <w:r>
         <w:rPr>
           <w:rFonts w:cs="Arial"/>
@@ -33314,7 +31830,7 @@
           <w:rFonts w:cs="Arial"/>
           <w:noProof/>
         </w:rPr>
-        <w:t>9</w:t>
+        <w:t>10</w:t>
       </w:r>
       <w:r>
         <w:rPr>
@@ -33323,14 +31839,14 @@
         </w:rPr>
         <w:fldChar w:fldCharType="end"/>
       </w:r>
-      <w:bookmarkEnd w:id="99"/>
+      <w:bookmarkEnd w:id="88"/>
       <w:r>
         <w:rPr>
           <w:rFonts w:cs="Arial"/>
         </w:rPr>
         <w:t>. Binary File Partial Application Programming Example</w:t>
       </w:r>
-      <w:bookmarkEnd w:id="101"/>
+      <w:bookmarkEnd w:id="90"/>
     </w:p>
     <w:tbl>
       <w:tblPr>
@@ -33476,15 +31992,7 @@
               <w:t xml:space="preserve">the </w:t>
             </w:r>
             <w:r>
-              <w:t xml:space="preserve">EBL pin is not </w:t>
-            </w:r>
-            <w:proofErr w:type="gramStart"/>
-            <w:r>
-              <w:t>necessary</w:t>
-            </w:r>
-            <w:proofErr w:type="gramEnd"/>
-            <w:r>
-              <w:t xml:space="preserve"> See </w:t>
+              <w:t xml:space="preserve">EBL pin is not necessary See </w:t>
             </w:r>
             <w:r>
               <w:t xml:space="preserve">the </w:t>
@@ -33691,21 +32199,8 @@
               <w:pStyle w:val="TableText"/>
             </w:pPr>
             <w:r>
-              <w:t xml:space="preserve">0xAA 0xXX </w:t>
-            </w:r>
-            <w:proofErr w:type="spellStart"/>
-            <w:r>
-              <w:t>0xXX</w:t>
-            </w:r>
-            <w:proofErr w:type="spellEnd"/>
-            <w:r>
-              <w:t xml:space="preserve"> </w:t>
-            </w:r>
-            <w:proofErr w:type="spellStart"/>
-            <w:r>
-              <w:t>0xXX</w:t>
-            </w:r>
-            <w:proofErr w:type="spellEnd"/>
+              <w:t>0xAA 0xXX 0xXX 0xXX</w:t>
+            </w:r>
           </w:p>
         </w:tc>
         <w:tc>
@@ -33993,15 +32488,7 @@
               <w:pStyle w:val="TableText"/>
             </w:pPr>
             <w:r>
-              <w:t xml:space="preserve">0x80 0x04 0x00 0x80 0x01 ... 0x00 </w:t>
-            </w:r>
-            <w:proofErr w:type="spellStart"/>
-            <w:r>
-              <w:t>0x00</w:t>
-            </w:r>
-            <w:proofErr w:type="spellEnd"/>
-            <w:r>
-              <w:t xml:space="preserve"> 0x00*</w:t>
+              <w:t>0x80 0x04 0x00 0x80 0x01 ... 0x00 0x00 0x00*</w:t>
             </w:r>
           </w:p>
         </w:tc>
@@ -34073,15 +32560,7 @@
               <w:pStyle w:val="TableText"/>
             </w:pPr>
             <w:r>
-              <w:t xml:space="preserve">0x80 0x04 0x12 0x34 0x56 ... 0x00 </w:t>
-            </w:r>
-            <w:proofErr w:type="spellStart"/>
-            <w:r>
-              <w:t>0x00</w:t>
-            </w:r>
-            <w:proofErr w:type="spellEnd"/>
-            <w:r>
-              <w:t xml:space="preserve"> 0x00*</w:t>
+              <w:t>0x80 0x04 0x12 0x34 0x56 ... 0x00 0x00 0x00*</w:t>
             </w:r>
           </w:p>
         </w:tc>
@@ -34150,15 +32629,7 @@
               <w:pStyle w:val="TableText"/>
             </w:pPr>
             <w:r>
-              <w:t xml:space="preserve">0x80 0x04 0x98 0x67 0x00 ... 0x00 </w:t>
-            </w:r>
-            <w:proofErr w:type="spellStart"/>
-            <w:r>
-              <w:t>0x00</w:t>
-            </w:r>
-            <w:proofErr w:type="spellEnd"/>
-            <w:r>
-              <w:t xml:space="preserve"> 0x00*</w:t>
+              <w:t>0x80 0x04 0x98 0x67 0x00 ... 0x00 0x00 0x00*</w:t>
             </w:r>
           </w:p>
         </w:tc>
@@ -34230,15 +32701,7 @@
               <w:pStyle w:val="TableText"/>
             </w:pPr>
             <w:r>
-              <w:t xml:space="preserve">0x80 0x04 0x01 0x21 0x00 ... 0x00 </w:t>
-            </w:r>
-            <w:proofErr w:type="spellStart"/>
-            <w:r>
-              <w:t>0x00</w:t>
-            </w:r>
-            <w:proofErr w:type="spellEnd"/>
-            <w:r>
-              <w:t xml:space="preserve"> 0x00*</w:t>
+              <w:t>0x80 0x04 0x01 0x21 0x00 ... 0x00 0x00 0x00*</w:t>
             </w:r>
           </w:p>
         </w:tc>
@@ -34319,15 +32782,7 @@
               <w:pStyle w:val="TableText"/>
             </w:pPr>
             <w:r>
-              <w:t xml:space="preserve">0x80 0x04 0x12 0x34 0x56 ... 0x00 </w:t>
-            </w:r>
-            <w:proofErr w:type="spellStart"/>
-            <w:r>
-              <w:t>0x00</w:t>
-            </w:r>
-            <w:proofErr w:type="spellEnd"/>
-            <w:r>
-              <w:t xml:space="preserve"> 0x00*</w:t>
+              <w:t>0x80 0x04 0x12 0x34 0x56 ... 0x00 0x00 0x00*</w:t>
             </w:r>
           </w:p>
         </w:tc>
@@ -34402,15 +32857,7 @@
               <w:pStyle w:val="TableText"/>
             </w:pPr>
             <w:r>
-              <w:t xml:space="preserve">0x80 0x04 0x98 0x67 0x00 ... 0x00 </w:t>
-            </w:r>
-            <w:proofErr w:type="spellStart"/>
-            <w:r>
-              <w:t>0x00</w:t>
-            </w:r>
-            <w:proofErr w:type="spellEnd"/>
-            <w:r>
-              <w:t xml:space="preserve"> 0x00*</w:t>
+              <w:t>0x80 0x04 0x98 0x67 0x00 ... 0x00 0x00 0x00*</w:t>
             </w:r>
           </w:p>
         </w:tc>
@@ -34480,23 +32927,7 @@
             </w:pPr>
             <w:r>
               <w:lastRenderedPageBreak/>
-              <w:t xml:space="preserve">0x80 0x04 0x02 </w:t>
-            </w:r>
-            <w:proofErr w:type="spellStart"/>
-            <w:r>
-              <w:t>0x02</w:t>
-            </w:r>
-            <w:proofErr w:type="spellEnd"/>
-            <w:r>
-              <w:t xml:space="preserve"> 0xC1 ... 0x00 </w:t>
-            </w:r>
-            <w:proofErr w:type="spellStart"/>
-            <w:r>
-              <w:t>0x00</w:t>
-            </w:r>
-            <w:proofErr w:type="spellEnd"/>
-            <w:r>
-              <w:t xml:space="preserve"> 0x00*</w:t>
+              <w:t>0x80 0x04 0x02 0x02 0xC1 ... 0x00 0x00 0x00*</w:t>
             </w:r>
           </w:p>
         </w:tc>
@@ -34574,15 +33005,7 @@
               <w:pStyle w:val="TableText"/>
             </w:pPr>
             <w:r>
-              <w:t xml:space="preserve">0x80 0x04 0x12 0x34 0x56 ... 0x00 </w:t>
-            </w:r>
-            <w:proofErr w:type="spellStart"/>
-            <w:r>
-              <w:t>0x00</w:t>
-            </w:r>
-            <w:proofErr w:type="spellEnd"/>
-            <w:r>
-              <w:t xml:space="preserve"> 0x00*</w:t>
+              <w:t>0x80 0x04 0x12 0x34 0x56 ... 0x00 0x00 0x00*</w:t>
             </w:r>
           </w:p>
         </w:tc>
@@ -34651,15 +33074,7 @@
               <w:pStyle w:val="TableText"/>
             </w:pPr>
             <w:r>
-              <w:t xml:space="preserve">0x80 0x04 0x90 0x77 0x00 ... 0x00 </w:t>
-            </w:r>
-            <w:proofErr w:type="spellStart"/>
-            <w:r>
-              <w:t>0x00</w:t>
-            </w:r>
-            <w:proofErr w:type="spellEnd"/>
-            <w:r>
-              <w:t xml:space="preserve"> 0x00*</w:t>
+              <w:t>0x80 0x04 0x90 0x77 0x00 ... 0x00 0x00 0x00*</w:t>
             </w:r>
           </w:p>
         </w:tc>
@@ -34725,15 +33140,7 @@
               <w:pStyle w:val="TableText"/>
             </w:pPr>
             <w:r>
-              <w:t xml:space="preserve">0x80 0x04 0xFF 0xC3 0x0D ... 0x00 </w:t>
-            </w:r>
-            <w:proofErr w:type="spellStart"/>
-            <w:r>
-              <w:t>0x00</w:t>
-            </w:r>
-            <w:proofErr w:type="spellEnd"/>
-            <w:r>
-              <w:t xml:space="preserve"> 0x00*</w:t>
+              <w:t>0x80 0x04 0xFF 0xC3 0x0D ... 0x00 0x00 0x00*</w:t>
             </w:r>
           </w:p>
         </w:tc>
@@ -34814,31 +33221,7 @@
               <w:pStyle w:val="TableText"/>
             </w:pPr>
             <w:r>
-              <w:t xml:space="preserve">0x80 0x04 0x00 </w:t>
-            </w:r>
-            <w:proofErr w:type="spellStart"/>
-            <w:r>
-              <w:t>0x00</w:t>
-            </w:r>
-            <w:proofErr w:type="spellEnd"/>
-            <w:r>
-              <w:t xml:space="preserve"> </w:t>
-            </w:r>
-            <w:proofErr w:type="spellStart"/>
-            <w:r>
-              <w:t>0x00</w:t>
-            </w:r>
-            <w:proofErr w:type="spellEnd"/>
-            <w:r>
-              <w:t xml:space="preserve"> ... 0x00 </w:t>
-            </w:r>
-            <w:proofErr w:type="spellStart"/>
-            <w:r>
-              <w:t>0x00</w:t>
-            </w:r>
-            <w:proofErr w:type="spellEnd"/>
-            <w:r>
-              <w:t xml:space="preserve"> 0x00*</w:t>
+              <w:t>0x80 0x04 0x00 0x00 0x00 ... 0x00 0x00 0x00*</w:t>
             </w:r>
           </w:p>
         </w:tc>
@@ -34901,31 +33284,7 @@
               <w:pStyle w:val="TableText"/>
             </w:pPr>
             <w:r>
-              <w:t xml:space="preserve">0x80 0x04 0x00 </w:t>
-            </w:r>
-            <w:proofErr w:type="spellStart"/>
-            <w:r>
-              <w:t>0x00</w:t>
-            </w:r>
-            <w:proofErr w:type="spellEnd"/>
-            <w:r>
-              <w:t xml:space="preserve"> </w:t>
-            </w:r>
-            <w:proofErr w:type="spellStart"/>
-            <w:r>
-              <w:t>0x00</w:t>
-            </w:r>
-            <w:proofErr w:type="spellEnd"/>
-            <w:r>
-              <w:t xml:space="preserve"> ... 0x00 </w:t>
-            </w:r>
-            <w:proofErr w:type="spellStart"/>
-            <w:r>
-              <w:t>0x00</w:t>
-            </w:r>
-            <w:proofErr w:type="spellEnd"/>
-            <w:r>
-              <w:t xml:space="preserve"> 0x00*</w:t>
+              <w:t>0x80 0x04 0x00 0x00 0x00 ... 0x00 0x00 0x00*</w:t>
             </w:r>
           </w:p>
         </w:tc>
@@ -34988,15 +33347,7 @@
               <w:pStyle w:val="TableText"/>
             </w:pPr>
             <w:r>
-              <w:t xml:space="preserve">0x80 0x04 0xE3 0x2D 0x1F ... 0x00 </w:t>
-            </w:r>
-            <w:proofErr w:type="spellStart"/>
-            <w:r>
-              <w:t>0x00</w:t>
-            </w:r>
-            <w:proofErr w:type="spellEnd"/>
-            <w:r>
-              <w:t xml:space="preserve"> 0x00*</w:t>
+              <w:t>0x80 0x04 0xE3 0x2D 0x1F ... 0x00 0x00 0x00*</w:t>
             </w:r>
           </w:p>
         </w:tc>
@@ -35098,31 +33449,7 @@
               <w:pStyle w:val="TableText"/>
             </w:pPr>
             <w:r>
-              <w:t xml:space="preserve">0x80 0x04 0x00 </w:t>
-            </w:r>
-            <w:proofErr w:type="spellStart"/>
-            <w:r>
-              <w:t>0x00</w:t>
-            </w:r>
-            <w:proofErr w:type="spellEnd"/>
-            <w:r>
-              <w:t xml:space="preserve"> </w:t>
-            </w:r>
-            <w:proofErr w:type="spellStart"/>
-            <w:r>
-              <w:t>0x00</w:t>
-            </w:r>
-            <w:proofErr w:type="spellEnd"/>
-            <w:r>
-              <w:t xml:space="preserve"> ... 0x00 </w:t>
-            </w:r>
-            <w:proofErr w:type="spellStart"/>
-            <w:r>
-              <w:t>0x00</w:t>
-            </w:r>
-            <w:proofErr w:type="spellEnd"/>
-            <w:r>
-              <w:t xml:space="preserve"> 0x00*</w:t>
+              <w:t>0x80 0x04 0x00 0x00 0x00 ... 0x00 0x00 0x00*</w:t>
             </w:r>
           </w:p>
         </w:tc>
@@ -35182,31 +33509,7 @@
               <w:pStyle w:val="TableText"/>
             </w:pPr>
             <w:r>
-              <w:t xml:space="preserve">0x80 0x04 0x00 </w:t>
-            </w:r>
-            <w:proofErr w:type="spellStart"/>
-            <w:r>
-              <w:t>0x00</w:t>
-            </w:r>
-            <w:proofErr w:type="spellEnd"/>
-            <w:r>
-              <w:t xml:space="preserve"> </w:t>
-            </w:r>
-            <w:proofErr w:type="spellStart"/>
-            <w:r>
-              <w:t>0x00</w:t>
-            </w:r>
-            <w:proofErr w:type="spellEnd"/>
-            <w:r>
-              <w:t xml:space="preserve"> ... 0x00 </w:t>
-            </w:r>
-            <w:proofErr w:type="spellStart"/>
-            <w:r>
-              <w:t>0x00</w:t>
-            </w:r>
-            <w:proofErr w:type="spellEnd"/>
-            <w:r>
-              <w:t xml:space="preserve"> 0x00*</w:t>
+              <w:t>0x80 0x04 0x00 0x00 0x00 ... 0x00 0x00 0x00*</w:t>
             </w:r>
           </w:p>
         </w:tc>
@@ -35350,15 +33653,7 @@
               <w:t xml:space="preserve">he microcontroller </w:t>
             </w:r>
             <w:r>
-              <w:t xml:space="preserve">can be </w:t>
-            </w:r>
-            <w:proofErr w:type="gramStart"/>
-            <w:r>
-              <w:t>reset</w:t>
-            </w:r>
-            <w:proofErr w:type="gramEnd"/>
-            <w:r>
-              <w:t xml:space="preserve"> </w:t>
+              <w:t xml:space="preserve">can be reset </w:t>
             </w:r>
             <w:r>
               <w:t xml:space="preserve">and the EBL pin </w:t>
@@ -35405,7 +33700,7 @@
         </w:tc>
       </w:tr>
     </w:tbl>
-    <w:bookmarkEnd w:id="100"/>
+    <w:bookmarkEnd w:id="89"/>
     <w:p>
       <w:pPr>
         <w:pStyle w:val="Body"/>
@@ -35446,25 +33741,20 @@
     </w:p>
     <w:p>
       <w:pPr>
-        <w:pStyle w:val="H2-Heading"/>
-        <w:rPr>
-          <w:rFonts w:ascii="Arial" w:hAnsi="Arial" w:cs="Arial"/>
-        </w:rPr>
+        <w:pStyle w:val="Body"/>
       </w:pPr>
     </w:p>
     <w:p>
       <w:pPr>
-        <w:rPr>
-          <w:rFonts w:ascii="Arial" w:eastAsia="Times New Roman" w:hAnsi="Arial" w:cs="Arial"/>
+        <w:pStyle w:val="Body"/>
+        <w:rPr>
+          <w:rFonts w:eastAsia="Times New Roman"/>
           <w:b/>
           <w:sz w:val="28"/>
           <w:szCs w:val="18"/>
         </w:rPr>
       </w:pPr>
       <w:r>
-        <w:rPr>
-          <w:rFonts w:ascii="Arial" w:hAnsi="Arial" w:cs="Arial"/>
-        </w:rPr>
         <w:br w:type="page"/>
       </w:r>
     </w:p>
@@ -35475,7 +33765,7 @@
           <w:rFonts w:ascii="Arial" w:hAnsi="Arial" w:cs="Arial"/>
         </w:rPr>
       </w:pPr>
-      <w:bookmarkStart w:id="102" w:name="_Toc80800195"/>
+      <w:bookmarkStart w:id="91" w:name="_Toc86363649"/>
       <w:r>
         <w:rPr>
           <w:rFonts w:ascii="Arial" w:hAnsi="Arial" w:cs="Arial"/>
@@ -35483,7 +33773,7 @@
         <w:lastRenderedPageBreak/>
         <w:t>Revision History</w:t>
       </w:r>
-      <w:bookmarkEnd w:id="102"/>
+      <w:bookmarkEnd w:id="91"/>
     </w:p>
     <w:tbl>
       <w:tblPr>
@@ -35639,39 +33929,71 @@
           </w:p>
         </w:tc>
       </w:tr>
+      <w:tr>
+        <w:trPr>
+          <w:trHeight w:hRule="exact" w:val="547"/>
+          <w:jc w:val="center"/>
+        </w:trPr>
+        <w:tc>
+          <w:tcPr>
+            <w:tcW w:w="1172" w:type="dxa"/>
+            <w:shd w:val="clear" w:color="auto" w:fill="auto"/>
+            <w:vAlign w:val="center"/>
+          </w:tcPr>
+          <w:p>
+            <w:pPr>
+              <w:pStyle w:val="TableHeader"/>
+            </w:pPr>
+            <w:r>
+              <w:t>1</w:t>
+            </w:r>
+          </w:p>
+        </w:tc>
+        <w:tc>
+          <w:tcPr>
+            <w:tcW w:w="1172" w:type="dxa"/>
+            <w:shd w:val="clear" w:color="auto" w:fill="auto"/>
+            <w:vAlign w:val="center"/>
+          </w:tcPr>
+          <w:p>
+            <w:pPr>
+              <w:pStyle w:val="TableTextCenter"/>
+            </w:pPr>
+            <w:r>
+              <w:t>10/28</w:t>
+            </w:r>
+          </w:p>
+        </w:tc>
+        <w:tc>
+          <w:tcPr>
+            <w:tcW w:w="5609" w:type="dxa"/>
+            <w:vAlign w:val="center"/>
+          </w:tcPr>
+          <w:p>
+            <w:pPr>
+              <w:pStyle w:val="TableText"/>
+            </w:pPr>
+            <w:r>
+              <w:t>Improve for readability</w:t>
+            </w:r>
+          </w:p>
+        </w:tc>
+        <w:tc>
+          <w:tcPr>
+            <w:tcW w:w="1623" w:type="dxa"/>
+            <w:vAlign w:val="center"/>
+          </w:tcPr>
+          <w:p>
+            <w:pPr>
+              <w:pStyle w:val="TableTextCenter"/>
+            </w:pPr>
+            <w:r>
+              <w:t>—</w:t>
+            </w:r>
+          </w:p>
+        </w:tc>
+      </w:tr>
     </w:tbl>
-    <w:p>
-      <w:pPr>
-        <w:pStyle w:val="LastPageFooter"/>
-        <w:rPr>
-          <w:rFonts w:ascii="Arial" w:hAnsi="Arial" w:cs="Arial"/>
-        </w:rPr>
-      </w:pPr>
-    </w:p>
-    <w:p>
-      <w:pPr>
-        <w:pStyle w:val="LastPageFooter"/>
-        <w:rPr>
-          <w:rFonts w:ascii="Arial" w:hAnsi="Arial" w:cs="Arial"/>
-        </w:rPr>
-      </w:pPr>
-    </w:p>
-    <w:p>
-      <w:pPr>
-        <w:pStyle w:val="LastPageFooter"/>
-        <w:rPr>
-          <w:rFonts w:ascii="Arial" w:hAnsi="Arial" w:cs="Arial"/>
-        </w:rPr>
-      </w:pPr>
-    </w:p>
-    <w:p>
-      <w:pPr>
-        <w:pStyle w:val="LastPageFooter"/>
-        <w:rPr>
-          <w:rFonts w:ascii="Arial" w:hAnsi="Arial" w:cs="Arial"/>
-        </w:rPr>
-      </w:pPr>
-    </w:p>
     <w:p>
       <w:pPr>
         <w:pStyle w:val="LastPageFooter"/>
@@ -36092,7 +34414,7 @@
 </file>
 
 <file path=word/endnotes.xml><?xml version="1.0" encoding="utf-8"?>
-<w:endnotes xmlns:wpc="http://schemas.microsoft.com/office/word/2010/wordprocessingCanvas" xmlns:cx="http://schemas.microsoft.com/office/drawing/2014/chartex" xmlns:cx1="http://schemas.microsoft.com/office/drawing/2015/9/8/chartex" xmlns:cx2="http://schemas.microsoft.com/office/drawing/2015/10/21/chartex" xmlns:cx3="http://schemas.microsoft.com/office/drawing/2016/5/9/chartex" xmlns:cx4="http://schemas.microsoft.com/office/drawing/2016/5/10/chartex" xmlns:cx5="http://schemas.microsoft.com/office/drawing/2016/5/11/chartex" xmlns:cx6="http://schemas.microsoft.com/office/drawing/2016/5/12/chartex" xmlns:cx7="http://schemas.microsoft.com/office/drawing/2016/5/13/chartex" xmlns:cx8="http://schemas.microsoft.com/office/drawing/2016/5/14/chartex" xmlns:mc="http://schemas.openxmlformats.org/markup-compatibility/2006" xmlns:aink="http://schemas.microsoft.com/office/drawing/2016/ink" xmlns:am3d="http://schemas.microsoft.com/office/drawing/2017/model3d" xmlns:o="urn:schemas-microsoft-com:office:office" xmlns:r="http://schemas.openxmlformats.org/officeDocument/2006/relationships" xmlns:m="http://schemas.openxmlformats.org/officeDocument/2006/math" xmlns:v="urn:schemas-microsoft-com:vml" xmlns:wp14="http://schemas.microsoft.com/office/word/2010/wordprocessingDrawing" xmlns:wp="http://schemas.openxmlformats.org/drawingml/2006/wordprocessingDrawing" xmlns:w10="urn:schemas-microsoft-com:office:word" xmlns:w="http://schemas.openxmlformats.org/wordprocessingml/2006/main" xmlns:w14="http://schemas.microsoft.com/office/word/2010/wordml" xmlns:w15="http://schemas.microsoft.com/office/word/2012/wordml" xmlns:w16cex="http://schemas.microsoft.com/office/word/2018/wordml/cex" xmlns:w16cid="http://schemas.microsoft.com/office/word/2016/wordml/cid" xmlns:w16="http://schemas.microsoft.com/office/word/2018/wordml" xmlns:w16se="http://schemas.microsoft.com/office/word/2015/wordml/symex" xmlns:wpg="http://schemas.microsoft.com/office/word/2010/wordprocessingGroup" xmlns:wpi="http://schemas.microsoft.com/office/word/2010/wordprocessingInk" xmlns:wne="http://schemas.microsoft.com/office/word/2006/wordml" xmlns:wps="http://schemas.microsoft.com/office/word/2010/wordprocessingShape" mc:Ignorable="w14 w15 w16se w16cid w16 w16cex wp14">
+<w:endnotes xmlns:wpc="http://schemas.microsoft.com/office/word/2010/wordprocessingCanvas" xmlns:cx="http://schemas.microsoft.com/office/drawing/2014/chartex" xmlns:cx1="http://schemas.microsoft.com/office/drawing/2015/9/8/chartex" xmlns:cx2="http://schemas.microsoft.com/office/drawing/2015/10/21/chartex" xmlns:cx3="http://schemas.microsoft.com/office/drawing/2016/5/9/chartex" xmlns:cx4="http://schemas.microsoft.com/office/drawing/2016/5/10/chartex" xmlns:cx5="http://schemas.microsoft.com/office/drawing/2016/5/11/chartex" xmlns:cx6="http://schemas.microsoft.com/office/drawing/2016/5/12/chartex" xmlns:cx7="http://schemas.microsoft.com/office/drawing/2016/5/13/chartex" xmlns:cx8="http://schemas.microsoft.com/office/drawing/2016/5/14/chartex" xmlns:mc="http://schemas.openxmlformats.org/markup-compatibility/2006" xmlns:aink="http://schemas.microsoft.com/office/drawing/2016/ink" xmlns:am3d="http://schemas.microsoft.com/office/drawing/2017/model3d" xmlns:o="urn:schemas-microsoft-com:office:office" xmlns:r="http://schemas.openxmlformats.org/officeDocument/2006/relationships" xmlns:m="http://schemas.openxmlformats.org/officeDocument/2006/math" xmlns:v="urn:schemas-microsoft-com:vml" xmlns:wp14="http://schemas.microsoft.com/office/word/2010/wordprocessingDrawing" xmlns:wp="http://schemas.openxmlformats.org/drawingml/2006/wordprocessingDrawing" xmlns:w10="urn:schemas-microsoft-com:office:word" xmlns:w="http://schemas.openxmlformats.org/wordprocessingml/2006/main" xmlns:w14="http://schemas.microsoft.com/office/word/2010/wordml" xmlns:w15="http://schemas.microsoft.com/office/word/2012/wordml" xmlns:w16cex="http://schemas.microsoft.com/office/word/2018/wordml/cex" xmlns:w16cid="http://schemas.microsoft.com/office/word/2016/wordml/cid" xmlns:w16="http://schemas.microsoft.com/office/word/2018/wordml" xmlns:w16sdtdh="http://schemas.microsoft.com/office/word/2020/wordml/sdtdatahash" xmlns:w16se="http://schemas.microsoft.com/office/word/2015/wordml/symex" xmlns:wpg="http://schemas.microsoft.com/office/word/2010/wordprocessingGroup" xmlns:wpi="http://schemas.microsoft.com/office/word/2010/wordprocessingInk" xmlns:wne="http://schemas.microsoft.com/office/word/2006/wordml" xmlns:wps="http://schemas.microsoft.com/office/word/2010/wordprocessingShape" mc:Ignorable="w14 w15 w16se w16cid w16 w16cex w16sdtdh wp14">
   <w:endnote w:type="separator" w:id="-1">
     <w:p>
       <w:pPr>
@@ -36119,7 +34441,7 @@
 </file>
 
 <file path=word/footer1.xml><?xml version="1.0" encoding="utf-8"?>
-<w:ftr xmlns:wpc="http://schemas.microsoft.com/office/word/2010/wordprocessingCanvas" xmlns:cx="http://schemas.microsoft.com/office/drawing/2014/chartex" xmlns:cx1="http://schemas.microsoft.com/office/drawing/2015/9/8/chartex" xmlns:cx2="http://schemas.microsoft.com/office/drawing/2015/10/21/chartex" xmlns:cx3="http://schemas.microsoft.com/office/drawing/2016/5/9/chartex" xmlns:cx4="http://schemas.microsoft.com/office/drawing/2016/5/10/chartex" xmlns:cx5="http://schemas.microsoft.com/office/drawing/2016/5/11/chartex" xmlns:cx6="http://schemas.microsoft.com/office/drawing/2016/5/12/chartex" xmlns:cx7="http://schemas.microsoft.com/office/drawing/2016/5/13/chartex" xmlns:cx8="http://schemas.microsoft.com/office/drawing/2016/5/14/chartex" xmlns:mc="http://schemas.openxmlformats.org/markup-compatibility/2006" xmlns:aink="http://schemas.microsoft.com/office/drawing/2016/ink" xmlns:am3d="http://schemas.microsoft.com/office/drawing/2017/model3d" xmlns:o="urn:schemas-microsoft-com:office:office" xmlns:r="http://schemas.openxmlformats.org/officeDocument/2006/relationships" xmlns:m="http://schemas.openxmlformats.org/officeDocument/2006/math" xmlns:v="urn:schemas-microsoft-com:vml" xmlns:wp14="http://schemas.microsoft.com/office/word/2010/wordprocessingDrawing" xmlns:wp="http://schemas.openxmlformats.org/drawingml/2006/wordprocessingDrawing" xmlns:w10="urn:schemas-microsoft-com:office:word" xmlns:w="http://schemas.openxmlformats.org/wordprocessingml/2006/main" xmlns:w14="http://schemas.microsoft.com/office/word/2010/wordml" xmlns:w15="http://schemas.microsoft.com/office/word/2012/wordml" xmlns:w16cex="http://schemas.microsoft.com/office/word/2018/wordml/cex" xmlns:w16cid="http://schemas.microsoft.com/office/word/2016/wordml/cid" xmlns:w16="http://schemas.microsoft.com/office/word/2018/wordml" xmlns:w16se="http://schemas.microsoft.com/office/word/2015/wordml/symex" xmlns:wpg="http://schemas.microsoft.com/office/word/2010/wordprocessingGroup" xmlns:wpi="http://schemas.microsoft.com/office/word/2010/wordprocessingInk" xmlns:wne="http://schemas.microsoft.com/office/word/2006/wordml" xmlns:wps="http://schemas.microsoft.com/office/word/2010/wordprocessingShape" mc:Ignorable="w14 w15 w16se w16cid w16 w16cex wp14">
+<w:ftr xmlns:wpc="http://schemas.microsoft.com/office/word/2010/wordprocessingCanvas" xmlns:cx="http://schemas.microsoft.com/office/drawing/2014/chartex" xmlns:cx1="http://schemas.microsoft.com/office/drawing/2015/9/8/chartex" xmlns:cx2="http://schemas.microsoft.com/office/drawing/2015/10/21/chartex" xmlns:cx3="http://schemas.microsoft.com/office/drawing/2016/5/9/chartex" xmlns:cx4="http://schemas.microsoft.com/office/drawing/2016/5/10/chartex" xmlns:cx5="http://schemas.microsoft.com/office/drawing/2016/5/11/chartex" xmlns:cx6="http://schemas.microsoft.com/office/drawing/2016/5/12/chartex" xmlns:cx7="http://schemas.microsoft.com/office/drawing/2016/5/13/chartex" xmlns:cx8="http://schemas.microsoft.com/office/drawing/2016/5/14/chartex" xmlns:mc="http://schemas.openxmlformats.org/markup-compatibility/2006" xmlns:aink="http://schemas.microsoft.com/office/drawing/2016/ink" xmlns:am3d="http://schemas.microsoft.com/office/drawing/2017/model3d" xmlns:o="urn:schemas-microsoft-com:office:office" xmlns:r="http://schemas.openxmlformats.org/officeDocument/2006/relationships" xmlns:m="http://schemas.openxmlformats.org/officeDocument/2006/math" xmlns:v="urn:schemas-microsoft-com:vml" xmlns:wp14="http://schemas.microsoft.com/office/word/2010/wordprocessingDrawing" xmlns:wp="http://schemas.openxmlformats.org/drawingml/2006/wordprocessingDrawing" xmlns:w10="urn:schemas-microsoft-com:office:word" xmlns:w="http://schemas.openxmlformats.org/wordprocessingml/2006/main" xmlns:w14="http://schemas.microsoft.com/office/word/2010/wordml" xmlns:w15="http://schemas.microsoft.com/office/word/2012/wordml" xmlns:w16cex="http://schemas.microsoft.com/office/word/2018/wordml/cex" xmlns:w16cid="http://schemas.microsoft.com/office/word/2016/wordml/cid" xmlns:w16="http://schemas.microsoft.com/office/word/2018/wordml" xmlns:w16sdtdh="http://schemas.microsoft.com/office/word/2020/wordml/sdtdatahash" xmlns:w16se="http://schemas.microsoft.com/office/word/2015/wordml/symex" xmlns:wpg="http://schemas.microsoft.com/office/word/2010/wordprocessingGroup" xmlns:wpi="http://schemas.microsoft.com/office/word/2010/wordprocessingInk" xmlns:wne="http://schemas.microsoft.com/office/word/2006/wordml" xmlns:wps="http://schemas.microsoft.com/office/word/2010/wordprocessingShape" mc:Ignorable="w14 w15 w16se w16cid w16 w16cex w16sdtdh wp14">
   <w:p>
     <w:pPr>
       <w:tabs>
@@ -36226,7 +34548,7 @@
 </file>
 
 <file path=word/footer2.xml><?xml version="1.0" encoding="utf-8"?>
-<w:ftr xmlns:wpc="http://schemas.microsoft.com/office/word/2010/wordprocessingCanvas" xmlns:cx="http://schemas.microsoft.com/office/drawing/2014/chartex" xmlns:cx1="http://schemas.microsoft.com/office/drawing/2015/9/8/chartex" xmlns:cx2="http://schemas.microsoft.com/office/drawing/2015/10/21/chartex" xmlns:cx3="http://schemas.microsoft.com/office/drawing/2016/5/9/chartex" xmlns:cx4="http://schemas.microsoft.com/office/drawing/2016/5/10/chartex" xmlns:cx5="http://schemas.microsoft.com/office/drawing/2016/5/11/chartex" xmlns:cx6="http://schemas.microsoft.com/office/drawing/2016/5/12/chartex" xmlns:cx7="http://schemas.microsoft.com/office/drawing/2016/5/13/chartex" xmlns:cx8="http://schemas.microsoft.com/office/drawing/2016/5/14/chartex" xmlns:mc="http://schemas.openxmlformats.org/markup-compatibility/2006" xmlns:aink="http://schemas.microsoft.com/office/drawing/2016/ink" xmlns:am3d="http://schemas.microsoft.com/office/drawing/2017/model3d" xmlns:o="urn:schemas-microsoft-com:office:office" xmlns:r="http://schemas.openxmlformats.org/officeDocument/2006/relationships" xmlns:m="http://schemas.openxmlformats.org/officeDocument/2006/math" xmlns:v="urn:schemas-microsoft-com:vml" xmlns:wp14="http://schemas.microsoft.com/office/word/2010/wordprocessingDrawing" xmlns:wp="http://schemas.openxmlformats.org/drawingml/2006/wordprocessingDrawing" xmlns:w10="urn:schemas-microsoft-com:office:word" xmlns:w="http://schemas.openxmlformats.org/wordprocessingml/2006/main" xmlns:w14="http://schemas.microsoft.com/office/word/2010/wordml" xmlns:w15="http://schemas.microsoft.com/office/word/2012/wordml" xmlns:w16cex="http://schemas.microsoft.com/office/word/2018/wordml/cex" xmlns:w16cid="http://schemas.microsoft.com/office/word/2016/wordml/cid" xmlns:w16="http://schemas.microsoft.com/office/word/2018/wordml" xmlns:w16se="http://schemas.microsoft.com/office/word/2015/wordml/symex" xmlns:wpg="http://schemas.microsoft.com/office/word/2010/wordprocessingGroup" xmlns:wpi="http://schemas.microsoft.com/office/word/2010/wordprocessingInk" xmlns:wne="http://schemas.microsoft.com/office/word/2006/wordml" xmlns:wps="http://schemas.microsoft.com/office/word/2010/wordprocessingShape" mc:Ignorable="w14 w15 w16se w16cid w16 w16cex wp14">
+<w:ftr xmlns:wpc="http://schemas.microsoft.com/office/word/2010/wordprocessingCanvas" xmlns:cx="http://schemas.microsoft.com/office/drawing/2014/chartex" xmlns:cx1="http://schemas.microsoft.com/office/drawing/2015/9/8/chartex" xmlns:cx2="http://schemas.microsoft.com/office/drawing/2015/10/21/chartex" xmlns:cx3="http://schemas.microsoft.com/office/drawing/2016/5/9/chartex" xmlns:cx4="http://schemas.microsoft.com/office/drawing/2016/5/10/chartex" xmlns:cx5="http://schemas.microsoft.com/office/drawing/2016/5/11/chartex" xmlns:cx6="http://schemas.microsoft.com/office/drawing/2016/5/12/chartex" xmlns:cx7="http://schemas.microsoft.com/office/drawing/2016/5/13/chartex" xmlns:cx8="http://schemas.microsoft.com/office/drawing/2016/5/14/chartex" xmlns:mc="http://schemas.openxmlformats.org/markup-compatibility/2006" xmlns:aink="http://schemas.microsoft.com/office/drawing/2016/ink" xmlns:am3d="http://schemas.microsoft.com/office/drawing/2017/model3d" xmlns:o="urn:schemas-microsoft-com:office:office" xmlns:r="http://schemas.openxmlformats.org/officeDocument/2006/relationships" xmlns:m="http://schemas.openxmlformats.org/officeDocument/2006/math" xmlns:v="urn:schemas-microsoft-com:vml" xmlns:wp14="http://schemas.microsoft.com/office/word/2010/wordprocessingDrawing" xmlns:wp="http://schemas.openxmlformats.org/drawingml/2006/wordprocessingDrawing" xmlns:w10="urn:schemas-microsoft-com:office:word" xmlns:w="http://schemas.openxmlformats.org/wordprocessingml/2006/main" xmlns:w14="http://schemas.microsoft.com/office/word/2010/wordml" xmlns:w15="http://schemas.microsoft.com/office/word/2012/wordml" xmlns:w16cex="http://schemas.microsoft.com/office/word/2018/wordml/cex" xmlns:w16cid="http://schemas.microsoft.com/office/word/2016/wordml/cid" xmlns:w16="http://schemas.microsoft.com/office/word/2018/wordml" xmlns:w16sdtdh="http://schemas.microsoft.com/office/word/2020/wordml/sdtdatahash" xmlns:w16se="http://schemas.microsoft.com/office/word/2015/wordml/symex" xmlns:wpg="http://schemas.microsoft.com/office/word/2010/wordprocessingGroup" xmlns:wpi="http://schemas.microsoft.com/office/word/2010/wordprocessingInk" xmlns:wne="http://schemas.microsoft.com/office/word/2006/wordml" xmlns:wps="http://schemas.microsoft.com/office/word/2010/wordprocessingShape" mc:Ignorable="w14 w15 w16se w16cid w16 w16cex w16sdtdh wp14">
   <w:p>
     <w:pPr>
       <w:tabs>
@@ -36333,7 +34655,7 @@
 </file>
 
 <file path=word/footnotes.xml><?xml version="1.0" encoding="utf-8"?>
-<w:footnotes xmlns:wpc="http://schemas.microsoft.com/office/word/2010/wordprocessingCanvas" xmlns:cx="http://schemas.microsoft.com/office/drawing/2014/chartex" xmlns:cx1="http://schemas.microsoft.com/office/drawing/2015/9/8/chartex" xmlns:cx2="http://schemas.microsoft.com/office/drawing/2015/10/21/chartex" xmlns:cx3="http://schemas.microsoft.com/office/drawing/2016/5/9/chartex" xmlns:cx4="http://schemas.microsoft.com/office/drawing/2016/5/10/chartex" xmlns:cx5="http://schemas.microsoft.com/office/drawing/2016/5/11/chartex" xmlns:cx6="http://schemas.microsoft.com/office/drawing/2016/5/12/chartex" xmlns:cx7="http://schemas.microsoft.com/office/drawing/2016/5/13/chartex" xmlns:cx8="http://schemas.microsoft.com/office/drawing/2016/5/14/chartex" xmlns:mc="http://schemas.openxmlformats.org/markup-compatibility/2006" xmlns:aink="http://schemas.microsoft.com/office/drawing/2016/ink" xmlns:am3d="http://schemas.microsoft.com/office/drawing/2017/model3d" xmlns:o="urn:schemas-microsoft-com:office:office" xmlns:r="http://schemas.openxmlformats.org/officeDocument/2006/relationships" xmlns:m="http://schemas.openxmlformats.org/officeDocument/2006/math" xmlns:v="urn:schemas-microsoft-com:vml" xmlns:wp14="http://schemas.microsoft.com/office/word/2010/wordprocessingDrawing" xmlns:wp="http://schemas.openxmlformats.org/drawingml/2006/wordprocessingDrawing" xmlns:w10="urn:schemas-microsoft-com:office:word" xmlns:w="http://schemas.openxmlformats.org/wordprocessingml/2006/main" xmlns:w14="http://schemas.microsoft.com/office/word/2010/wordml" xmlns:w15="http://schemas.microsoft.com/office/word/2012/wordml" xmlns:w16cex="http://schemas.microsoft.com/office/word/2018/wordml/cex" xmlns:w16cid="http://schemas.microsoft.com/office/word/2016/wordml/cid" xmlns:w16="http://schemas.microsoft.com/office/word/2018/wordml" xmlns:w16se="http://schemas.microsoft.com/office/word/2015/wordml/symex" xmlns:wpg="http://schemas.microsoft.com/office/word/2010/wordprocessingGroup" xmlns:wpi="http://schemas.microsoft.com/office/word/2010/wordprocessingInk" xmlns:wne="http://schemas.microsoft.com/office/word/2006/wordml" xmlns:wps="http://schemas.microsoft.com/office/word/2010/wordprocessingShape" mc:Ignorable="w14 w15 w16se w16cid w16 w16cex wp14">
+<w:footnotes xmlns:wpc="http://schemas.microsoft.com/office/word/2010/wordprocessingCanvas" xmlns:cx="http://schemas.microsoft.com/office/drawing/2014/chartex" xmlns:cx1="http://schemas.microsoft.com/office/drawing/2015/9/8/chartex" xmlns:cx2="http://schemas.microsoft.com/office/drawing/2015/10/21/chartex" xmlns:cx3="http://schemas.microsoft.com/office/drawing/2016/5/9/chartex" xmlns:cx4="http://schemas.microsoft.com/office/drawing/2016/5/10/chartex" xmlns:cx5="http://schemas.microsoft.com/office/drawing/2016/5/11/chartex" xmlns:cx6="http://schemas.microsoft.com/office/drawing/2016/5/12/chartex" xmlns:cx7="http://schemas.microsoft.com/office/drawing/2016/5/13/chartex" xmlns:cx8="http://schemas.microsoft.com/office/drawing/2016/5/14/chartex" xmlns:mc="http://schemas.openxmlformats.org/markup-compatibility/2006" xmlns:aink="http://schemas.microsoft.com/office/drawing/2016/ink" xmlns:am3d="http://schemas.microsoft.com/office/drawing/2017/model3d" xmlns:o="urn:schemas-microsoft-com:office:office" xmlns:r="http://schemas.openxmlformats.org/officeDocument/2006/relationships" xmlns:m="http://schemas.openxmlformats.org/officeDocument/2006/math" xmlns:v="urn:schemas-microsoft-com:vml" xmlns:wp14="http://schemas.microsoft.com/office/word/2010/wordprocessingDrawing" xmlns:wp="http://schemas.openxmlformats.org/drawingml/2006/wordprocessingDrawing" xmlns:w10="urn:schemas-microsoft-com:office:word" xmlns:w="http://schemas.openxmlformats.org/wordprocessingml/2006/main" xmlns:w14="http://schemas.microsoft.com/office/word/2010/wordml" xmlns:w15="http://schemas.microsoft.com/office/word/2012/wordml" xmlns:w16cex="http://schemas.microsoft.com/office/word/2018/wordml/cex" xmlns:w16cid="http://schemas.microsoft.com/office/word/2016/wordml/cid" xmlns:w16="http://schemas.microsoft.com/office/word/2018/wordml" xmlns:w16sdtdh="http://schemas.microsoft.com/office/word/2020/wordml/sdtdatahash" xmlns:w16se="http://schemas.microsoft.com/office/word/2015/wordml/symex" xmlns:wpg="http://schemas.microsoft.com/office/word/2010/wordprocessingGroup" xmlns:wpi="http://schemas.microsoft.com/office/word/2010/wordprocessingInk" xmlns:wne="http://schemas.microsoft.com/office/word/2006/wordml" xmlns:wps="http://schemas.microsoft.com/office/word/2010/wordprocessingShape" mc:Ignorable="w14 w15 w16se w16cid w16 w16cex w16sdtdh wp14">
   <w:footnote w:type="separator" w:id="-1">
     <w:p>
       <w:pPr>
@@ -36360,7 +34682,7 @@
 </file>
 
 <file path=word/header1.xml><?xml version="1.0" encoding="utf-8"?>
-<w:hdr xmlns:wpc="http://schemas.microsoft.com/office/word/2010/wordprocessingCanvas" xmlns:cx="http://schemas.microsoft.com/office/drawing/2014/chartex" xmlns:cx1="http://schemas.microsoft.com/office/drawing/2015/9/8/chartex" xmlns:cx2="http://schemas.microsoft.com/office/drawing/2015/10/21/chartex" xmlns:cx3="http://schemas.microsoft.com/office/drawing/2016/5/9/chartex" xmlns:cx4="http://schemas.microsoft.com/office/drawing/2016/5/10/chartex" xmlns:cx5="http://schemas.microsoft.com/office/drawing/2016/5/11/chartex" xmlns:cx6="http://schemas.microsoft.com/office/drawing/2016/5/12/chartex" xmlns:cx7="http://schemas.microsoft.com/office/drawing/2016/5/13/chartex" xmlns:cx8="http://schemas.microsoft.com/office/drawing/2016/5/14/chartex" xmlns:mc="http://schemas.openxmlformats.org/markup-compatibility/2006" xmlns:aink="http://schemas.microsoft.com/office/drawing/2016/ink" xmlns:am3d="http://schemas.microsoft.com/office/drawing/2017/model3d" xmlns:o="urn:schemas-microsoft-com:office:office" xmlns:r="http://schemas.openxmlformats.org/officeDocument/2006/relationships" xmlns:m="http://schemas.openxmlformats.org/officeDocument/2006/math" xmlns:v="urn:schemas-microsoft-com:vml" xmlns:wp14="http://schemas.microsoft.com/office/word/2010/wordprocessingDrawing" xmlns:wp="http://schemas.openxmlformats.org/drawingml/2006/wordprocessingDrawing" xmlns:w10="urn:schemas-microsoft-com:office:word" xmlns:w="http://schemas.openxmlformats.org/wordprocessingml/2006/main" xmlns:w14="http://schemas.microsoft.com/office/word/2010/wordml" xmlns:w15="http://schemas.microsoft.com/office/word/2012/wordml" xmlns:w16cex="http://schemas.microsoft.com/office/word/2018/wordml/cex" xmlns:w16cid="http://schemas.microsoft.com/office/word/2016/wordml/cid" xmlns:w16="http://schemas.microsoft.com/office/word/2018/wordml" xmlns:w16se="http://schemas.microsoft.com/office/word/2015/wordml/symex" xmlns:wpg="http://schemas.microsoft.com/office/word/2010/wordprocessingGroup" xmlns:wpi="http://schemas.microsoft.com/office/word/2010/wordprocessingInk" xmlns:wne="http://schemas.microsoft.com/office/word/2006/wordml" xmlns:wps="http://schemas.microsoft.com/office/word/2010/wordprocessingShape" mc:Ignorable="w14 w15 w16se w16cid w16 w16cex wp14">
+<w:hdr xmlns:wpc="http://schemas.microsoft.com/office/word/2010/wordprocessingCanvas" xmlns:cx="http://schemas.microsoft.com/office/drawing/2014/chartex" xmlns:cx1="http://schemas.microsoft.com/office/drawing/2015/9/8/chartex" xmlns:cx2="http://schemas.microsoft.com/office/drawing/2015/10/21/chartex" xmlns:cx3="http://schemas.microsoft.com/office/drawing/2016/5/9/chartex" xmlns:cx4="http://schemas.microsoft.com/office/drawing/2016/5/10/chartex" xmlns:cx5="http://schemas.microsoft.com/office/drawing/2016/5/11/chartex" xmlns:cx6="http://schemas.microsoft.com/office/drawing/2016/5/12/chartex" xmlns:cx7="http://schemas.microsoft.com/office/drawing/2016/5/13/chartex" xmlns:cx8="http://schemas.microsoft.com/office/drawing/2016/5/14/chartex" xmlns:mc="http://schemas.openxmlformats.org/markup-compatibility/2006" xmlns:aink="http://schemas.microsoft.com/office/drawing/2016/ink" xmlns:am3d="http://schemas.microsoft.com/office/drawing/2017/model3d" xmlns:o="urn:schemas-microsoft-com:office:office" xmlns:r="http://schemas.openxmlformats.org/officeDocument/2006/relationships" xmlns:m="http://schemas.openxmlformats.org/officeDocument/2006/math" xmlns:v="urn:schemas-microsoft-com:vml" xmlns:wp14="http://schemas.microsoft.com/office/word/2010/wordprocessingDrawing" xmlns:wp="http://schemas.openxmlformats.org/drawingml/2006/wordprocessingDrawing" xmlns:w10="urn:schemas-microsoft-com:office:word" xmlns:w="http://schemas.openxmlformats.org/wordprocessingml/2006/main" xmlns:w14="http://schemas.microsoft.com/office/word/2010/wordml" xmlns:w15="http://schemas.microsoft.com/office/word/2012/wordml" xmlns:w16cex="http://schemas.microsoft.com/office/word/2018/wordml/cex" xmlns:w16cid="http://schemas.microsoft.com/office/word/2016/wordml/cid" xmlns:w16="http://schemas.microsoft.com/office/word/2018/wordml" xmlns:w16sdtdh="http://schemas.microsoft.com/office/word/2020/wordml/sdtdatahash" xmlns:w16se="http://schemas.microsoft.com/office/word/2015/wordml/symex" xmlns:wpg="http://schemas.microsoft.com/office/word/2010/wordprocessingGroup" xmlns:wpi="http://schemas.microsoft.com/office/word/2010/wordprocessingInk" xmlns:wne="http://schemas.microsoft.com/office/word/2006/wordml" xmlns:wps="http://schemas.microsoft.com/office/word/2010/wordprocessingShape" mc:Ignorable="w14 w15 w16se w16cid w16 w16cex w16sdtdh wp14">
   <w:p>
     <w:pPr>
       <w:ind w:firstLine="5472"/>
@@ -36370,7 +34692,7 @@
 </file>
 
 <file path=word/header2.xml><?xml version="1.0" encoding="utf-8"?>
-<w:hdr xmlns:wpc="http://schemas.microsoft.com/office/word/2010/wordprocessingCanvas" xmlns:cx="http://schemas.microsoft.com/office/drawing/2014/chartex" xmlns:cx1="http://schemas.microsoft.com/office/drawing/2015/9/8/chartex" xmlns:cx2="http://schemas.microsoft.com/office/drawing/2015/10/21/chartex" xmlns:cx3="http://schemas.microsoft.com/office/drawing/2016/5/9/chartex" xmlns:cx4="http://schemas.microsoft.com/office/drawing/2016/5/10/chartex" xmlns:cx5="http://schemas.microsoft.com/office/drawing/2016/5/11/chartex" xmlns:cx6="http://schemas.microsoft.com/office/drawing/2016/5/12/chartex" xmlns:cx7="http://schemas.microsoft.com/office/drawing/2016/5/13/chartex" xmlns:cx8="http://schemas.microsoft.com/office/drawing/2016/5/14/chartex" xmlns:mc="http://schemas.openxmlformats.org/markup-compatibility/2006" xmlns:aink="http://schemas.microsoft.com/office/drawing/2016/ink" xmlns:am3d="http://schemas.microsoft.com/office/drawing/2017/model3d" xmlns:o="urn:schemas-microsoft-com:office:office" xmlns:r="http://schemas.openxmlformats.org/officeDocument/2006/relationships" xmlns:m="http://schemas.openxmlformats.org/officeDocument/2006/math" xmlns:v="urn:schemas-microsoft-com:vml" xmlns:wp14="http://schemas.microsoft.com/office/word/2010/wordprocessingDrawing" xmlns:wp="http://schemas.openxmlformats.org/drawingml/2006/wordprocessingDrawing" xmlns:w10="urn:schemas-microsoft-com:office:word" xmlns:w="http://schemas.openxmlformats.org/wordprocessingml/2006/main" xmlns:w14="http://schemas.microsoft.com/office/word/2010/wordml" xmlns:w15="http://schemas.microsoft.com/office/word/2012/wordml" xmlns:w16cex="http://schemas.microsoft.com/office/word/2018/wordml/cex" xmlns:w16cid="http://schemas.microsoft.com/office/word/2016/wordml/cid" xmlns:w16="http://schemas.microsoft.com/office/word/2018/wordml" xmlns:w16se="http://schemas.microsoft.com/office/word/2015/wordml/symex" xmlns:wpg="http://schemas.microsoft.com/office/word/2010/wordprocessingGroup" xmlns:wpi="http://schemas.microsoft.com/office/word/2010/wordprocessingInk" xmlns:wne="http://schemas.microsoft.com/office/word/2006/wordml" xmlns:wps="http://schemas.microsoft.com/office/word/2010/wordprocessingShape" mc:Ignorable="w14 w15 w16se w16cid w16 w16cex wp14">
+<w:hdr xmlns:wpc="http://schemas.microsoft.com/office/word/2010/wordprocessingCanvas" xmlns:cx="http://schemas.microsoft.com/office/drawing/2014/chartex" xmlns:cx1="http://schemas.microsoft.com/office/drawing/2015/9/8/chartex" xmlns:cx2="http://schemas.microsoft.com/office/drawing/2015/10/21/chartex" xmlns:cx3="http://schemas.microsoft.com/office/drawing/2016/5/9/chartex" xmlns:cx4="http://schemas.microsoft.com/office/drawing/2016/5/10/chartex" xmlns:cx5="http://schemas.microsoft.com/office/drawing/2016/5/11/chartex" xmlns:cx6="http://schemas.microsoft.com/office/drawing/2016/5/12/chartex" xmlns:cx7="http://schemas.microsoft.com/office/drawing/2016/5/13/chartex" xmlns:cx8="http://schemas.microsoft.com/office/drawing/2016/5/14/chartex" xmlns:mc="http://schemas.openxmlformats.org/markup-compatibility/2006" xmlns:aink="http://schemas.microsoft.com/office/drawing/2016/ink" xmlns:am3d="http://schemas.microsoft.com/office/drawing/2017/model3d" xmlns:o="urn:schemas-microsoft-com:office:office" xmlns:r="http://schemas.openxmlformats.org/officeDocument/2006/relationships" xmlns:m="http://schemas.openxmlformats.org/officeDocument/2006/math" xmlns:v="urn:schemas-microsoft-com:vml" xmlns:wp14="http://schemas.microsoft.com/office/word/2010/wordprocessingDrawing" xmlns:wp="http://schemas.openxmlformats.org/drawingml/2006/wordprocessingDrawing" xmlns:w10="urn:schemas-microsoft-com:office:word" xmlns:w="http://schemas.openxmlformats.org/wordprocessingml/2006/main" xmlns:w14="http://schemas.microsoft.com/office/word/2010/wordml" xmlns:w15="http://schemas.microsoft.com/office/word/2012/wordml" xmlns:w16cex="http://schemas.microsoft.com/office/word/2018/wordml/cex" xmlns:w16cid="http://schemas.microsoft.com/office/word/2016/wordml/cid" xmlns:w16="http://schemas.microsoft.com/office/word/2018/wordml" xmlns:w16sdtdh="http://schemas.microsoft.com/office/word/2020/wordml/sdtdatahash" xmlns:w16se="http://schemas.microsoft.com/office/word/2015/wordml/symex" xmlns:wpg="http://schemas.microsoft.com/office/word/2010/wordprocessingGroup" xmlns:wpi="http://schemas.microsoft.com/office/word/2010/wordprocessingInk" xmlns:wne="http://schemas.microsoft.com/office/word/2006/wordml" xmlns:wps="http://schemas.microsoft.com/office/word/2010/wordprocessingShape" mc:Ignorable="w14 w15 w16se w16cid w16 w16cex w16sdtdh wp14">
   <w:p>
     <w:pPr>
       <w:tabs>
@@ -36383,7 +34705,7 @@
 </file>
 
 <file path=word/numbering.xml><?xml version="1.0" encoding="utf-8"?>
-<w:numbering xmlns:wpc="http://schemas.microsoft.com/office/word/2010/wordprocessingCanvas" xmlns:cx="http://schemas.microsoft.com/office/drawing/2014/chartex" xmlns:cx1="http://schemas.microsoft.com/office/drawing/2015/9/8/chartex" xmlns:cx2="http://schemas.microsoft.com/office/drawing/2015/10/21/chartex" xmlns:cx3="http://schemas.microsoft.com/office/drawing/2016/5/9/chartex" xmlns:cx4="http://schemas.microsoft.com/office/drawing/2016/5/10/chartex" xmlns:cx5="http://schemas.microsoft.com/office/drawing/2016/5/11/chartex" xmlns:cx6="http://schemas.microsoft.com/office/drawing/2016/5/12/chartex" xmlns:cx7="http://schemas.microsoft.com/office/drawing/2016/5/13/chartex" xmlns:cx8="http://schemas.microsoft.com/office/drawing/2016/5/14/chartex" xmlns:mc="http://schemas.openxmlformats.org/markup-compatibility/2006" xmlns:aink="http://schemas.microsoft.com/office/drawing/2016/ink" xmlns:am3d="http://schemas.microsoft.com/office/drawing/2017/model3d" xmlns:o="urn:schemas-microsoft-com:office:office" xmlns:r="http://schemas.openxmlformats.org/officeDocument/2006/relationships" xmlns:m="http://schemas.openxmlformats.org/officeDocument/2006/math" xmlns:v="urn:schemas-microsoft-com:vml" xmlns:wp14="http://schemas.microsoft.com/office/word/2010/wordprocessingDrawing" xmlns:wp="http://schemas.openxmlformats.org/drawingml/2006/wordprocessingDrawing" xmlns:w10="urn:schemas-microsoft-com:office:word" xmlns:w="http://schemas.openxmlformats.org/wordprocessingml/2006/main" xmlns:w14="http://schemas.microsoft.com/office/word/2010/wordml" xmlns:w15="http://schemas.microsoft.com/office/word/2012/wordml" xmlns:w16cex="http://schemas.microsoft.com/office/word/2018/wordml/cex" xmlns:w16cid="http://schemas.microsoft.com/office/word/2016/wordml/cid" xmlns:w16="http://schemas.microsoft.com/office/word/2018/wordml" xmlns:w16se="http://schemas.microsoft.com/office/word/2015/wordml/symex" xmlns:wpg="http://schemas.microsoft.com/office/word/2010/wordprocessingGroup" xmlns:wpi="http://schemas.microsoft.com/office/word/2010/wordprocessingInk" xmlns:wne="http://schemas.microsoft.com/office/word/2006/wordml" xmlns:wps="http://schemas.microsoft.com/office/word/2010/wordprocessingShape" mc:Ignorable="w14 w15 w16se w16cid w16 w16cex wp14">
+<w:numbering xmlns:wpc="http://schemas.microsoft.com/office/word/2010/wordprocessingCanvas" xmlns:cx="http://schemas.microsoft.com/office/drawing/2014/chartex" xmlns:cx1="http://schemas.microsoft.com/office/drawing/2015/9/8/chartex" xmlns:cx2="http://schemas.microsoft.com/office/drawing/2015/10/21/chartex" xmlns:cx3="http://schemas.microsoft.com/office/drawing/2016/5/9/chartex" xmlns:cx4="http://schemas.microsoft.com/office/drawing/2016/5/10/chartex" xmlns:cx5="http://schemas.microsoft.com/office/drawing/2016/5/11/chartex" xmlns:cx6="http://schemas.microsoft.com/office/drawing/2016/5/12/chartex" xmlns:cx7="http://schemas.microsoft.com/office/drawing/2016/5/13/chartex" xmlns:cx8="http://schemas.microsoft.com/office/drawing/2016/5/14/chartex" xmlns:mc="http://schemas.openxmlformats.org/markup-compatibility/2006" xmlns:aink="http://schemas.microsoft.com/office/drawing/2016/ink" xmlns:am3d="http://schemas.microsoft.com/office/drawing/2017/model3d" xmlns:o="urn:schemas-microsoft-com:office:office" xmlns:r="http://schemas.openxmlformats.org/officeDocument/2006/relationships" xmlns:m="http://schemas.openxmlformats.org/officeDocument/2006/math" xmlns:v="urn:schemas-microsoft-com:vml" xmlns:wp14="http://schemas.microsoft.com/office/word/2010/wordprocessingDrawing" xmlns:wp="http://schemas.openxmlformats.org/drawingml/2006/wordprocessingDrawing" xmlns:w10="urn:schemas-microsoft-com:office:word" xmlns:w="http://schemas.openxmlformats.org/wordprocessingml/2006/main" xmlns:w14="http://schemas.microsoft.com/office/word/2010/wordml" xmlns:w15="http://schemas.microsoft.com/office/word/2012/wordml" xmlns:w16cex="http://schemas.microsoft.com/office/word/2018/wordml/cex" xmlns:w16cid="http://schemas.microsoft.com/office/word/2016/wordml/cid" xmlns:w16="http://schemas.microsoft.com/office/word/2018/wordml" xmlns:w16sdtdh="http://schemas.microsoft.com/office/word/2020/wordml/sdtdatahash" xmlns:w16se="http://schemas.microsoft.com/office/word/2015/wordml/symex" xmlns:wpg="http://schemas.microsoft.com/office/word/2010/wordprocessingGroup" xmlns:wpi="http://schemas.microsoft.com/office/word/2010/wordprocessingInk" xmlns:wne="http://schemas.microsoft.com/office/word/2006/wordml" xmlns:wps="http://schemas.microsoft.com/office/word/2010/wordprocessingShape" mc:Ignorable="w14 w15 w16se w16cid w16 w16cex w16sdtdh wp14">
   <w:abstractNum w:abstractNumId="0" w15:restartNumberingAfterBreak="0">
     <w:nsid w:val="07C82FDA"/>
     <w:multiLevelType w:val="hybridMultilevel"/>
@@ -40059,16 +38381,8 @@
 </w:numbering>
 </file>
 
-<file path=word/people.xml><?xml version="1.0" encoding="utf-8"?>
-<w15:people xmlns:wpc="http://schemas.microsoft.com/office/word/2010/wordprocessingCanvas" xmlns:cx="http://schemas.microsoft.com/office/drawing/2014/chartex" xmlns:cx1="http://schemas.microsoft.com/office/drawing/2015/9/8/chartex" xmlns:cx2="http://schemas.microsoft.com/office/drawing/2015/10/21/chartex" xmlns:cx3="http://schemas.microsoft.com/office/drawing/2016/5/9/chartex" xmlns:cx4="http://schemas.microsoft.com/office/drawing/2016/5/10/chartex" xmlns:cx5="http://schemas.microsoft.com/office/drawing/2016/5/11/chartex" xmlns:cx6="http://schemas.microsoft.com/office/drawing/2016/5/12/chartex" xmlns:cx7="http://schemas.microsoft.com/office/drawing/2016/5/13/chartex" xmlns:cx8="http://schemas.microsoft.com/office/drawing/2016/5/14/chartex" xmlns:mc="http://schemas.openxmlformats.org/markup-compatibility/2006" xmlns:aink="http://schemas.microsoft.com/office/drawing/2016/ink" xmlns:am3d="http://schemas.microsoft.com/office/drawing/2017/model3d" xmlns:o="urn:schemas-microsoft-com:office:office" xmlns:r="http://schemas.openxmlformats.org/officeDocument/2006/relationships" xmlns:m="http://schemas.openxmlformats.org/officeDocument/2006/math" xmlns:v="urn:schemas-microsoft-com:vml" xmlns:wp14="http://schemas.microsoft.com/office/word/2010/wordprocessingDrawing" xmlns:wp="http://schemas.openxmlformats.org/drawingml/2006/wordprocessingDrawing" xmlns:w10="urn:schemas-microsoft-com:office:word" xmlns:w="http://schemas.openxmlformats.org/wordprocessingml/2006/main" xmlns:w14="http://schemas.microsoft.com/office/word/2010/wordml" xmlns:w15="http://schemas.microsoft.com/office/word/2012/wordml" xmlns:w16cex="http://schemas.microsoft.com/office/word/2018/wordml/cex" xmlns:w16cid="http://schemas.microsoft.com/office/word/2016/wordml/cid" xmlns:w16="http://schemas.microsoft.com/office/word/2018/wordml" xmlns:w16se="http://schemas.microsoft.com/office/word/2015/wordml/symex" xmlns:wpg="http://schemas.microsoft.com/office/word/2010/wordprocessingGroup" xmlns:wpi="http://schemas.microsoft.com/office/word/2010/wordprocessingInk" xmlns:wne="http://schemas.microsoft.com/office/word/2006/wordml" xmlns:wps="http://schemas.microsoft.com/office/word/2010/wordprocessingShape" mc:Ignorable="w14 w15 w16se w16cid w16 w16cex wp14">
-  <w15:person w15:author="Dogukan Ergun">
-    <w15:presenceInfo w15:providerId="AD" w15:userId="S::Dogukan.Ergun@maximintegrated.com::6db6bada-e528-4e81-9cb7-1e8728438f6b"/>
-  </w15:person>
-</w15:people>
-</file>
-
 <file path=word/styles.xml><?xml version="1.0" encoding="utf-8"?>
-<w:styles xmlns:mc="http://schemas.openxmlformats.org/markup-compatibility/2006" xmlns:r="http://schemas.openxmlformats.org/officeDocument/2006/relationships" xmlns:w="http://schemas.openxmlformats.org/wordprocessingml/2006/main" xmlns:w14="http://schemas.microsoft.com/office/word/2010/wordml" xmlns:w15="http://schemas.microsoft.com/office/word/2012/wordml" xmlns:w16cex="http://schemas.microsoft.com/office/word/2018/wordml/cex" xmlns:w16cid="http://schemas.microsoft.com/office/word/2016/wordml/cid" xmlns:w16="http://schemas.microsoft.com/office/word/2018/wordml" xmlns:w16se="http://schemas.microsoft.com/office/word/2015/wordml/symex" mc:Ignorable="w14 w15 w16se w16cid w16 w16cex">
+<w:styles xmlns:mc="http://schemas.openxmlformats.org/markup-compatibility/2006" xmlns:r="http://schemas.openxmlformats.org/officeDocument/2006/relationships" xmlns:w="http://schemas.openxmlformats.org/wordprocessingml/2006/main" xmlns:w14="http://schemas.microsoft.com/office/word/2010/wordml" xmlns:w15="http://schemas.microsoft.com/office/word/2012/wordml" xmlns:w16cex="http://schemas.microsoft.com/office/word/2018/wordml/cex" xmlns:w16cid="http://schemas.microsoft.com/office/word/2016/wordml/cid" xmlns:w16="http://schemas.microsoft.com/office/word/2018/wordml" xmlns:w16sdtdh="http://schemas.microsoft.com/office/word/2020/wordml/sdtdatahash" xmlns:w16se="http://schemas.microsoft.com/office/word/2015/wordml/symex" mc:Ignorable="w14 w15 w16se w16cid w16 w16cex w16sdtdh">
   <w:docDefaults>
     <w:rPrDefault>
       <w:rPr>
@@ -40803,13 +39117,15 @@
     <w:name w:val="*H2-Heading"/>
     <w:basedOn w:val="Normal"/>
     <w:link w:val="H2-HeadingChar"/>
+    <w:autoRedefine/>
     <w:qFormat/>
-    <w:rsid w:val="007422D0"/>
+    <w:rsid w:val="00B54552"/>
     <w:pPr>
       <w:tabs>
         <w:tab w:val="left" w:pos="360"/>
       </w:tabs>
       <w:spacing w:before="240" w:after="0" w:line="240" w:lineRule="auto"/>
+      <w:outlineLvl w:val="0"/>
     </w:pPr>
     <w:rPr>
       <w:rFonts w:ascii="Whitney Book" w:eastAsia="Times New Roman" w:hAnsi="Whitney Book" w:cs="Times New Roman"/>
@@ -40945,7 +39261,7 @@
     <w:name w:val="*H2-Heading Char"/>
     <w:basedOn w:val="DefaultParagraphFont"/>
     <w:link w:val="H2-Heading"/>
-    <w:rsid w:val="001A5266"/>
+    <w:rsid w:val="00B54552"/>
     <w:rPr>
       <w:rFonts w:ascii="Whitney Book" w:eastAsia="Times New Roman" w:hAnsi="Whitney Book" w:cs="Times New Roman"/>
       <w:b/>
@@ -41449,8 +39765,12 @@
     <w:name w:val="*H3-Heading"/>
     <w:basedOn w:val="H2-Heading"/>
     <w:link w:val="H3-HeadingChar"/>
+    <w:autoRedefine/>
     <w:qFormat/>
-    <w:rsid w:val="007422D0"/>
+    <w:rsid w:val="00D14FEE"/>
+    <w:pPr>
+      <w:outlineLvl w:val="1"/>
+    </w:pPr>
     <w:rPr>
       <w:sz w:val="24"/>
     </w:rPr>
@@ -41458,8 +39778,12 @@
   <w:style w:type="paragraph" w:customStyle="1" w:styleId="H4-Heading">
     <w:name w:val="*H4-Heading"/>
     <w:basedOn w:val="H3-Heading"/>
+    <w:autoRedefine/>
     <w:qFormat/>
-    <w:rsid w:val="007422D0"/>
+    <w:rsid w:val="00D14FEE"/>
+    <w:pPr>
+      <w:outlineLvl w:val="2"/>
+    </w:pPr>
     <w:rPr>
       <w:i/>
       <w:sz w:val="22"/>
@@ -41483,8 +39807,12 @@
   <w:style w:type="paragraph" w:customStyle="1" w:styleId="TableTitle">
     <w:name w:val="*Table Title"/>
     <w:basedOn w:val="H2-Heading"/>
+    <w:autoRedefine/>
     <w:qFormat/>
-    <w:rsid w:val="002C543A"/>
+    <w:rsid w:val="00D14FEE"/>
+    <w:pPr>
+      <w:outlineLvl w:val="9"/>
+    </w:pPr>
     <w:rPr>
       <w:rFonts w:ascii="Arial" w:hAnsi="Arial"/>
       <w:sz w:val="24"/>
@@ -41557,7 +39885,7 @@
     <w:name w:val="*H3-Heading Char"/>
     <w:basedOn w:val="H2-HeadingChar"/>
     <w:link w:val="H3-Heading"/>
-    <w:rsid w:val="0043317D"/>
+    <w:rsid w:val="00D14FEE"/>
     <w:rPr>
       <w:rFonts w:ascii="Whitney Book" w:eastAsia="Times New Roman" w:hAnsi="Whitney Book" w:cs="Times New Roman"/>
       <w:b/>
